--- a/docs/PROJETO GB - bibliOn.docx
+++ b/docs/PROJETO GB - bibliOn.docx
@@ -70,7 +70,10 @@
         </w:rPr>
         <w:t>Ana Luiza de Assis</w:t>
       </w:r>
-      <w:r>
+    </w:p>
+    <w:p>
+      <w:pPr>
+        <w:jc w:val="center"/>
         <w:rPr>
           <w:rFonts w:cs="Arial"/>
           <w:b/>
@@ -78,8 +81,7 @@
           <w:sz w:val="28"/>
           <w:szCs w:val="28"/>
         </w:rPr>
-        <w:br/>
-      </w:r>
+      </w:pPr>
     </w:p>
     <w:p>
       <w:pPr>
@@ -191,6 +193,7 @@
     </w:p>
     <w:p>
       <w:pPr>
+        <w:ind w:firstLine="0"/>
         <w:jc w:val="center"/>
         <w:rPr>
           <w:rFonts w:cs="Arial"/>
@@ -200,11 +203,8 @@
           <w:szCs w:val="28"/>
         </w:rPr>
       </w:pPr>
-    </w:p>
-    <w:p>
-      <w:pPr>
-        <w:ind w:firstLine="0"/>
-        <w:jc w:val="center"/>
+      <w:proofErr w:type="spellStart"/>
+      <w:r>
         <w:rPr>
           <w:rFonts w:cs="Arial"/>
           <w:b/>
@@ -212,9 +212,60 @@
           <w:sz w:val="28"/>
           <w:szCs w:val="28"/>
         </w:rPr>
-      </w:pPr>
-      <w:proofErr w:type="spellStart"/>
-      <w:r>
+        <w:t>BibliOn</w:t>
+      </w:r>
+      <w:proofErr w:type="spellEnd"/>
+    </w:p>
+    <w:p>
+      <w:pPr>
+        <w:ind w:firstLine="0"/>
+        <w:jc w:val="center"/>
+        <w:rPr>
+          <w:rFonts w:cs="Arial"/>
+          <w:sz w:val="28"/>
+          <w:szCs w:val="28"/>
+        </w:rPr>
+      </w:pPr>
+      <w:r>
+        <w:rPr>
+          <w:rFonts w:cs="Arial"/>
+          <w:sz w:val="28"/>
+          <w:szCs w:val="28"/>
+        </w:rPr>
+        <w:t xml:space="preserve">Gerenciamento </w:t>
+      </w:r>
+    </w:p>
+    <w:p>
+      <w:pPr>
+        <w:ind w:firstLine="0"/>
+        <w:jc w:val="center"/>
+        <w:rPr>
+          <w:rFonts w:cs="Arial"/>
+          <w:sz w:val="28"/>
+          <w:szCs w:val="28"/>
+        </w:rPr>
+      </w:pPr>
+      <w:r>
+        <w:rPr>
+          <w:rFonts w:cs="Arial"/>
+          <w:sz w:val="28"/>
+          <w:szCs w:val="28"/>
+        </w:rPr>
+        <w:t>D</w:t>
+      </w:r>
+      <w:r>
+        <w:rPr>
+          <w:rFonts w:cs="Arial"/>
+          <w:sz w:val="28"/>
+          <w:szCs w:val="28"/>
+        </w:rPr>
+        <w:t>e</w:t>
+      </w:r>
+    </w:p>
+    <w:p>
+      <w:pPr>
+        <w:ind w:firstLine="0"/>
+        <w:jc w:val="center"/>
         <w:rPr>
           <w:rFonts w:cs="Arial"/>
           <w:b/>
@@ -222,10 +273,19 @@
           <w:sz w:val="28"/>
           <w:szCs w:val="28"/>
         </w:rPr>
-        <w:t>BibliOn</w:t>
-      </w:r>
-      <w:proofErr w:type="spellEnd"/>
-      <w:r>
+      </w:pPr>
+      <w:r>
+        <w:rPr>
+          <w:rFonts w:cs="Arial"/>
+          <w:sz w:val="28"/>
+          <w:szCs w:val="28"/>
+        </w:rPr>
+        <w:t>Biblioteca</w:t>
+      </w:r>
+    </w:p>
+    <w:p>
+      <w:pPr>
+        <w:jc w:val="center"/>
         <w:rPr>
           <w:rFonts w:cs="Arial"/>
           <w:b/>
@@ -233,42 +293,11 @@
           <w:sz w:val="28"/>
           <w:szCs w:val="28"/>
         </w:rPr>
-        <w:br/>
-      </w:r>
-      <w:r>
-        <w:rPr>
-          <w:rFonts w:cs="Arial"/>
-          <w:sz w:val="28"/>
-          <w:szCs w:val="28"/>
-        </w:rPr>
-        <w:t xml:space="preserve">Gerenciamento </w:t>
-      </w:r>
-      <w:r>
-        <w:rPr>
-          <w:rFonts w:cs="Arial"/>
-          <w:sz w:val="28"/>
-          <w:szCs w:val="28"/>
-        </w:rPr>
-        <w:br/>
-        <w:t>de</w:t>
-      </w:r>
-      <w:r>
-        <w:rPr>
-          <w:rFonts w:cs="Arial"/>
-          <w:sz w:val="28"/>
-          <w:szCs w:val="28"/>
-        </w:rPr>
-        <w:br/>
-      </w:r>
-      <w:r>
-        <w:rPr>
-          <w:rFonts w:cs="Arial"/>
-          <w:sz w:val="28"/>
-          <w:szCs w:val="28"/>
-        </w:rPr>
-        <w:t>Biblioteca</w:t>
-      </w:r>
-      <w:r>
+      </w:pPr>
+    </w:p>
+    <w:p>
+      <w:pPr>
+        <w:jc w:val="center"/>
         <w:rPr>
           <w:rFonts w:cs="Arial"/>
           <w:b/>
@@ -276,8 +305,7 @@
           <w:sz w:val="28"/>
           <w:szCs w:val="28"/>
         </w:rPr>
-        <w:br/>
-      </w:r>
+      </w:pPr>
     </w:p>
     <w:p>
       <w:pPr>
@@ -380,20 +408,13 @@
         <w:ind w:firstLine="0"/>
         <w:jc w:val="center"/>
         <w:rPr>
-          <w:b/>
-          <w:bCs/>
-        </w:rPr>
-      </w:pPr>
-      <w:r>
-        <w:rPr>
           <w:rFonts w:cs="Arial"/>
           <w:b/>
           <w:bCs/>
           <w:sz w:val="28"/>
           <w:szCs w:val="28"/>
         </w:rPr>
-        <w:t>Sertãozinho</w:t>
-      </w:r>
+      </w:pPr>
       <w:r>
         <w:rPr>
           <w:rFonts w:cs="Arial"/>
@@ -402,8 +423,18 @@
           <w:sz w:val="28"/>
           <w:szCs w:val="28"/>
         </w:rPr>
-        <w:br/>
-      </w:r>
+        <w:t>Sertãozinho</w:t>
+      </w:r>
+    </w:p>
+    <w:p>
+      <w:pPr>
+        <w:ind w:firstLine="0"/>
+        <w:jc w:val="center"/>
+        <w:rPr>
+          <w:b/>
+          <w:bCs/>
+        </w:rPr>
+      </w:pPr>
       <w:r>
         <w:rPr>
           <w:b/>
@@ -1302,72 +1333,70 @@
     </w:p>
     <w:p>
       <w:pPr>
+        <w:jc w:val="both"/>
+        <w:rPr>
+          <w:rFonts w:asciiTheme="minorHAnsi" w:hAnsiTheme="minorHAnsi" w:cstheme="minorHAnsi"/>
+          <w:szCs w:val="24"/>
+        </w:rPr>
+      </w:pPr>
+    </w:p>
+    <w:p>
+      <w:pPr>
+        <w:jc w:val="both"/>
+        <w:rPr>
+          <w:rFonts w:asciiTheme="minorHAnsi" w:hAnsiTheme="minorHAnsi" w:cstheme="minorHAnsi"/>
+          <w:szCs w:val="24"/>
+        </w:rPr>
+      </w:pPr>
+    </w:p>
+    <w:p>
+      <w:pPr>
+        <w:jc w:val="both"/>
+        <w:rPr>
+          <w:rFonts w:asciiTheme="minorHAnsi" w:hAnsiTheme="minorHAnsi" w:cstheme="minorHAnsi"/>
+          <w:szCs w:val="24"/>
+        </w:rPr>
+      </w:pPr>
+    </w:p>
+    <w:p>
+      <w:pPr>
+        <w:jc w:val="both"/>
+        <w:rPr>
+          <w:rFonts w:asciiTheme="minorHAnsi" w:hAnsiTheme="minorHAnsi" w:cstheme="minorHAnsi"/>
+          <w:szCs w:val="24"/>
+        </w:rPr>
+      </w:pPr>
+    </w:p>
+    <w:p>
+      <w:pPr>
+        <w:jc w:val="both"/>
+        <w:rPr>
+          <w:rFonts w:asciiTheme="minorHAnsi" w:hAnsiTheme="minorHAnsi" w:cstheme="minorHAnsi"/>
+          <w:szCs w:val="24"/>
+        </w:rPr>
+      </w:pPr>
+    </w:p>
+    <w:p>
+      <w:pPr>
+        <w:jc w:val="both"/>
+        <w:rPr>
+          <w:rFonts w:asciiTheme="minorHAnsi" w:hAnsiTheme="minorHAnsi" w:cstheme="minorHAnsi"/>
+          <w:szCs w:val="24"/>
+        </w:rPr>
+      </w:pPr>
+    </w:p>
+    <w:p>
+      <w:pPr>
+        <w:jc w:val="both"/>
+        <w:rPr>
+          <w:rFonts w:asciiTheme="minorHAnsi" w:hAnsiTheme="minorHAnsi" w:cstheme="minorHAnsi"/>
+          <w:szCs w:val="24"/>
+        </w:rPr>
+      </w:pPr>
+    </w:p>
+    <w:p>
+      <w:pPr>
         <w:ind w:firstLine="0"/>
-        <w:jc w:val="both"/>
-        <w:rPr>
-          <w:rFonts w:asciiTheme="minorHAnsi" w:hAnsiTheme="minorHAnsi" w:cstheme="minorHAnsi"/>
-          <w:szCs w:val="24"/>
-        </w:rPr>
-      </w:pPr>
-    </w:p>
-    <w:p>
-      <w:pPr>
-        <w:jc w:val="both"/>
-        <w:rPr>
-          <w:rFonts w:asciiTheme="minorHAnsi" w:hAnsiTheme="minorHAnsi" w:cstheme="minorHAnsi"/>
-          <w:szCs w:val="24"/>
-        </w:rPr>
-      </w:pPr>
-    </w:p>
-    <w:p>
-      <w:pPr>
-        <w:jc w:val="both"/>
-        <w:rPr>
-          <w:rFonts w:asciiTheme="minorHAnsi" w:hAnsiTheme="minorHAnsi" w:cstheme="minorHAnsi"/>
-          <w:szCs w:val="24"/>
-        </w:rPr>
-      </w:pPr>
-    </w:p>
-    <w:p>
-      <w:pPr>
-        <w:jc w:val="both"/>
-        <w:rPr>
-          <w:rFonts w:asciiTheme="minorHAnsi" w:hAnsiTheme="minorHAnsi" w:cstheme="minorHAnsi"/>
-          <w:szCs w:val="24"/>
-        </w:rPr>
-      </w:pPr>
-    </w:p>
-    <w:p>
-      <w:pPr>
-        <w:jc w:val="both"/>
-        <w:rPr>
-          <w:rFonts w:asciiTheme="minorHAnsi" w:hAnsiTheme="minorHAnsi" w:cstheme="minorHAnsi"/>
-          <w:szCs w:val="24"/>
-        </w:rPr>
-      </w:pPr>
-    </w:p>
-    <w:p>
-      <w:pPr>
-        <w:spacing w:after="160" w:line="259" w:lineRule="auto"/>
-        <w:ind w:firstLine="0"/>
-        <w:rPr>
-          <w:rFonts w:asciiTheme="minorHAnsi" w:hAnsiTheme="minorHAnsi" w:cstheme="minorHAnsi"/>
-          <w:szCs w:val="24"/>
-        </w:rPr>
-      </w:pPr>
-    </w:p>
-    <w:p>
-      <w:pPr>
-        <w:spacing w:after="160" w:line="259" w:lineRule="auto"/>
-        <w:ind w:firstLine="0"/>
-        <w:rPr>
-          <w:rFonts w:asciiTheme="minorHAnsi" w:hAnsiTheme="minorHAnsi" w:cstheme="minorHAnsi"/>
-          <w:szCs w:val="24"/>
-        </w:rPr>
-      </w:pPr>
-    </w:p>
-    <w:p>
-      <w:pPr>
         <w:jc w:val="both"/>
         <w:rPr>
           <w:rFonts w:asciiTheme="minorHAnsi" w:hAnsiTheme="minorHAnsi" w:cstheme="minorHAnsi"/>
@@ -1428,6 +1457,7 @@
     </w:p>
     <w:p>
       <w:pPr>
+        <w:ind w:firstLine="0"/>
         <w:jc w:val="both"/>
         <w:rPr>
           <w:rFonts w:asciiTheme="minorHAnsi" w:hAnsiTheme="minorHAnsi" w:cstheme="minorHAnsi"/>
@@ -1487,52 +1517,13 @@
       <w:r>
         <w:t>para o sistema:</w:t>
       </w:r>
-    </w:p>
-    <w:p>
-      <w:pPr>
-        <w:ind w:left="708" w:firstLine="1"/>
-        <w:jc w:val="both"/>
-        <w:rPr>
-          <w:rFonts w:asciiTheme="minorHAnsi" w:hAnsiTheme="minorHAnsi" w:cstheme="minorHAnsi"/>
-          <w:szCs w:val="24"/>
-        </w:rPr>
-      </w:pPr>
     </w:p>
     <w:p>
       <w:pPr>
         <w:pStyle w:val="Legenda"/>
         <w:keepNext/>
-      </w:pPr>
-      <w:r>
-        <w:t xml:space="preserve">Tabela </w:t>
-      </w:r>
-      <w:r>
-        <w:fldChar w:fldCharType="begin"/>
-      </w:r>
-      <w:r>
-        <w:instrText xml:space="preserve"> SEQ Tabela \* ARABIC </w:instrText>
-      </w:r>
-      <w:r>
-        <w:fldChar w:fldCharType="separate"/>
-      </w:r>
-      <w:r>
-        <w:rPr>
-          <w:noProof/>
-        </w:rPr>
-        <w:t>1</w:t>
-      </w:r>
-      <w:r>
-        <w:rPr>
-          <w:noProof/>
-        </w:rPr>
-        <w:fldChar w:fldCharType="end"/>
-      </w:r>
-      <w:r>
-        <w:t>-  R</w:t>
-      </w:r>
-      <w:r>
-        <w:t>equisitos funcionais</w:t>
-      </w:r>
+        <w:ind w:firstLine="0"/>
+      </w:pPr>
     </w:p>
     <w:tbl>
       <w:tblPr>
@@ -1702,7 +1693,14 @@
                 <w:rFonts w:asciiTheme="minorHAnsi" w:hAnsiTheme="minorHAnsi" w:cstheme="minorHAnsi"/>
                 <w:szCs w:val="24"/>
               </w:rPr>
-              <w:t>Excluir Livro</w:t>
+              <w:t>Remover</w:t>
+            </w:r>
+            <w:r>
+              <w:rPr>
+                <w:rFonts w:asciiTheme="minorHAnsi" w:hAnsiTheme="minorHAnsi" w:cstheme="minorHAnsi"/>
+                <w:szCs w:val="24"/>
+              </w:rPr>
+              <w:t xml:space="preserve"> Livro</w:t>
             </w:r>
           </w:p>
         </w:tc>
@@ -1847,7 +1845,14 @@
                 <w:rFonts w:asciiTheme="minorHAnsi" w:hAnsiTheme="minorHAnsi" w:cstheme="minorHAnsi"/>
                 <w:szCs w:val="24"/>
               </w:rPr>
-              <w:t xml:space="preserve">Excluir Aluno </w:t>
+              <w:t>Remover</w:t>
+            </w:r>
+            <w:r>
+              <w:rPr>
+                <w:rFonts w:asciiTheme="minorHAnsi" w:hAnsiTheme="minorHAnsi" w:cstheme="minorHAnsi"/>
+                <w:szCs w:val="24"/>
+              </w:rPr>
+              <w:t xml:space="preserve"> Aluno </w:t>
             </w:r>
           </w:p>
         </w:tc>
@@ -1973,6 +1978,7 @@
           </w:tcPr>
           <w:p>
             <w:pPr>
+              <w:keepNext/>
               <w:ind w:firstLine="0"/>
               <w:jc w:val="both"/>
               <w:rPr>
@@ -1993,15 +1999,68 @@
     </w:tbl>
     <w:p>
       <w:pPr>
-        <w:jc w:val="both"/>
-        <w:rPr>
-          <w:rFonts w:asciiTheme="minorHAnsi" w:hAnsiTheme="minorHAnsi" w:cstheme="minorHAnsi"/>
-          <w:szCs w:val="24"/>
-        </w:rPr>
-      </w:pPr>
-    </w:p>
-    <w:p>
-      <w:pPr>
+        <w:pStyle w:val="Legenda"/>
+        <w:jc w:val="both"/>
+        <w:rPr>
+          <w:i w:val="0"/>
+          <w:sz w:val="20"/>
+        </w:rPr>
+      </w:pPr>
+      <w:r>
+        <w:rPr>
+          <w:i w:val="0"/>
+          <w:sz w:val="20"/>
+        </w:rPr>
+        <w:t xml:space="preserve">Tabela </w:t>
+      </w:r>
+      <w:r>
+        <w:rPr>
+          <w:i w:val="0"/>
+          <w:sz w:val="20"/>
+        </w:rPr>
+        <w:fldChar w:fldCharType="begin"/>
+      </w:r>
+      <w:r>
+        <w:rPr>
+          <w:i w:val="0"/>
+          <w:sz w:val="20"/>
+        </w:rPr>
+        <w:instrText xml:space="preserve"> SEQ Tabela \* ARABIC </w:instrText>
+      </w:r>
+      <w:r>
+        <w:rPr>
+          <w:i w:val="0"/>
+          <w:sz w:val="20"/>
+        </w:rPr>
+        <w:fldChar w:fldCharType="separate"/>
+      </w:r>
+      <w:r>
+        <w:rPr>
+          <w:i w:val="0"/>
+          <w:noProof/>
+          <w:sz w:val="20"/>
+        </w:rPr>
+        <w:t>1</w:t>
+      </w:r>
+      <w:r>
+        <w:rPr>
+          <w:i w:val="0"/>
+          <w:sz w:val="20"/>
+        </w:rPr>
+        <w:fldChar w:fldCharType="end"/>
+      </w:r>
+      <w:r>
+        <w:rPr>
+          <w:i w:val="0"/>
+          <w:sz w:val="20"/>
+        </w:rPr>
+        <w:t xml:space="preserve"> - Requisitos Funcionais</w:t>
+      </w:r>
+    </w:p>
+    <w:p/>
+    <w:p>
+      <w:pPr>
+        <w:ind w:firstLine="0"/>
         <w:jc w:val="both"/>
         <w:rPr>
           <w:rFonts w:asciiTheme="minorHAnsi" w:hAnsiTheme="minorHAnsi" w:cstheme="minorHAnsi"/>
@@ -2287,17 +2346,6 @@
     </w:p>
     <w:p>
       <w:pPr>
-        <w:pStyle w:val="PargrafodaLista"/>
-        <w:ind w:left="1429" w:firstLine="0"/>
-        <w:jc w:val="both"/>
-        <w:rPr>
-          <w:rFonts w:asciiTheme="minorHAnsi" w:hAnsiTheme="minorHAnsi" w:cstheme="minorHAnsi"/>
-          <w:szCs w:val="24"/>
-        </w:rPr>
-      </w:pPr>
-    </w:p>
-    <w:p>
-      <w:pPr>
         <w:jc w:val="both"/>
         <w:rPr>
           <w:rFonts w:asciiTheme="minorHAnsi" w:hAnsiTheme="minorHAnsi" w:cstheme="minorHAnsi"/>
@@ -2439,6 +2487,7 @@
     </w:p>
     <w:p>
       <w:pPr>
+        <w:ind w:firstLine="0"/>
         <w:jc w:val="both"/>
         <w:rPr>
           <w:rFonts w:asciiTheme="minorHAnsi" w:hAnsiTheme="minorHAnsi" w:cstheme="minorHAnsi"/>
@@ -2720,6 +2769,18 @@
     </w:p>
     <w:p>
       <w:pPr>
+        <w:pStyle w:val="PargrafodaLista"/>
+        <w:ind w:left="1429" w:firstLine="0"/>
+        <w:jc w:val="both"/>
+        <w:rPr>
+          <w:rFonts w:asciiTheme="minorHAnsi" w:hAnsiTheme="minorHAnsi" w:cstheme="minorHAnsi"/>
+          <w:szCs w:val="24"/>
+        </w:rPr>
+      </w:pPr>
+    </w:p>
+    <w:p>
+      <w:pPr>
+        <w:ind w:firstLine="0"/>
         <w:jc w:val="both"/>
         <w:rPr>
           <w:rFonts w:asciiTheme="minorHAnsi" w:hAnsiTheme="minorHAnsi" w:cstheme="minorHAnsi"/>
@@ -2736,23 +2797,46 @@
           <w:szCs w:val="24"/>
         </w:rPr>
         <w:lastRenderedPageBreak/>
-        <w:t>2.2.3 RF003 – Excluir Livro</w:t>
-      </w:r>
-    </w:p>
-    <w:p>
-      <w:pPr>
-        <w:jc w:val="both"/>
-        <w:rPr>
-          <w:rFonts w:asciiTheme="minorHAnsi" w:hAnsiTheme="minorHAnsi" w:cstheme="minorHAnsi"/>
-          <w:szCs w:val="24"/>
-        </w:rPr>
-      </w:pPr>
-      <w:r>
-        <w:rPr>
-          <w:rFonts w:asciiTheme="minorHAnsi" w:hAnsiTheme="minorHAnsi" w:cstheme="minorHAnsi"/>
-          <w:szCs w:val="24"/>
-        </w:rPr>
-        <w:t>Descrição: O sistema deve permitir que o usuário exclua um livro do acervo.</w:t>
+        <w:t>2.2.3 RF003 – Remover</w:t>
+      </w:r>
+      <w:r>
+        <w:rPr>
+          <w:rFonts w:asciiTheme="minorHAnsi" w:hAnsiTheme="minorHAnsi" w:cstheme="minorHAnsi"/>
+          <w:b/>
+          <w:bCs/>
+          <w:szCs w:val="24"/>
+        </w:rPr>
+        <w:t xml:space="preserve"> Livro</w:t>
+      </w:r>
+    </w:p>
+    <w:p>
+      <w:pPr>
+        <w:jc w:val="both"/>
+        <w:rPr>
+          <w:rFonts w:asciiTheme="minorHAnsi" w:hAnsiTheme="minorHAnsi" w:cstheme="minorHAnsi"/>
+          <w:szCs w:val="24"/>
+        </w:rPr>
+      </w:pPr>
+      <w:r>
+        <w:rPr>
+          <w:rFonts w:asciiTheme="minorHAnsi" w:hAnsiTheme="minorHAnsi" w:cstheme="minorHAnsi"/>
+          <w:szCs w:val="24"/>
+        </w:rPr>
+        <w:t>Descrição: O sistema de</w:t>
+      </w:r>
+      <w:r>
+        <w:rPr>
+          <w:rFonts w:asciiTheme="minorHAnsi" w:hAnsiTheme="minorHAnsi" w:cstheme="minorHAnsi"/>
+          <w:szCs w:val="24"/>
+        </w:rPr>
+        <w:t>ve permitir que o usuário remova</w:t>
+      </w:r>
+      <w:r>
+        <w:rPr>
+          <w:rFonts w:asciiTheme="minorHAnsi" w:hAnsiTheme="minorHAnsi" w:cstheme="minorHAnsi"/>
+          <w:szCs w:val="24"/>
+        </w:rPr>
+        <w:t xml:space="preserve"> um livro do acervo.</w:t>
       </w:r>
     </w:p>
     <w:p>
@@ -2805,7 +2889,21 @@
           <w:rFonts w:asciiTheme="minorHAnsi" w:hAnsiTheme="minorHAnsi" w:cstheme="minorHAnsi"/>
           <w:szCs w:val="24"/>
         </w:rPr>
-        <w:t>Identificação do livro a ser excluído (ID).</w:t>
+        <w:t>Ident</w:t>
+      </w:r>
+      <w:r>
+        <w:rPr>
+          <w:rFonts w:asciiTheme="minorHAnsi" w:hAnsiTheme="minorHAnsi" w:cstheme="minorHAnsi"/>
+          <w:szCs w:val="24"/>
+        </w:rPr>
+        <w:t>ificação do livro a ser removido</w:t>
+      </w:r>
+      <w:r>
+        <w:rPr>
+          <w:rFonts w:asciiTheme="minorHAnsi" w:hAnsiTheme="minorHAnsi" w:cstheme="minorHAnsi"/>
+          <w:szCs w:val="24"/>
+        </w:rPr>
+        <w:t xml:space="preserve"> (ID).</w:t>
       </w:r>
     </w:p>
     <w:p>
@@ -2863,7 +2961,21 @@
           <w:rFonts w:asciiTheme="minorHAnsi" w:hAnsiTheme="minorHAnsi" w:cstheme="minorHAnsi"/>
           <w:szCs w:val="24"/>
         </w:rPr>
-        <w:t>Se houver empréstimos associados, o sistema deve impedir a exclusão e informar o usuário.</w:t>
+        <w:t>Se houver empréstimos associados, o</w:t>
+      </w:r>
+      <w:r>
+        <w:rPr>
+          <w:rFonts w:asciiTheme="minorHAnsi" w:hAnsiTheme="minorHAnsi" w:cstheme="minorHAnsi"/>
+          <w:szCs w:val="24"/>
+        </w:rPr>
+        <w:t xml:space="preserve"> sistema deve impedir a remoção</w:t>
+      </w:r>
+      <w:r>
+        <w:rPr>
+          <w:rFonts w:asciiTheme="minorHAnsi" w:hAnsiTheme="minorHAnsi" w:cstheme="minorHAnsi"/>
+          <w:szCs w:val="24"/>
+        </w:rPr>
+        <w:t xml:space="preserve"> e informar o usuário.</w:t>
       </w:r>
     </w:p>
     <w:p>
@@ -2900,7 +3012,14 @@
           <w:rFonts w:asciiTheme="minorHAnsi" w:hAnsiTheme="minorHAnsi" w:cstheme="minorHAnsi"/>
           <w:szCs w:val="24"/>
         </w:rPr>
-        <w:t>Mensagem de sucesso ao excluir o livro.</w:t>
+        <w:t>Mensagem de sucesso ao remover</w:t>
+      </w:r>
+      <w:r>
+        <w:rPr>
+          <w:rFonts w:asciiTheme="minorHAnsi" w:hAnsiTheme="minorHAnsi" w:cstheme="minorHAnsi"/>
+          <w:szCs w:val="24"/>
+        </w:rPr>
+        <w:t xml:space="preserve"> o livro.</w:t>
       </w:r>
     </w:p>
     <w:p>
@@ -2921,7 +3040,21 @@
           <w:rFonts w:asciiTheme="minorHAnsi" w:hAnsiTheme="minorHAnsi" w:cstheme="minorHAnsi"/>
           <w:szCs w:val="24"/>
         </w:rPr>
-        <w:t>Mensagem de erro caso existam empréstimos associados impedindo a exclusão.</w:t>
+        <w:t xml:space="preserve">Mensagem de erro caso existam empréstimos associados impedindo a </w:t>
+      </w:r>
+      <w:r>
+        <w:rPr>
+          <w:rFonts w:asciiTheme="minorHAnsi" w:hAnsiTheme="minorHAnsi" w:cstheme="minorHAnsi"/>
+          <w:szCs w:val="24"/>
+        </w:rPr>
+        <w:t>remoção</w:t>
+      </w:r>
+      <w:r>
+        <w:rPr>
+          <w:rFonts w:asciiTheme="minorHAnsi" w:hAnsiTheme="minorHAnsi" w:cstheme="minorHAnsi"/>
+          <w:szCs w:val="24"/>
+        </w:rPr>
+        <w:t>.</w:t>
       </w:r>
     </w:p>
     <w:p>
@@ -2974,6 +3107,7 @@
     </w:p>
     <w:p>
       <w:pPr>
+        <w:ind w:firstLine="0"/>
         <w:jc w:val="both"/>
         <w:rPr>
           <w:rFonts w:asciiTheme="minorHAnsi" w:hAnsiTheme="minorHAnsi" w:cstheme="minorHAnsi"/>
@@ -3400,6 +3534,7 @@
     </w:p>
     <w:p>
       <w:pPr>
+        <w:ind w:firstLine="0"/>
         <w:jc w:val="both"/>
         <w:rPr>
           <w:rFonts w:asciiTheme="minorHAnsi" w:hAnsiTheme="minorHAnsi" w:cstheme="minorHAnsi"/>
@@ -3769,6 +3904,7 @@
     </w:p>
     <w:p>
       <w:pPr>
+        <w:ind w:firstLine="0"/>
         <w:jc w:val="both"/>
         <w:rPr>
           <w:rFonts w:asciiTheme="minorHAnsi" w:hAnsiTheme="minorHAnsi" w:cstheme="minorHAnsi"/>
@@ -3793,23 +3929,46 @@
           <w:bCs/>
           <w:szCs w:val="24"/>
         </w:rPr>
-        <w:t>6 RF006 – Excluir Aluno</w:t>
-      </w:r>
-    </w:p>
-    <w:p>
-      <w:pPr>
-        <w:jc w:val="both"/>
-        <w:rPr>
-          <w:rFonts w:asciiTheme="minorHAnsi" w:hAnsiTheme="minorHAnsi" w:cstheme="minorHAnsi"/>
-          <w:szCs w:val="24"/>
-        </w:rPr>
-      </w:pPr>
-      <w:r>
-        <w:rPr>
-          <w:rFonts w:asciiTheme="minorHAnsi" w:hAnsiTheme="minorHAnsi" w:cstheme="minorHAnsi"/>
-          <w:szCs w:val="24"/>
-        </w:rPr>
-        <w:t xml:space="preserve">Descrição: O sistema deve permitir que o usuário exclua um </w:t>
+        <w:t>6 RF006 – Remover</w:t>
+      </w:r>
+      <w:r>
+        <w:rPr>
+          <w:rFonts w:asciiTheme="minorHAnsi" w:hAnsiTheme="minorHAnsi" w:cstheme="minorHAnsi"/>
+          <w:b/>
+          <w:bCs/>
+          <w:szCs w:val="24"/>
+        </w:rPr>
+        <w:t xml:space="preserve"> Aluno</w:t>
+      </w:r>
+    </w:p>
+    <w:p>
+      <w:pPr>
+        <w:jc w:val="both"/>
+        <w:rPr>
+          <w:rFonts w:asciiTheme="minorHAnsi" w:hAnsiTheme="minorHAnsi" w:cstheme="minorHAnsi"/>
+          <w:szCs w:val="24"/>
+        </w:rPr>
+      </w:pPr>
+      <w:r>
+        <w:rPr>
+          <w:rFonts w:asciiTheme="minorHAnsi" w:hAnsiTheme="minorHAnsi" w:cstheme="minorHAnsi"/>
+          <w:szCs w:val="24"/>
+        </w:rPr>
+        <w:t>Descrição: O sistema de</w:t>
+      </w:r>
+      <w:r>
+        <w:rPr>
+          <w:rFonts w:asciiTheme="minorHAnsi" w:hAnsiTheme="minorHAnsi" w:cstheme="minorHAnsi"/>
+          <w:szCs w:val="24"/>
+        </w:rPr>
+        <w:t>ve permitir que o usuário remova</w:t>
+      </w:r>
+      <w:r>
+        <w:rPr>
+          <w:rFonts w:asciiTheme="minorHAnsi" w:hAnsiTheme="minorHAnsi" w:cstheme="minorHAnsi"/>
+          <w:szCs w:val="24"/>
+        </w:rPr>
+        <w:t xml:space="preserve"> um </w:t>
       </w:r>
       <w:r>
         <w:rPr>
@@ -3830,26 +3989,8 @@
           <w:rFonts w:asciiTheme="minorHAnsi" w:hAnsiTheme="minorHAnsi" w:cstheme="minorHAnsi"/>
           <w:szCs w:val="24"/>
         </w:rPr>
-        <w:t xml:space="preserve">banco de </w:t>
-      </w:r>
-    </w:p>
-    <w:p>
-      <w:pPr>
-        <w:jc w:val="both"/>
-        <w:rPr>
-          <w:rFonts w:asciiTheme="minorHAnsi" w:hAnsiTheme="minorHAnsi" w:cstheme="minorHAnsi"/>
-          <w:szCs w:val="24"/>
-        </w:rPr>
-      </w:pPr>
-      <w:proofErr w:type="gramStart"/>
-      <w:r>
-        <w:rPr>
-          <w:rFonts w:asciiTheme="minorHAnsi" w:hAnsiTheme="minorHAnsi" w:cstheme="minorHAnsi"/>
-          <w:szCs w:val="24"/>
-        </w:rPr>
-        <w:t>dados</w:t>
-      </w:r>
-      <w:proofErr w:type="gramEnd"/>
+        <w:t>banco de dados</w:t>
+      </w:r>
       <w:r>
         <w:rPr>
           <w:rFonts w:asciiTheme="minorHAnsi" w:hAnsiTheme="minorHAnsi" w:cstheme="minorHAnsi"/>
@@ -3922,7 +4063,14 @@
           <w:rFonts w:asciiTheme="minorHAnsi" w:hAnsiTheme="minorHAnsi" w:cstheme="minorHAnsi"/>
           <w:szCs w:val="24"/>
         </w:rPr>
-        <w:t>a ser excluído (ID).</w:t>
+        <w:t>a ser removido</w:t>
+      </w:r>
+      <w:r>
+        <w:rPr>
+          <w:rFonts w:asciiTheme="minorHAnsi" w:hAnsiTheme="minorHAnsi" w:cstheme="minorHAnsi"/>
+          <w:szCs w:val="24"/>
+        </w:rPr>
+        <w:t xml:space="preserve"> (ID).</w:t>
       </w:r>
     </w:p>
     <w:p>
@@ -3995,7 +4143,21 @@
           <w:rFonts w:asciiTheme="minorHAnsi" w:hAnsiTheme="minorHAnsi" w:cstheme="minorHAnsi"/>
           <w:szCs w:val="24"/>
         </w:rPr>
-        <w:t>Se houver empréstimos associados, o sistema deve impedir a exclusão e informar o usuário.</w:t>
+        <w:t>Se houver empréstimos associados, o</w:t>
+      </w:r>
+      <w:r>
+        <w:rPr>
+          <w:rFonts w:asciiTheme="minorHAnsi" w:hAnsiTheme="minorHAnsi" w:cstheme="minorHAnsi"/>
+          <w:szCs w:val="24"/>
+        </w:rPr>
+        <w:t xml:space="preserve"> sistema deve impedir a remoção</w:t>
+      </w:r>
+      <w:r>
+        <w:rPr>
+          <w:rFonts w:asciiTheme="minorHAnsi" w:hAnsiTheme="minorHAnsi" w:cstheme="minorHAnsi"/>
+          <w:szCs w:val="24"/>
+        </w:rPr>
+        <w:t xml:space="preserve"> e informar o usuário.</w:t>
       </w:r>
     </w:p>
     <w:p>
@@ -4039,7 +4201,14 @@
           <w:rFonts w:asciiTheme="minorHAnsi" w:hAnsiTheme="minorHAnsi" w:cstheme="minorHAnsi"/>
           <w:szCs w:val="24"/>
         </w:rPr>
-        <w:t>em de sucesso ao excluir o aluno</w:t>
+        <w:t>em de sucesso ao remover</w:t>
+      </w:r>
+      <w:r>
+        <w:rPr>
+          <w:rFonts w:asciiTheme="minorHAnsi" w:hAnsiTheme="minorHAnsi" w:cstheme="minorHAnsi"/>
+          <w:szCs w:val="24"/>
+        </w:rPr>
+        <w:t xml:space="preserve"> o aluno</w:t>
       </w:r>
       <w:r>
         <w:rPr>
@@ -4067,7 +4236,21 @@
           <w:rFonts w:asciiTheme="minorHAnsi" w:hAnsiTheme="minorHAnsi" w:cstheme="minorHAnsi"/>
           <w:szCs w:val="24"/>
         </w:rPr>
-        <w:t>Mensagem de erro caso existam empréstimos associados impedindo a exclusão.</w:t>
+        <w:t>Mensagem de erro caso existam empréstimos</w:t>
+      </w:r>
+      <w:r>
+        <w:rPr>
+          <w:rFonts w:asciiTheme="minorHAnsi" w:hAnsiTheme="minorHAnsi" w:cstheme="minorHAnsi"/>
+          <w:szCs w:val="24"/>
+        </w:rPr>
+        <w:t xml:space="preserve"> associados impedindo a remoção</w:t>
+      </w:r>
+      <w:r>
+        <w:rPr>
+          <w:rFonts w:asciiTheme="minorHAnsi" w:hAnsiTheme="minorHAnsi" w:cstheme="minorHAnsi"/>
+          <w:szCs w:val="24"/>
+        </w:rPr>
+        <w:t>.</w:t>
       </w:r>
     </w:p>
     <w:p>
@@ -4146,6 +4329,7 @@
     </w:p>
     <w:p>
       <w:pPr>
+        <w:ind w:firstLine="0"/>
         <w:jc w:val="both"/>
         <w:rPr>
           <w:rFonts w:asciiTheme="minorHAnsi" w:hAnsiTheme="minorHAnsi" w:cstheme="minorHAnsi"/>
@@ -4172,7 +4356,6 @@
     </w:p>
     <w:p>
       <w:pPr>
-        <w:ind w:left="708" w:firstLine="1"/>
         <w:jc w:val="both"/>
         <w:rPr>
           <w:rFonts w:asciiTheme="minorHAnsi" w:hAnsiTheme="minorHAnsi" w:cstheme="minorHAnsi"/>
@@ -4541,6 +4724,7 @@
     </w:p>
     <w:p>
       <w:pPr>
+        <w:ind w:firstLine="0"/>
         <w:jc w:val="both"/>
         <w:rPr>
           <w:rFonts w:asciiTheme="minorHAnsi" w:hAnsiTheme="minorHAnsi" w:cstheme="minorHAnsi"/>
@@ -4628,6 +4812,7 @@
     </w:p>
     <w:p>
       <w:pPr>
+        <w:ind w:firstLine="0"/>
         <w:jc w:val="both"/>
         <w:rPr>
           <w:rFonts w:asciiTheme="minorHAnsi" w:hAnsiTheme="minorHAnsi" w:cstheme="minorHAnsi"/>
@@ -4713,163 +4898,19 @@
       </w:pPr>
       <w:r>
         <w:rPr>
+          <w:rFonts w:asciiTheme="minorHAnsi" w:hAnsiTheme="minorHAnsi" w:cstheme="minorHAnsi"/>
           <w:noProof/>
-        </w:rPr>
-        <mc:AlternateContent>
-          <mc:Choice Requires="wps">
-            <w:drawing>
-              <wp:anchor distT="0" distB="0" distL="114300" distR="114300" simplePos="0" relativeHeight="251660288" behindDoc="0" locked="0" layoutInCell="1" allowOverlap="1" wp14:anchorId="53A6BB42" wp14:editId="14CCA21E">
-                <wp:simplePos x="0" y="0"/>
-                <wp:positionH relativeFrom="column">
-                  <wp:posOffset>0</wp:posOffset>
-                </wp:positionH>
-                <wp:positionV relativeFrom="paragraph">
-                  <wp:posOffset>2640965</wp:posOffset>
-                </wp:positionV>
-                <wp:extent cx="5760085" cy="635"/>
-                <wp:effectExtent l="0" t="0" r="0" b="0"/>
-                <wp:wrapSquare wrapText="bothSides"/>
-                <wp:docPr id="2" name="Caixa de Texto 2"/>
-                <wp:cNvGraphicFramePr/>
-                <a:graphic xmlns:a="http://schemas.openxmlformats.org/drawingml/2006/main">
-                  <a:graphicData uri="http://schemas.microsoft.com/office/word/2010/wordprocessingShape">
-                    <wps:wsp>
-                      <wps:cNvSpPr txBox="1"/>
-                      <wps:spPr>
-                        <a:xfrm>
-                          <a:off x="0" y="0"/>
-                          <a:ext cx="5760085" cy="635"/>
-                        </a:xfrm>
-                        <a:prstGeom prst="rect">
-                          <a:avLst/>
-                        </a:prstGeom>
-                        <a:solidFill>
-                          <a:prstClr val="white"/>
-                        </a:solidFill>
-                        <a:ln>
-                          <a:noFill/>
-                        </a:ln>
-                      </wps:spPr>
-                      <wps:txbx>
-                        <w:txbxContent>
-                          <w:p>
-                            <w:pPr>
-                              <w:pStyle w:val="Legenda"/>
-                              <w:jc w:val="center"/>
-                              <w:rPr>
-                                <w:rFonts w:cstheme="minorHAnsi"/>
-                                <w:noProof/>
-                                <w:sz w:val="24"/>
-                                <w:szCs w:val="24"/>
-                              </w:rPr>
-                            </w:pPr>
-                            <w:r>
-                              <w:t xml:space="preserve">Figura </w:t>
-                            </w:r>
-                            <w:r>
-                              <w:fldChar w:fldCharType="begin"/>
-                            </w:r>
-                            <w:r>
-                              <w:instrText xml:space="preserve"> SEQ Figura \* ARABIC </w:instrText>
-                            </w:r>
-                            <w:r>
-                              <w:fldChar w:fldCharType="separate"/>
-                            </w:r>
-                            <w:r>
-                              <w:rPr>
-                                <w:noProof/>
-                              </w:rPr>
-                              <w:t>1</w:t>
-                            </w:r>
-                            <w:r>
-                              <w:fldChar w:fldCharType="end"/>
-                            </w:r>
-                            <w:r>
-                              <w:t xml:space="preserve"> - Diagrama de classes</w:t>
-                            </w:r>
-                          </w:p>
-                        </w:txbxContent>
-                      </wps:txbx>
-                      <wps:bodyPr rot="0" spcFirstLastPara="0" vertOverflow="overflow" horzOverflow="overflow" vert="horz" wrap="square" lIns="0" tIns="0" rIns="0" bIns="0" numCol="1" spcCol="0" rtlCol="0" fromWordArt="0" anchor="t" anchorCtr="0" forceAA="0" compatLnSpc="1">
-                        <a:prstTxWarp prst="textNoShape">
-                          <a:avLst/>
-                        </a:prstTxWarp>
-                        <a:spAutoFit/>
-                      </wps:bodyPr>
-                    </wps:wsp>
-                  </a:graphicData>
-                </a:graphic>
-              </wp:anchor>
-            </w:drawing>
-          </mc:Choice>
-          <mc:Fallback>
-            <w:pict>
-              <v:shapetype w14:anchorId="53A6BB42" id="_x0000_t202" coordsize="21600,21600" o:spt="202" path="m,l,21600r21600,l21600,xe">
-                <v:stroke joinstyle="miter"/>
-                <v:path gradientshapeok="t" o:connecttype="rect"/>
-              </v:shapetype>
-              <v:shape id="Caixa de Texto 2" o:spid="_x0000_s1026" type="#_x0000_t202" style="position:absolute;left:0;text-align:left;margin-left:0;margin-top:207.95pt;width:453.55pt;height:.05pt;z-index:251660288;visibility:visible;mso-wrap-style:square;mso-wrap-distance-left:9pt;mso-wrap-distance-top:0;mso-wrap-distance-right:9pt;mso-wrap-distance-bottom:0;mso-position-horizontal:absolute;mso-position-horizontal-relative:text;mso-position-vertical:absolute;mso-position-vertical-relative:text;v-text-anchor:top" o:gfxdata="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" stroked="f">
-                <v:textbox style="mso-fit-shape-to-text:t" inset="0,0,0,0">
-                  <w:txbxContent>
-                    <w:p>
-                      <w:pPr>
-                        <w:pStyle w:val="Legenda"/>
-                        <w:jc w:val="center"/>
-                        <w:rPr>
-                          <w:rFonts w:cstheme="minorHAnsi"/>
-                          <w:noProof/>
-                          <w:sz w:val="24"/>
-                          <w:szCs w:val="24"/>
-                        </w:rPr>
-                      </w:pPr>
-                      <w:r>
-                        <w:t xml:space="preserve">Figura </w:t>
-                      </w:r>
-                      <w:r>
-                        <w:fldChar w:fldCharType="begin"/>
-                      </w:r>
-                      <w:r>
-                        <w:instrText xml:space="preserve"> SEQ Figura \* ARABIC </w:instrText>
-                      </w:r>
-                      <w:r>
-                        <w:fldChar w:fldCharType="separate"/>
-                      </w:r>
-                      <w:r>
-                        <w:rPr>
-                          <w:noProof/>
-                        </w:rPr>
-                        <w:t>1</w:t>
-                      </w:r>
-                      <w:r>
-                        <w:fldChar w:fldCharType="end"/>
-                      </w:r>
-                      <w:r>
-                        <w:t xml:space="preserve"> - Diagrama de classes</w:t>
-                      </w:r>
-                    </w:p>
-                  </w:txbxContent>
-                </v:textbox>
-                <w10:wrap type="square"/>
-              </v:shape>
-            </w:pict>
-          </mc:Fallback>
-        </mc:AlternateContent>
-      </w:r>
-      <w:r>
-        <w:rPr>
-          <w:rFonts w:asciiTheme="minorHAnsi" w:hAnsiTheme="minorHAnsi" w:cstheme="minorHAnsi"/>
-          <w:noProof/>
           <w:szCs w:val="24"/>
           <w:lang w:eastAsia="pt-BR"/>
         </w:rPr>
         <w:drawing>
-          <wp:anchor distT="0" distB="0" distL="114300" distR="114300" simplePos="0" relativeHeight="251658240" behindDoc="0" locked="0" layoutInCell="1" allowOverlap="1" wp14:anchorId="16DED644" wp14:editId="44A93939">
+          <wp:anchor distT="0" distB="0" distL="114300" distR="114300" simplePos="0" relativeHeight="251664384" behindDoc="0" locked="0" layoutInCell="1" allowOverlap="1" wp14:anchorId="7706E5AE" wp14:editId="4C4AA28D">
             <wp:simplePos x="0" y="0"/>
             <wp:positionH relativeFrom="margin">
-              <wp:align>right</wp:align>
+              <wp:posOffset>-635</wp:posOffset>
             </wp:positionH>
-            <wp:positionV relativeFrom="margin">
-              <wp:align>center</wp:align>
+            <wp:positionV relativeFrom="paragraph">
+              <wp:posOffset>235585</wp:posOffset>
             </wp:positionV>
             <wp:extent cx="5760085" cy="2587625"/>
             <wp:effectExtent l="0" t="0" r="0" b="3175"/>
@@ -4918,233 +4959,29 @@
         <w:jc w:val="both"/>
         <w:rPr>
           <w:rFonts w:asciiTheme="minorHAnsi" w:hAnsiTheme="minorHAnsi" w:cstheme="minorHAnsi"/>
-          <w:b/>
-          <w:szCs w:val="24"/>
-        </w:rPr>
-      </w:pPr>
-      <w:r>
-        <w:rPr>
-          <w:rFonts w:asciiTheme="minorHAnsi" w:hAnsiTheme="minorHAnsi" w:cstheme="minorHAnsi"/>
-          <w:b/>
-          <w:szCs w:val="24"/>
-        </w:rPr>
-        <w:t>3.2</w:t>
-      </w:r>
-      <w:r>
-        <w:rPr>
-          <w:rFonts w:asciiTheme="minorHAnsi" w:hAnsiTheme="minorHAnsi" w:cstheme="minorHAnsi"/>
-          <w:b/>
-          <w:szCs w:val="24"/>
-        </w:rPr>
-        <w:t xml:space="preserve"> Banco de Dados</w:t>
-      </w:r>
-    </w:p>
-    <w:p>
-      <w:pPr>
-        <w:jc w:val="both"/>
-        <w:rPr>
-          <w:rFonts w:asciiTheme="minorHAnsi" w:hAnsiTheme="minorHAnsi" w:cstheme="minorHAnsi"/>
-          <w:szCs w:val="24"/>
-        </w:rPr>
-      </w:pPr>
-      <w:r>
-        <w:rPr>
-          <w:rFonts w:asciiTheme="minorHAnsi" w:hAnsiTheme="minorHAnsi" w:cstheme="minorHAnsi"/>
-          <w:szCs w:val="24"/>
-        </w:rPr>
-        <w:t xml:space="preserve">O </w:t>
-      </w:r>
-      <w:proofErr w:type="spellStart"/>
-      <w:r>
-        <w:rPr>
-          <w:rFonts w:asciiTheme="minorHAnsi" w:hAnsiTheme="minorHAnsi" w:cstheme="minorHAnsi"/>
-          <w:szCs w:val="24"/>
-        </w:rPr>
-        <w:t>PostgreSQL</w:t>
-      </w:r>
-      <w:proofErr w:type="spellEnd"/>
-      <w:r>
-        <w:rPr>
-          <w:rFonts w:asciiTheme="minorHAnsi" w:hAnsiTheme="minorHAnsi" w:cstheme="minorHAnsi"/>
-          <w:szCs w:val="24"/>
-        </w:rPr>
-        <w:t xml:space="preserve"> é o</w:t>
-      </w:r>
-      <w:r>
-        <w:rPr>
-          <w:rFonts w:asciiTheme="minorHAnsi" w:hAnsiTheme="minorHAnsi" w:cstheme="minorHAnsi"/>
-          <w:szCs w:val="24"/>
-        </w:rPr>
-        <w:t xml:space="preserve"> SGBD relacional </w:t>
-      </w:r>
-      <w:r>
-        <w:rPr>
-          <w:rFonts w:asciiTheme="minorHAnsi" w:hAnsiTheme="minorHAnsi" w:cstheme="minorHAnsi"/>
-          <w:szCs w:val="24"/>
-        </w:rPr>
-        <w:t xml:space="preserve">usado no sistema </w:t>
-      </w:r>
-      <w:proofErr w:type="spellStart"/>
-      <w:r>
-        <w:rPr>
-          <w:rFonts w:asciiTheme="minorHAnsi" w:hAnsiTheme="minorHAnsi" w:cstheme="minorHAnsi"/>
-          <w:szCs w:val="24"/>
-        </w:rPr>
-        <w:t>BibliOn</w:t>
-      </w:r>
-      <w:proofErr w:type="spellEnd"/>
-      <w:r>
-        <w:rPr>
-          <w:rFonts w:asciiTheme="minorHAnsi" w:hAnsiTheme="minorHAnsi" w:cstheme="minorHAnsi"/>
-          <w:szCs w:val="24"/>
-        </w:rPr>
-        <w:t xml:space="preserve">, conhecido por </w:t>
-      </w:r>
-      <w:r>
-        <w:rPr>
-          <w:rFonts w:asciiTheme="minorHAnsi" w:hAnsiTheme="minorHAnsi" w:cstheme="minorHAnsi"/>
-          <w:szCs w:val="24"/>
-        </w:rPr>
-        <w:t>sua robustez e extensibilidade, ele</w:t>
-      </w:r>
-      <w:r>
-        <w:rPr>
-          <w:rFonts w:asciiTheme="minorHAnsi" w:hAnsiTheme="minorHAnsi" w:cstheme="minorHAnsi"/>
-          <w:szCs w:val="24"/>
-        </w:rPr>
-        <w:t xml:space="preserve"> organiza informações em tabelas inter-relacionadas, garantindo integridade referencial e f</w:t>
-      </w:r>
-      <w:r>
-        <w:rPr>
-          <w:rFonts w:asciiTheme="minorHAnsi" w:hAnsiTheme="minorHAnsi" w:cstheme="minorHAnsi"/>
-          <w:szCs w:val="24"/>
-        </w:rPr>
-        <w:t xml:space="preserve">acilitando consultas complexas. </w:t>
-      </w:r>
-      <w:r>
-        <w:rPr>
-          <w:rFonts w:asciiTheme="minorHAnsi" w:hAnsiTheme="minorHAnsi" w:cstheme="minorHAnsi"/>
-          <w:szCs w:val="24"/>
-        </w:rPr>
-        <w:t>A interface</w:t>
-      </w:r>
-      <w:r>
-        <w:rPr>
-          <w:rFonts w:asciiTheme="minorHAnsi" w:hAnsiTheme="minorHAnsi" w:cstheme="minorHAnsi"/>
-          <w:szCs w:val="24"/>
-        </w:rPr>
-        <w:t xml:space="preserve"> usada foi o</w:t>
-      </w:r>
-      <w:r>
-        <w:rPr>
-          <w:rFonts w:asciiTheme="minorHAnsi" w:hAnsiTheme="minorHAnsi" w:cstheme="minorHAnsi"/>
-          <w:szCs w:val="24"/>
-        </w:rPr>
-        <w:t xml:space="preserve"> </w:t>
-      </w:r>
-      <w:proofErr w:type="spellStart"/>
-      <w:r>
-        <w:rPr>
-          <w:rFonts w:asciiTheme="minorHAnsi" w:hAnsiTheme="minorHAnsi" w:cstheme="minorHAnsi"/>
-          <w:szCs w:val="24"/>
-        </w:rPr>
-        <w:t>pgAdmin</w:t>
-      </w:r>
-      <w:proofErr w:type="spellEnd"/>
-      <w:r>
-        <w:rPr>
-          <w:rFonts w:asciiTheme="minorHAnsi" w:hAnsiTheme="minorHAnsi" w:cstheme="minorHAnsi"/>
-          <w:szCs w:val="24"/>
-        </w:rPr>
-        <w:t xml:space="preserve"> 4 v8 </w:t>
-      </w:r>
-      <w:r>
-        <w:rPr>
-          <w:rFonts w:asciiTheme="minorHAnsi" w:hAnsiTheme="minorHAnsi" w:cstheme="minorHAnsi"/>
-          <w:szCs w:val="24"/>
-        </w:rPr>
-        <w:t xml:space="preserve">que </w:t>
-      </w:r>
-      <w:r>
-        <w:rPr>
-          <w:rFonts w:asciiTheme="minorHAnsi" w:hAnsiTheme="minorHAnsi" w:cstheme="minorHAnsi"/>
-          <w:szCs w:val="24"/>
-        </w:rPr>
-        <w:t xml:space="preserve">proporciona um gerenciamento intuitivo do </w:t>
-      </w:r>
-      <w:proofErr w:type="spellStart"/>
-      <w:r>
-        <w:rPr>
-          <w:rFonts w:asciiTheme="minorHAnsi" w:hAnsiTheme="minorHAnsi" w:cstheme="minorHAnsi"/>
-          <w:szCs w:val="24"/>
-        </w:rPr>
-        <w:t>PostgreSQL</w:t>
-      </w:r>
-      <w:proofErr w:type="spellEnd"/>
-      <w:r>
-        <w:rPr>
-          <w:rFonts w:asciiTheme="minorHAnsi" w:hAnsiTheme="minorHAnsi" w:cstheme="minorHAnsi"/>
-          <w:szCs w:val="24"/>
-        </w:rPr>
-        <w:t xml:space="preserve">, permitindo visualização de tabelas, criação de consultas SQL e monitoramento de desempenho. </w:t>
-      </w:r>
-    </w:p>
-    <w:p>
-      <w:pPr>
-        <w:jc w:val="both"/>
-        <w:rPr>
-          <w:rFonts w:asciiTheme="minorHAnsi" w:hAnsiTheme="minorHAnsi" w:cstheme="minorHAnsi"/>
-          <w:szCs w:val="24"/>
-        </w:rPr>
-      </w:pPr>
-      <w:r>
-        <w:rPr>
-          <w:rFonts w:asciiTheme="minorHAnsi" w:hAnsiTheme="minorHAnsi" w:cstheme="minorHAnsi"/>
-          <w:szCs w:val="24"/>
-        </w:rPr>
-        <w:t>O Diagrama d</w:t>
-      </w:r>
-      <w:r>
-        <w:rPr>
-          <w:rFonts w:asciiTheme="minorHAnsi" w:hAnsiTheme="minorHAnsi" w:cstheme="minorHAnsi"/>
-          <w:szCs w:val="24"/>
-        </w:rPr>
-        <w:t xml:space="preserve">e Entidade-Relacionamento (DER) representado na figura 2 mostra </w:t>
-      </w:r>
-      <w:r>
-        <w:rPr>
-          <w:rFonts w:asciiTheme="minorHAnsi" w:hAnsiTheme="minorHAnsi" w:cstheme="minorHAnsi"/>
-          <w:szCs w:val="24"/>
-        </w:rPr>
-        <w:t xml:space="preserve">a estrutura do banco de dados, destacando entidades, atributos e relacionamentos. Sua importância está em facilitar a compreensão do modelo de </w:t>
-      </w:r>
-      <w:r>
-        <w:rPr>
-          <w:rFonts w:asciiTheme="minorHAnsi" w:hAnsiTheme="minorHAnsi" w:cstheme="minorHAnsi"/>
-          <w:szCs w:val="24"/>
-        </w:rPr>
-        <w:lastRenderedPageBreak/>
-        <w:t xml:space="preserve">dados, permitindo que desenvolvedores visualizem como as informações se </w:t>
-      </w:r>
+          <w:szCs w:val="24"/>
+        </w:rPr>
+      </w:pPr>
       <w:r>
         <w:rPr>
           <w:noProof/>
+          <w:lang w:eastAsia="pt-BR"/>
         </w:rPr>
         <mc:AlternateContent>
           <mc:Choice Requires="wps">
             <w:drawing>
-              <wp:anchor distT="0" distB="0" distL="114300" distR="114300" simplePos="0" relativeHeight="251663360" behindDoc="0" locked="0" layoutInCell="1" allowOverlap="1" wp14:anchorId="6B0917B8" wp14:editId="7EB3EC44">
+              <wp:anchor distT="0" distB="0" distL="114300" distR="114300" simplePos="0" relativeHeight="251660288" behindDoc="0" locked="0" layoutInCell="1" allowOverlap="1" wp14:anchorId="53A6BB42" wp14:editId="5269CDA5">
                 <wp:simplePos x="0" y="0"/>
                 <wp:positionH relativeFrom="column">
                   <wp:posOffset>0</wp:posOffset>
                 </wp:positionH>
                 <wp:positionV relativeFrom="paragraph">
-                  <wp:posOffset>3610610</wp:posOffset>
+                  <wp:posOffset>2640965</wp:posOffset>
                 </wp:positionV>
                 <wp:extent cx="5760085" cy="635"/>
                 <wp:effectExtent l="0" t="0" r="0" b="0"/>
-                <wp:wrapTopAndBottom/>
-                <wp:docPr id="4" name="Caixa de Texto 4"/>
+                <wp:wrapSquare wrapText="bothSides"/>
+                <wp:docPr id="2" name="Caixa de Texto 2"/>
                 <wp:cNvGraphicFramePr/>
                 <a:graphic xmlns:a="http://schemas.openxmlformats.org/drawingml/2006/main">
                   <a:graphicData uri="http://schemas.microsoft.com/office/word/2010/wordprocessingShape">
@@ -5173,33 +5010,62 @@
                               <w:jc w:val="center"/>
                               <w:rPr>
                                 <w:rFonts w:cstheme="minorHAnsi"/>
-                                <w:sz w:val="24"/>
+                                <w:i w:val="0"/>
+                                <w:noProof/>
+                                <w:sz w:val="28"/>
                                 <w:szCs w:val="24"/>
                               </w:rPr>
                             </w:pPr>
                             <w:r>
+                              <w:rPr>
+                                <w:i w:val="0"/>
+                                <w:sz w:val="20"/>
+                              </w:rPr>
                               <w:t xml:space="preserve">Figura </w:t>
                             </w:r>
                             <w:r>
+                              <w:rPr>
+                                <w:i w:val="0"/>
+                                <w:sz w:val="20"/>
+                              </w:rPr>
                               <w:fldChar w:fldCharType="begin"/>
                             </w:r>
                             <w:r>
+                              <w:rPr>
+                                <w:i w:val="0"/>
+                                <w:sz w:val="20"/>
+                              </w:rPr>
                               <w:instrText xml:space="preserve"> SEQ Figura \* ARABIC </w:instrText>
                             </w:r>
                             <w:r>
+                              <w:rPr>
+                                <w:i w:val="0"/>
+                                <w:sz w:val="20"/>
+                              </w:rPr>
                               <w:fldChar w:fldCharType="separate"/>
                             </w:r>
                             <w:r>
                               <w:rPr>
+                                <w:i w:val="0"/>
                                 <w:noProof/>
+                                <w:sz w:val="20"/>
                               </w:rPr>
-                              <w:t>2</w:t>
+                              <w:t>1</w:t>
                             </w:r>
                             <w:r>
+                              <w:rPr>
+                                <w:i w:val="0"/>
+                                <w:noProof/>
+                                <w:sz w:val="20"/>
+                              </w:rPr>
                               <w:fldChar w:fldCharType="end"/>
                             </w:r>
                             <w:r>
-                              <w:t xml:space="preserve"> - Diagrama entidade relacionamento</w:t>
+                              <w:rPr>
+                                <w:i w:val="0"/>
+                                <w:sz w:val="20"/>
+                              </w:rPr>
+                              <w:t xml:space="preserve"> - Diagrama de classes</w:t>
                             </w:r>
                           </w:p>
                         </w:txbxContent>
@@ -5218,7 +5084,11 @@
           </mc:Choice>
           <mc:Fallback>
             <w:pict>
-              <v:shape w14:anchorId="6B0917B8" id="Caixa de Texto 4" o:spid="_x0000_s1027" type="#_x0000_t202" style="position:absolute;left:0;text-align:left;margin-left:0;margin-top:284.3pt;width:453.55pt;height:.05pt;z-index:251663360;visibility:visible;mso-wrap-style:square;mso-wrap-distance-left:9pt;mso-wrap-distance-top:0;mso-wrap-distance-right:9pt;mso-wrap-distance-bottom:0;mso-position-horizontal:absolute;mso-position-horizontal-relative:text;mso-position-vertical:absolute;mso-position-vertical-relative:text;v-text-anchor:top" o:gfxdata="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" stroked="f">
+              <v:shapetype w14:anchorId="53A6BB42" id="_x0000_t202" coordsize="21600,21600" o:spt="202" path="m,l,21600r21600,l21600,xe">
+                <v:stroke joinstyle="miter"/>
+                <v:path gradientshapeok="t" o:connecttype="rect"/>
+              </v:shapetype>
+              <v:shape id="Caixa de Texto 2" o:spid="_x0000_s1026" type="#_x0000_t202" style="position:absolute;left:0;text-align:left;margin-left:0;margin-top:207.95pt;width:453.55pt;height:.05pt;z-index:251660288;visibility:visible;mso-wrap-style:square;mso-wrap-distance-left:9pt;mso-wrap-distance-top:0;mso-wrap-distance-right:9pt;mso-wrap-distance-bottom:0;mso-position-horizontal:absolute;mso-position-horizontal-relative:text;mso-position-vertical:absolute;mso-position-vertical-relative:text;v-text-anchor:top" o:gfxdata="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" stroked="f">
                 <v:textbox style="mso-fit-shape-to-text:t" inset="0,0,0,0">
                   <w:txbxContent>
                     <w:p>
@@ -5227,43 +5097,296 @@
                         <w:jc w:val="center"/>
                         <w:rPr>
                           <w:rFonts w:cstheme="minorHAnsi"/>
-                          <w:sz w:val="24"/>
+                          <w:i w:val="0"/>
+                          <w:noProof/>
+                          <w:sz w:val="28"/>
                           <w:szCs w:val="24"/>
                         </w:rPr>
                       </w:pPr>
                       <w:r>
+                        <w:rPr>
+                          <w:i w:val="0"/>
+                          <w:sz w:val="20"/>
+                        </w:rPr>
                         <w:t xml:space="preserve">Figura </w:t>
                       </w:r>
                       <w:r>
+                        <w:rPr>
+                          <w:i w:val="0"/>
+                          <w:sz w:val="20"/>
+                        </w:rPr>
                         <w:fldChar w:fldCharType="begin"/>
                       </w:r>
                       <w:r>
+                        <w:rPr>
+                          <w:i w:val="0"/>
+                          <w:sz w:val="20"/>
+                        </w:rPr>
                         <w:instrText xml:space="preserve"> SEQ Figura \* ARABIC </w:instrText>
                       </w:r>
                       <w:r>
+                        <w:rPr>
+                          <w:i w:val="0"/>
+                          <w:sz w:val="20"/>
+                        </w:rPr>
                         <w:fldChar w:fldCharType="separate"/>
                       </w:r>
                       <w:r>
                         <w:rPr>
+                          <w:i w:val="0"/>
                           <w:noProof/>
+                          <w:sz w:val="20"/>
                         </w:rPr>
-                        <w:t>2</w:t>
+                        <w:t>1</w:t>
                       </w:r>
                       <w:r>
+                        <w:rPr>
+                          <w:i w:val="0"/>
+                          <w:noProof/>
+                          <w:sz w:val="20"/>
+                        </w:rPr>
                         <w:fldChar w:fldCharType="end"/>
                       </w:r>
                       <w:r>
-                        <w:t xml:space="preserve"> - Diagrama entidade relacionamento</w:t>
+                        <w:rPr>
+                          <w:i w:val="0"/>
+                          <w:sz w:val="20"/>
+                        </w:rPr>
+                        <w:t xml:space="preserve"> - Diagrama de classes</w:t>
                       </w:r>
                     </w:p>
                   </w:txbxContent>
                 </v:textbox>
-                <w10:wrap type="topAndBottom"/>
+                <w10:wrap type="square"/>
               </v:shape>
             </w:pict>
           </mc:Fallback>
         </mc:AlternateContent>
       </w:r>
+    </w:p>
+    <w:p>
+      <w:pPr>
+        <w:ind w:firstLine="0"/>
+        <w:jc w:val="both"/>
+        <w:rPr>
+          <w:rFonts w:asciiTheme="minorHAnsi" w:hAnsiTheme="minorHAnsi" w:cstheme="minorHAnsi"/>
+          <w:b/>
+          <w:szCs w:val="24"/>
+        </w:rPr>
+      </w:pPr>
+      <w:r>
+        <w:rPr>
+          <w:rFonts w:asciiTheme="minorHAnsi" w:hAnsiTheme="minorHAnsi" w:cstheme="minorHAnsi"/>
+          <w:b/>
+          <w:szCs w:val="24"/>
+        </w:rPr>
+        <w:t>3.2</w:t>
+      </w:r>
+      <w:r>
+        <w:rPr>
+          <w:rFonts w:asciiTheme="minorHAnsi" w:hAnsiTheme="minorHAnsi" w:cstheme="minorHAnsi"/>
+          <w:b/>
+          <w:szCs w:val="24"/>
+        </w:rPr>
+        <w:t xml:space="preserve"> Banco de Dados</w:t>
+      </w:r>
+    </w:p>
+    <w:p>
+      <w:pPr>
+        <w:jc w:val="both"/>
+        <w:rPr>
+          <w:rFonts w:asciiTheme="minorHAnsi" w:hAnsiTheme="minorHAnsi" w:cstheme="minorHAnsi"/>
+          <w:szCs w:val="24"/>
+        </w:rPr>
+      </w:pPr>
+      <w:r>
+        <w:rPr>
+          <w:rFonts w:asciiTheme="minorHAnsi" w:hAnsiTheme="minorHAnsi" w:cstheme="minorHAnsi"/>
+          <w:szCs w:val="24"/>
+        </w:rPr>
+        <w:t xml:space="preserve">O </w:t>
+      </w:r>
+      <w:proofErr w:type="spellStart"/>
+      <w:r>
+        <w:rPr>
+          <w:rFonts w:asciiTheme="minorHAnsi" w:hAnsiTheme="minorHAnsi" w:cstheme="minorHAnsi"/>
+          <w:szCs w:val="24"/>
+        </w:rPr>
+        <w:t>PostgreSQL</w:t>
+      </w:r>
+      <w:proofErr w:type="spellEnd"/>
+      <w:r>
+        <w:rPr>
+          <w:rFonts w:asciiTheme="minorHAnsi" w:hAnsiTheme="minorHAnsi" w:cstheme="minorHAnsi"/>
+          <w:szCs w:val="24"/>
+        </w:rPr>
+        <w:t xml:space="preserve"> é o</w:t>
+      </w:r>
+      <w:r>
+        <w:rPr>
+          <w:rFonts w:asciiTheme="minorHAnsi" w:hAnsiTheme="minorHAnsi" w:cstheme="minorHAnsi"/>
+          <w:szCs w:val="24"/>
+        </w:rPr>
+        <w:t xml:space="preserve"> SGBD relacional </w:t>
+      </w:r>
+      <w:r>
+        <w:rPr>
+          <w:rFonts w:asciiTheme="minorHAnsi" w:hAnsiTheme="minorHAnsi" w:cstheme="minorHAnsi"/>
+          <w:szCs w:val="24"/>
+        </w:rPr>
+        <w:t xml:space="preserve">usado no sistema </w:t>
+      </w:r>
+      <w:proofErr w:type="spellStart"/>
+      <w:r>
+        <w:rPr>
+          <w:rFonts w:asciiTheme="minorHAnsi" w:hAnsiTheme="minorHAnsi" w:cstheme="minorHAnsi"/>
+          <w:szCs w:val="24"/>
+        </w:rPr>
+        <w:t>BibliOn</w:t>
+      </w:r>
+      <w:proofErr w:type="spellEnd"/>
+      <w:r>
+        <w:rPr>
+          <w:rFonts w:asciiTheme="minorHAnsi" w:hAnsiTheme="minorHAnsi" w:cstheme="minorHAnsi"/>
+          <w:szCs w:val="24"/>
+        </w:rPr>
+        <w:t xml:space="preserve">, conhecido por </w:t>
+      </w:r>
+      <w:r>
+        <w:rPr>
+          <w:rFonts w:asciiTheme="minorHAnsi" w:hAnsiTheme="minorHAnsi" w:cstheme="minorHAnsi"/>
+          <w:szCs w:val="24"/>
+        </w:rPr>
+        <w:t>sua robustez e extensibilidade, ele</w:t>
+      </w:r>
+      <w:r>
+        <w:rPr>
+          <w:rFonts w:asciiTheme="minorHAnsi" w:hAnsiTheme="minorHAnsi" w:cstheme="minorHAnsi"/>
+          <w:szCs w:val="24"/>
+        </w:rPr>
+        <w:t xml:space="preserve"> organiza informações em tabelas inter-relacionadas, garantindo integridade referencial e f</w:t>
+      </w:r>
+      <w:r>
+        <w:rPr>
+          <w:rFonts w:asciiTheme="minorHAnsi" w:hAnsiTheme="minorHAnsi" w:cstheme="minorHAnsi"/>
+          <w:szCs w:val="24"/>
+        </w:rPr>
+        <w:t xml:space="preserve">acilitando consultas complexas. </w:t>
+      </w:r>
+      <w:r>
+        <w:rPr>
+          <w:rFonts w:asciiTheme="minorHAnsi" w:hAnsiTheme="minorHAnsi" w:cstheme="minorHAnsi"/>
+          <w:szCs w:val="24"/>
+        </w:rPr>
+        <w:t>A interface</w:t>
+      </w:r>
+      <w:r>
+        <w:rPr>
+          <w:rFonts w:asciiTheme="minorHAnsi" w:hAnsiTheme="minorHAnsi" w:cstheme="minorHAnsi"/>
+          <w:szCs w:val="24"/>
+        </w:rPr>
+        <w:t xml:space="preserve"> usada foi o</w:t>
+      </w:r>
+      <w:r>
+        <w:rPr>
+          <w:rFonts w:asciiTheme="minorHAnsi" w:hAnsiTheme="minorHAnsi" w:cstheme="minorHAnsi"/>
+          <w:szCs w:val="24"/>
+        </w:rPr>
+        <w:t xml:space="preserve"> </w:t>
+      </w:r>
+      <w:proofErr w:type="spellStart"/>
+      <w:r>
+        <w:rPr>
+          <w:rFonts w:asciiTheme="minorHAnsi" w:hAnsiTheme="minorHAnsi" w:cstheme="minorHAnsi"/>
+          <w:szCs w:val="24"/>
+        </w:rPr>
+        <w:t>pgAdmin</w:t>
+      </w:r>
+      <w:proofErr w:type="spellEnd"/>
+      <w:r>
+        <w:rPr>
+          <w:rFonts w:asciiTheme="minorHAnsi" w:hAnsiTheme="minorHAnsi" w:cstheme="minorHAnsi"/>
+          <w:szCs w:val="24"/>
+        </w:rPr>
+        <w:t xml:space="preserve"> 4 v8 </w:t>
+      </w:r>
+      <w:r>
+        <w:rPr>
+          <w:rFonts w:asciiTheme="minorHAnsi" w:hAnsiTheme="minorHAnsi" w:cstheme="minorHAnsi"/>
+          <w:szCs w:val="24"/>
+        </w:rPr>
+        <w:t xml:space="preserve">que </w:t>
+      </w:r>
+      <w:r>
+        <w:rPr>
+          <w:rFonts w:asciiTheme="minorHAnsi" w:hAnsiTheme="minorHAnsi" w:cstheme="minorHAnsi"/>
+          <w:szCs w:val="24"/>
+        </w:rPr>
+        <w:t xml:space="preserve">proporciona um gerenciamento intuitivo do </w:t>
+      </w:r>
+      <w:proofErr w:type="spellStart"/>
+      <w:r>
+        <w:rPr>
+          <w:rFonts w:asciiTheme="minorHAnsi" w:hAnsiTheme="minorHAnsi" w:cstheme="minorHAnsi"/>
+          <w:szCs w:val="24"/>
+        </w:rPr>
+        <w:t>PostgreSQL</w:t>
+      </w:r>
+      <w:proofErr w:type="spellEnd"/>
+      <w:r>
+        <w:rPr>
+          <w:rFonts w:asciiTheme="minorHAnsi" w:hAnsiTheme="minorHAnsi" w:cstheme="minorHAnsi"/>
+          <w:szCs w:val="24"/>
+        </w:rPr>
+        <w:t xml:space="preserve">, permitindo visualização de tabelas, criação de consultas SQL e monitoramento de desempenho. </w:t>
+      </w:r>
+    </w:p>
+    <w:p>
+      <w:pPr>
+        <w:jc w:val="both"/>
+        <w:rPr>
+          <w:rFonts w:asciiTheme="minorHAnsi" w:hAnsiTheme="minorHAnsi" w:cstheme="minorHAnsi"/>
+          <w:szCs w:val="24"/>
+        </w:rPr>
+      </w:pPr>
+      <w:r>
+        <w:rPr>
+          <w:rFonts w:asciiTheme="minorHAnsi" w:hAnsiTheme="minorHAnsi" w:cstheme="minorHAnsi"/>
+          <w:szCs w:val="24"/>
+        </w:rPr>
+        <w:t>O Diagrama d</w:t>
+      </w:r>
+      <w:r>
+        <w:rPr>
+          <w:rFonts w:asciiTheme="minorHAnsi" w:hAnsiTheme="minorHAnsi" w:cstheme="minorHAnsi"/>
+          <w:szCs w:val="24"/>
+        </w:rPr>
+        <w:t xml:space="preserve">e Entidade-Relacionamento (DER) representado na figura 2 mostra </w:t>
+      </w:r>
+      <w:r>
+        <w:rPr>
+          <w:rFonts w:asciiTheme="minorHAnsi" w:hAnsiTheme="minorHAnsi" w:cstheme="minorHAnsi"/>
+          <w:szCs w:val="24"/>
+        </w:rPr>
+        <w:t xml:space="preserve">a estrutura do banco de dados, destacando entidades, atributos e </w:t>
+      </w:r>
+      <w:r>
+        <w:rPr>
+          <w:rFonts w:asciiTheme="minorHAnsi" w:hAnsiTheme="minorHAnsi" w:cstheme="minorHAnsi"/>
+          <w:szCs w:val="24"/>
+        </w:rPr>
+        <w:lastRenderedPageBreak/>
+        <w:t>relacionamentos. Sua importância está em facilitar a compreensão do modelo de dados, permitindo que desenvolvedores visualizem como as informações se organizam e interagem.</w:t>
+      </w:r>
+    </w:p>
+    <w:p>
+      <w:pPr>
+        <w:jc w:val="both"/>
+        <w:rPr>
+          <w:rFonts w:asciiTheme="minorHAnsi" w:hAnsiTheme="minorHAnsi" w:cstheme="minorHAnsi"/>
+          <w:szCs w:val="24"/>
+        </w:rPr>
+      </w:pPr>
       <w:r>
         <w:rPr>
           <w:rFonts w:asciiTheme="minorHAnsi" w:hAnsiTheme="minorHAnsi" w:cstheme="minorHAnsi"/>
@@ -5272,18 +5395,18 @@
           <w:lang w:eastAsia="pt-BR"/>
         </w:rPr>
         <w:drawing>
-          <wp:anchor distT="0" distB="0" distL="114300" distR="114300" simplePos="0" relativeHeight="251661312" behindDoc="0" locked="0" layoutInCell="1" allowOverlap="1" wp14:anchorId="6B6F7F17" wp14:editId="23F010D9">
+          <wp:anchor distT="0" distB="0" distL="114300" distR="114300" simplePos="0" relativeHeight="251665408" behindDoc="0" locked="0" layoutInCell="1" allowOverlap="1" wp14:anchorId="56EE9E72" wp14:editId="2579BC04">
             <wp:simplePos x="0" y="0"/>
             <wp:positionH relativeFrom="margin">
               <wp:align>right</wp:align>
             </wp:positionH>
             <wp:positionV relativeFrom="page">
-              <wp:posOffset>1657350</wp:posOffset>
+              <wp:posOffset>2095500</wp:posOffset>
             </wp:positionV>
             <wp:extent cx="5760085" cy="2976245"/>
             <wp:effectExtent l="0" t="0" r="0" b="0"/>
-            <wp:wrapTopAndBottom/>
-            <wp:docPr id="3" name="Imagem 3"/>
+            <wp:wrapSquare wrapText="bothSides"/>
+            <wp:docPr id="5" name="Imagem 5"/>
             <wp:cNvGraphicFramePr>
               <a:graphicFrameLocks xmlns:a="http://schemas.openxmlformats.org/drawingml/2006/main" noChangeAspect="1"/>
             </wp:cNvGraphicFramePr>
@@ -5291,7 +5414,7 @@
               <a:graphicData uri="http://schemas.openxmlformats.org/drawingml/2006/picture">
                 <pic:pic xmlns:pic="http://schemas.openxmlformats.org/drawingml/2006/picture">
                   <pic:nvPicPr>
-                    <pic:cNvPr id="3" name="sistemaGerenciadorDeBiblioteca.drawio (1).png"/>
+                    <pic:cNvPr id="5" name="sistemaGerenciadorDeBiblioteca.drawio (1).png"/>
                     <pic:cNvPicPr/>
                   </pic:nvPicPr>
                   <pic:blipFill>
@@ -5321,13 +5444,77 @@
           </wp:anchor>
         </w:drawing>
       </w:r>
-      <w:r>
-        <w:rPr>
-          <w:rFonts w:asciiTheme="minorHAnsi" w:hAnsiTheme="minorHAnsi" w:cstheme="minorHAnsi"/>
-          <w:szCs w:val="24"/>
-        </w:rPr>
-        <w:t>organizam e interagem.</w:t>
-      </w:r>
+    </w:p>
+    <w:p>
+      <w:pPr>
+        <w:pStyle w:val="Legenda"/>
+        <w:jc w:val="center"/>
+        <w:rPr>
+          <w:rFonts w:asciiTheme="minorHAnsi" w:hAnsiTheme="minorHAnsi" w:cstheme="minorHAnsi"/>
+          <w:i w:val="0"/>
+          <w:sz w:val="20"/>
+          <w:szCs w:val="24"/>
+        </w:rPr>
+      </w:pPr>
+      <w:r>
+        <w:rPr>
+          <w:i w:val="0"/>
+          <w:sz w:val="20"/>
+        </w:rPr>
+        <w:t xml:space="preserve">Figura </w:t>
+      </w:r>
+      <w:r>
+        <w:rPr>
+          <w:i w:val="0"/>
+          <w:sz w:val="20"/>
+        </w:rPr>
+        <w:fldChar w:fldCharType="begin"/>
+      </w:r>
+      <w:r>
+        <w:rPr>
+          <w:i w:val="0"/>
+          <w:sz w:val="20"/>
+        </w:rPr>
+        <w:instrText xml:space="preserve"> SEQ Figura \* ARABIC </w:instrText>
+      </w:r>
+      <w:r>
+        <w:rPr>
+          <w:i w:val="0"/>
+          <w:sz w:val="20"/>
+        </w:rPr>
+        <w:fldChar w:fldCharType="separate"/>
+      </w:r>
+      <w:r>
+        <w:rPr>
+          <w:i w:val="0"/>
+          <w:noProof/>
+          <w:sz w:val="20"/>
+        </w:rPr>
+        <w:t>2</w:t>
+      </w:r>
+      <w:r>
+        <w:rPr>
+          <w:i w:val="0"/>
+          <w:sz w:val="20"/>
+        </w:rPr>
+        <w:fldChar w:fldCharType="end"/>
+      </w:r>
+      <w:r>
+        <w:rPr>
+          <w:i w:val="0"/>
+          <w:sz w:val="20"/>
+        </w:rPr>
+        <w:t xml:space="preserve"> - Diagrama Gerenciador Biblioteca</w:t>
+      </w:r>
+    </w:p>
+    <w:p>
+      <w:pPr>
+        <w:jc w:val="both"/>
+        <w:rPr>
+          <w:rFonts w:asciiTheme="minorHAnsi" w:hAnsiTheme="minorHAnsi" w:cstheme="minorHAnsi"/>
+          <w:szCs w:val="24"/>
+        </w:rPr>
+      </w:pPr>
     </w:p>
     <w:p>
       <w:pPr>
@@ -5365,8 +5552,114 @@
           <w:u w:val="single"/>
         </w:rPr>
       </w:pPr>
-      <w:bookmarkStart w:id="0" w:name="_GoBack"/>
-      <w:bookmarkEnd w:id="0"/>
+    </w:p>
+    <w:p>
+      <w:pPr>
+        <w:jc w:val="both"/>
+        <w:rPr>
+          <w:rFonts w:asciiTheme="minorHAnsi" w:hAnsiTheme="minorHAnsi" w:cstheme="minorHAnsi"/>
+          <w:szCs w:val="24"/>
+        </w:rPr>
+      </w:pPr>
+    </w:p>
+    <w:p>
+      <w:pPr>
+        <w:jc w:val="both"/>
+        <w:rPr>
+          <w:rFonts w:asciiTheme="minorHAnsi" w:hAnsiTheme="minorHAnsi" w:cstheme="minorHAnsi"/>
+          <w:szCs w:val="24"/>
+        </w:rPr>
+      </w:pPr>
+    </w:p>
+    <w:p>
+      <w:pPr>
+        <w:jc w:val="both"/>
+        <w:rPr>
+          <w:rFonts w:asciiTheme="minorHAnsi" w:hAnsiTheme="minorHAnsi" w:cstheme="minorHAnsi"/>
+          <w:szCs w:val="24"/>
+        </w:rPr>
+      </w:pPr>
+    </w:p>
+    <w:p>
+      <w:pPr>
+        <w:jc w:val="both"/>
+        <w:rPr>
+          <w:rFonts w:asciiTheme="minorHAnsi" w:hAnsiTheme="minorHAnsi" w:cstheme="minorHAnsi"/>
+          <w:szCs w:val="24"/>
+        </w:rPr>
+      </w:pPr>
+    </w:p>
+    <w:p>
+      <w:pPr>
+        <w:jc w:val="both"/>
+        <w:rPr>
+          <w:rFonts w:asciiTheme="minorHAnsi" w:hAnsiTheme="minorHAnsi" w:cstheme="minorHAnsi"/>
+          <w:szCs w:val="24"/>
+        </w:rPr>
+      </w:pPr>
+    </w:p>
+    <w:p>
+      <w:pPr>
+        <w:jc w:val="both"/>
+        <w:rPr>
+          <w:rFonts w:asciiTheme="minorHAnsi" w:hAnsiTheme="minorHAnsi" w:cstheme="minorHAnsi"/>
+          <w:szCs w:val="24"/>
+        </w:rPr>
+      </w:pPr>
+    </w:p>
+    <w:p>
+      <w:pPr>
+        <w:jc w:val="both"/>
+        <w:rPr>
+          <w:rFonts w:asciiTheme="minorHAnsi" w:hAnsiTheme="minorHAnsi" w:cstheme="minorHAnsi"/>
+          <w:szCs w:val="24"/>
+        </w:rPr>
+      </w:pPr>
+    </w:p>
+    <w:p>
+      <w:pPr>
+        <w:jc w:val="both"/>
+        <w:rPr>
+          <w:rFonts w:asciiTheme="minorHAnsi" w:hAnsiTheme="minorHAnsi" w:cstheme="minorHAnsi"/>
+          <w:szCs w:val="24"/>
+        </w:rPr>
+      </w:pPr>
+    </w:p>
+    <w:p>
+      <w:pPr>
+        <w:jc w:val="both"/>
+        <w:rPr>
+          <w:rFonts w:asciiTheme="minorHAnsi" w:hAnsiTheme="minorHAnsi" w:cstheme="minorHAnsi"/>
+          <w:szCs w:val="24"/>
+        </w:rPr>
+      </w:pPr>
+    </w:p>
+    <w:p>
+      <w:pPr>
+        <w:jc w:val="both"/>
+        <w:rPr>
+          <w:rFonts w:asciiTheme="minorHAnsi" w:hAnsiTheme="minorHAnsi" w:cstheme="minorHAnsi"/>
+          <w:szCs w:val="24"/>
+        </w:rPr>
+      </w:pPr>
+    </w:p>
+    <w:p>
+      <w:pPr>
+        <w:jc w:val="both"/>
+        <w:rPr>
+          <w:rFonts w:asciiTheme="minorHAnsi" w:hAnsiTheme="minorHAnsi" w:cstheme="minorHAnsi"/>
+          <w:szCs w:val="24"/>
+        </w:rPr>
+      </w:pPr>
+    </w:p>
+    <w:p>
+      <w:pPr>
+        <w:jc w:val="both"/>
+        <w:rPr>
+          <w:rFonts w:asciiTheme="minorHAnsi" w:hAnsiTheme="minorHAnsi" w:cstheme="minorHAnsi"/>
+          <w:szCs w:val="24"/>
+        </w:rPr>
+      </w:pPr>
     </w:p>
     <w:p>
       <w:pPr>
@@ -5374,159 +5667,6 @@
         <w:jc w:val="both"/>
         <w:rPr>
           <w:rFonts w:asciiTheme="minorHAnsi" w:hAnsiTheme="minorHAnsi" w:cstheme="minorHAnsi"/>
-          <w:szCs w:val="24"/>
-        </w:rPr>
-      </w:pPr>
-    </w:p>
-    <w:p>
-      <w:pPr>
-        <w:jc w:val="both"/>
-        <w:rPr>
-          <w:rFonts w:asciiTheme="minorHAnsi" w:hAnsiTheme="minorHAnsi" w:cstheme="minorHAnsi"/>
-          <w:szCs w:val="24"/>
-        </w:rPr>
-      </w:pPr>
-    </w:p>
-    <w:p>
-      <w:pPr>
-        <w:jc w:val="both"/>
-        <w:rPr>
-          <w:rFonts w:asciiTheme="minorHAnsi" w:hAnsiTheme="minorHAnsi" w:cstheme="minorHAnsi"/>
-          <w:szCs w:val="24"/>
-        </w:rPr>
-      </w:pPr>
-    </w:p>
-    <w:p>
-      <w:pPr>
-        <w:jc w:val="both"/>
-        <w:rPr>
-          <w:rFonts w:asciiTheme="minorHAnsi" w:hAnsiTheme="minorHAnsi" w:cstheme="minorHAnsi"/>
-          <w:szCs w:val="24"/>
-        </w:rPr>
-      </w:pPr>
-    </w:p>
-    <w:p>
-      <w:pPr>
-        <w:jc w:val="both"/>
-        <w:rPr>
-          <w:rFonts w:asciiTheme="minorHAnsi" w:hAnsiTheme="minorHAnsi" w:cstheme="minorHAnsi"/>
-          <w:szCs w:val="24"/>
-        </w:rPr>
-      </w:pPr>
-    </w:p>
-    <w:p>
-      <w:pPr>
-        <w:jc w:val="both"/>
-        <w:rPr>
-          <w:rFonts w:asciiTheme="minorHAnsi" w:hAnsiTheme="minorHAnsi" w:cstheme="minorHAnsi"/>
-          <w:szCs w:val="24"/>
-        </w:rPr>
-      </w:pPr>
-    </w:p>
-    <w:p>
-      <w:pPr>
-        <w:jc w:val="both"/>
-        <w:rPr>
-          <w:rFonts w:asciiTheme="minorHAnsi" w:hAnsiTheme="minorHAnsi" w:cstheme="minorHAnsi"/>
-          <w:szCs w:val="24"/>
-        </w:rPr>
-      </w:pPr>
-    </w:p>
-    <w:p>
-      <w:pPr>
-        <w:jc w:val="both"/>
-        <w:rPr>
-          <w:rFonts w:asciiTheme="minorHAnsi" w:hAnsiTheme="minorHAnsi" w:cstheme="minorHAnsi"/>
-          <w:szCs w:val="24"/>
-        </w:rPr>
-      </w:pPr>
-    </w:p>
-    <w:p>
-      <w:pPr>
-        <w:jc w:val="both"/>
-        <w:rPr>
-          <w:rFonts w:asciiTheme="minorHAnsi" w:hAnsiTheme="minorHAnsi" w:cstheme="minorHAnsi"/>
-          <w:szCs w:val="24"/>
-        </w:rPr>
-      </w:pPr>
-    </w:p>
-    <w:p>
-      <w:pPr>
-        <w:jc w:val="both"/>
-        <w:rPr>
-          <w:rFonts w:asciiTheme="minorHAnsi" w:hAnsiTheme="minorHAnsi" w:cstheme="minorHAnsi"/>
-          <w:szCs w:val="24"/>
-        </w:rPr>
-      </w:pPr>
-    </w:p>
-    <w:p>
-      <w:pPr>
-        <w:jc w:val="both"/>
-        <w:rPr>
-          <w:rFonts w:asciiTheme="minorHAnsi" w:hAnsiTheme="minorHAnsi" w:cstheme="minorHAnsi"/>
-          <w:szCs w:val="24"/>
-        </w:rPr>
-      </w:pPr>
-    </w:p>
-    <w:p>
-      <w:pPr>
-        <w:jc w:val="both"/>
-        <w:rPr>
-          <w:rFonts w:asciiTheme="minorHAnsi" w:hAnsiTheme="minorHAnsi" w:cstheme="minorHAnsi"/>
-          <w:szCs w:val="24"/>
-        </w:rPr>
-      </w:pPr>
-    </w:p>
-    <w:p>
-      <w:pPr>
-        <w:jc w:val="both"/>
-        <w:rPr>
-          <w:rFonts w:asciiTheme="minorHAnsi" w:hAnsiTheme="minorHAnsi" w:cstheme="minorHAnsi"/>
-          <w:szCs w:val="24"/>
-        </w:rPr>
-      </w:pPr>
-    </w:p>
-    <w:p>
-      <w:pPr>
-        <w:jc w:val="both"/>
-        <w:rPr>
-          <w:rFonts w:asciiTheme="minorHAnsi" w:hAnsiTheme="minorHAnsi" w:cstheme="minorHAnsi"/>
-          <w:szCs w:val="24"/>
-        </w:rPr>
-      </w:pPr>
-    </w:p>
-    <w:p>
-      <w:pPr>
-        <w:jc w:val="both"/>
-        <w:rPr>
-          <w:rFonts w:asciiTheme="minorHAnsi" w:hAnsiTheme="minorHAnsi" w:cstheme="minorHAnsi"/>
-          <w:szCs w:val="24"/>
-        </w:rPr>
-      </w:pPr>
-    </w:p>
-    <w:p>
-      <w:pPr>
-        <w:jc w:val="both"/>
-        <w:rPr>
-          <w:rFonts w:asciiTheme="minorHAnsi" w:hAnsiTheme="minorHAnsi" w:cstheme="minorHAnsi"/>
-          <w:szCs w:val="24"/>
-        </w:rPr>
-      </w:pPr>
-    </w:p>
-    <w:p>
-      <w:pPr>
-        <w:jc w:val="both"/>
-        <w:rPr>
-          <w:rFonts w:asciiTheme="minorHAnsi" w:hAnsiTheme="minorHAnsi" w:cstheme="minorHAnsi"/>
-          <w:szCs w:val="24"/>
-        </w:rPr>
-      </w:pPr>
-    </w:p>
-    <w:p>
-      <w:pPr>
-        <w:jc w:val="both"/>
-        <w:rPr>
-          <w:rFonts w:asciiTheme="minorHAnsi" w:hAnsiTheme="minorHAnsi" w:cstheme="minorHAnsi"/>
           <w:b/>
           <w:bCs/>
           <w:szCs w:val="24"/>
@@ -5539,6 +5679,7 @@
           <w:bCs/>
           <w:szCs w:val="24"/>
         </w:rPr>
+        <w:lastRenderedPageBreak/>
         <w:t>4 ROTAS DA APLICAÇÃO – BACK-END</w:t>
       </w:r>
     </w:p>
@@ -5555,23 +5696,14 @@
           <w:rFonts w:asciiTheme="minorHAnsi" w:hAnsiTheme="minorHAnsi" w:cstheme="minorHAnsi"/>
           <w:szCs w:val="24"/>
         </w:rPr>
-        <w:t xml:space="preserve">Explica o que é </w:t>
-      </w:r>
-      <w:proofErr w:type="gramStart"/>
-      <w:r>
-        <w:rPr>
-          <w:rFonts w:asciiTheme="minorHAnsi" w:hAnsiTheme="minorHAnsi" w:cstheme="minorHAnsi"/>
-          <w:szCs w:val="24"/>
-        </w:rPr>
-        <w:t>rota ,</w:t>
-      </w:r>
-      <w:proofErr w:type="gramEnd"/>
-      <w:r>
-        <w:rPr>
-          <w:rFonts w:asciiTheme="minorHAnsi" w:hAnsiTheme="minorHAnsi" w:cstheme="minorHAnsi"/>
-          <w:szCs w:val="24"/>
-        </w:rPr>
-        <w:t xml:space="preserve"> lembrando que nada nesse documento deve ser tratado como pergunta e resposta, cabe a contextualização ou o termo dissertação. </w:t>
+        <w:t>Explica o que é rota</w:t>
+      </w:r>
+      <w:r>
+        <w:rPr>
+          <w:rFonts w:asciiTheme="minorHAnsi" w:hAnsiTheme="minorHAnsi" w:cstheme="minorHAnsi"/>
+          <w:szCs w:val="24"/>
+        </w:rPr>
+        <w:t xml:space="preserve">, lembrando que nada nesse documento deve ser tratado como pergunta e resposta, cabe a contextualização ou o termo dissertação. </w:t>
       </w:r>
     </w:p>
     <w:tbl>
@@ -5978,63 +6110,128 @@
           <w:szCs w:val="24"/>
         </w:rPr>
       </w:pPr>
-      <w:r>
-        <w:rPr>
-          <w:rFonts w:asciiTheme="minorHAnsi" w:hAnsiTheme="minorHAnsi" w:cstheme="minorHAnsi"/>
-          <w:szCs w:val="24"/>
-        </w:rPr>
+    </w:p>
+    <w:p>
+      <w:pPr>
+        <w:ind w:firstLine="0"/>
+        <w:jc w:val="both"/>
+        <w:rPr>
+          <w:rFonts w:asciiTheme="minorHAnsi" w:hAnsiTheme="minorHAnsi" w:cstheme="minorHAnsi"/>
+          <w:b/>
+          <w:szCs w:val="24"/>
+        </w:rPr>
+      </w:pPr>
+      <w:r>
+        <w:rPr>
+          <w:rFonts w:asciiTheme="minorHAnsi" w:hAnsiTheme="minorHAnsi" w:cstheme="minorHAnsi"/>
+          <w:b/>
+          <w:szCs w:val="24"/>
+        </w:rPr>
+        <w:lastRenderedPageBreak/>
         <w:t>5 INTERFACE E EXPERIÊNCIA DO USUÁRIO</w:t>
       </w:r>
     </w:p>
     <w:p>
       <w:pPr>
+        <w:jc w:val="both"/>
+        <w:rPr>
+          <w:rFonts w:asciiTheme="minorHAnsi" w:hAnsiTheme="minorHAnsi" w:cstheme="minorHAnsi"/>
+          <w:szCs w:val="24"/>
+        </w:rPr>
+      </w:pPr>
+      <w:r>
+        <w:rPr>
+          <w:rFonts w:asciiTheme="minorHAnsi" w:hAnsiTheme="minorHAnsi" w:cstheme="minorHAnsi"/>
+          <w:szCs w:val="24"/>
+        </w:rPr>
+        <w:t>Uma interface é o ponto de in</w:t>
+      </w:r>
+      <w:r>
+        <w:rPr>
+          <w:rFonts w:asciiTheme="minorHAnsi" w:hAnsiTheme="minorHAnsi" w:cstheme="minorHAnsi"/>
+          <w:szCs w:val="24"/>
+        </w:rPr>
+        <w:t>teração entre o usuário e uma aplicação</w:t>
+      </w:r>
+      <w:r>
+        <w:rPr>
+          <w:rFonts w:asciiTheme="minorHAnsi" w:hAnsiTheme="minorHAnsi" w:cstheme="minorHAnsi"/>
+          <w:szCs w:val="24"/>
+        </w:rPr>
+        <w:t>, composta por elementos visuais e funcionais, como botões</w:t>
+      </w:r>
+      <w:r>
+        <w:rPr>
+          <w:rFonts w:asciiTheme="minorHAnsi" w:hAnsiTheme="minorHAnsi" w:cstheme="minorHAnsi"/>
+          <w:szCs w:val="24"/>
+        </w:rPr>
+        <w:t xml:space="preserve"> e menus. Sua importância </w:t>
+      </w:r>
+      <w:bookmarkStart w:id="0" w:name="_GoBack"/>
+      <w:bookmarkEnd w:id="0"/>
+      <w:r>
+        <w:rPr>
+          <w:rFonts w:asciiTheme="minorHAnsi" w:hAnsiTheme="minorHAnsi" w:cstheme="minorHAnsi"/>
+          <w:szCs w:val="24"/>
+        </w:rPr>
+        <w:t>é</w:t>
+      </w:r>
+      <w:r>
+        <w:rPr>
+          <w:rFonts w:asciiTheme="minorHAnsi" w:hAnsiTheme="minorHAnsi" w:cstheme="minorHAnsi"/>
+          <w:szCs w:val="24"/>
+        </w:rPr>
+        <w:t xml:space="preserve"> na facilitação do uso, garantindo usabilidade e acessibilidade, </w:t>
+      </w:r>
+      <w:r>
+        <w:rPr>
+          <w:rFonts w:asciiTheme="minorHAnsi" w:hAnsiTheme="minorHAnsi" w:cstheme="minorHAnsi"/>
+          <w:szCs w:val="24"/>
+        </w:rPr>
+        <w:t>permitindo que todos interajam de maneira intuitiva. Um design</w:t>
+      </w:r>
+      <w:r>
+        <w:rPr>
+          <w:rFonts w:asciiTheme="minorHAnsi" w:hAnsiTheme="minorHAnsi" w:cstheme="minorHAnsi"/>
+          <w:szCs w:val="24"/>
+        </w:rPr>
+        <w:t xml:space="preserve"> bem elaborado não apenas melhora a experiência do usuário, mas também aumenta sua satisfação e fidelidade ao produto.</w:t>
+      </w:r>
+    </w:p>
+    <w:p>
+      <w:pPr>
+        <w:jc w:val="both"/>
+        <w:rPr>
+          <w:rFonts w:asciiTheme="minorHAnsi" w:hAnsiTheme="minorHAnsi" w:cstheme="minorHAnsi"/>
+          <w:szCs w:val="24"/>
+        </w:rPr>
+      </w:pPr>
+    </w:p>
+    <w:p>
+      <w:pPr>
         <w:ind w:firstLine="0"/>
         <w:jc w:val="both"/>
         <w:rPr>
           <w:rFonts w:asciiTheme="minorHAnsi" w:hAnsiTheme="minorHAnsi" w:cstheme="minorHAnsi"/>
-          <w:szCs w:val="24"/>
-        </w:rPr>
-      </w:pPr>
-      <w:r>
-        <w:rPr>
-          <w:rFonts w:asciiTheme="minorHAnsi" w:hAnsiTheme="minorHAnsi" w:cstheme="minorHAnsi"/>
-          <w:szCs w:val="24"/>
-        </w:rPr>
-        <w:t xml:space="preserve">Escreva o que é uma interface e o objetivo dela </w:t>
-      </w:r>
-    </w:p>
-    <w:p>
-      <w:pPr>
-        <w:jc w:val="both"/>
-        <w:rPr>
-          <w:rFonts w:asciiTheme="minorHAnsi" w:hAnsiTheme="minorHAnsi" w:cstheme="minorHAnsi"/>
-          <w:szCs w:val="24"/>
-        </w:rPr>
-      </w:pPr>
-    </w:p>
-    <w:p>
-      <w:pPr>
-        <w:jc w:val="both"/>
-        <w:rPr>
-          <w:rFonts w:asciiTheme="minorHAnsi" w:hAnsiTheme="minorHAnsi" w:cstheme="minorHAnsi"/>
-          <w:szCs w:val="24"/>
-        </w:rPr>
-      </w:pPr>
-    </w:p>
-    <w:p>
-      <w:pPr>
-        <w:jc w:val="both"/>
-        <w:rPr>
-          <w:rFonts w:asciiTheme="minorHAnsi" w:hAnsiTheme="minorHAnsi" w:cstheme="minorHAnsi"/>
-          <w:szCs w:val="24"/>
-        </w:rPr>
-      </w:pPr>
-      <w:r>
-        <w:rPr>
-          <w:rFonts w:asciiTheme="minorHAnsi" w:hAnsiTheme="minorHAnsi" w:cstheme="minorHAnsi"/>
-          <w:szCs w:val="24"/>
-        </w:rPr>
-        <w:t>5.2 Paleta de Cores</w:t>
+          <w:b/>
+          <w:szCs w:val="24"/>
+        </w:rPr>
+      </w:pPr>
+      <w:r>
+        <w:rPr>
+          <w:rFonts w:asciiTheme="minorHAnsi" w:hAnsiTheme="minorHAnsi" w:cstheme="minorHAnsi"/>
+          <w:b/>
+          <w:szCs w:val="24"/>
+        </w:rPr>
+        <w:t>5.1</w:t>
+      </w:r>
+      <w:r>
+        <w:rPr>
+          <w:rFonts w:asciiTheme="minorHAnsi" w:hAnsiTheme="minorHAnsi" w:cstheme="minorHAnsi"/>
+          <w:b/>
+          <w:szCs w:val="24"/>
+        </w:rPr>
+        <w:t xml:space="preserve"> Paleta de Cores</w:t>
       </w:r>
     </w:p>
     <w:p>
@@ -6073,23 +6270,43 @@
     </w:p>
     <w:p>
       <w:pPr>
-        <w:jc w:val="both"/>
-        <w:rPr>
-          <w:rFonts w:asciiTheme="minorHAnsi" w:hAnsiTheme="minorHAnsi" w:cstheme="minorHAnsi"/>
-          <w:szCs w:val="24"/>
-        </w:rPr>
-      </w:pPr>
-      <w:r>
-        <w:rPr>
-          <w:rFonts w:asciiTheme="minorHAnsi" w:hAnsiTheme="minorHAnsi" w:cstheme="minorHAnsi"/>
-          <w:szCs w:val="24"/>
-        </w:rPr>
-        <w:t xml:space="preserve">5.3 </w:t>
+        <w:ind w:firstLine="0"/>
+        <w:jc w:val="both"/>
+        <w:rPr>
+          <w:rFonts w:asciiTheme="minorHAnsi" w:hAnsiTheme="minorHAnsi" w:cstheme="minorHAnsi"/>
+          <w:b/>
+          <w:szCs w:val="24"/>
+        </w:rPr>
+      </w:pPr>
+      <w:r>
+        <w:rPr>
+          <w:rFonts w:asciiTheme="minorHAnsi" w:hAnsiTheme="minorHAnsi" w:cstheme="minorHAnsi"/>
+          <w:b/>
+          <w:szCs w:val="24"/>
+        </w:rPr>
+        <w:t>5.</w:t>
+      </w:r>
+      <w:r>
+        <w:rPr>
+          <w:rFonts w:asciiTheme="minorHAnsi" w:hAnsiTheme="minorHAnsi" w:cstheme="minorHAnsi"/>
+          <w:b/>
+          <w:szCs w:val="24"/>
+        </w:rPr>
+        <w:t>2</w:t>
+      </w:r>
+      <w:r>
+        <w:rPr>
+          <w:rFonts w:asciiTheme="minorHAnsi" w:hAnsiTheme="minorHAnsi" w:cstheme="minorHAnsi"/>
+          <w:b/>
+          <w:szCs w:val="24"/>
+        </w:rPr>
+        <w:t xml:space="preserve"> </w:t>
       </w:r>
       <w:proofErr w:type="spellStart"/>
       <w:r>
         <w:rPr>
           <w:rFonts w:asciiTheme="minorHAnsi" w:hAnsiTheme="minorHAnsi" w:cstheme="minorHAnsi"/>
+          <w:b/>
           <w:szCs w:val="24"/>
         </w:rPr>
         <w:t>Mockup</w:t>
@@ -6330,15 +6547,18 @@
     </w:p>
     <w:p>
       <w:pPr>
-        <w:jc w:val="both"/>
-        <w:rPr>
-          <w:rFonts w:asciiTheme="minorHAnsi" w:hAnsiTheme="minorHAnsi" w:cstheme="minorHAnsi"/>
-          <w:szCs w:val="24"/>
-        </w:rPr>
-      </w:pPr>
-      <w:r>
-        <w:rPr>
-          <w:rFonts w:asciiTheme="minorHAnsi" w:hAnsiTheme="minorHAnsi" w:cstheme="minorHAnsi"/>
+        <w:ind w:firstLine="0"/>
+        <w:jc w:val="both"/>
+        <w:rPr>
+          <w:rFonts w:asciiTheme="minorHAnsi" w:hAnsiTheme="minorHAnsi" w:cstheme="minorHAnsi"/>
+          <w:b/>
+          <w:szCs w:val="24"/>
+        </w:rPr>
+      </w:pPr>
+      <w:r>
+        <w:rPr>
+          <w:rFonts w:asciiTheme="minorHAnsi" w:hAnsiTheme="minorHAnsi" w:cstheme="minorHAnsi"/>
+          <w:b/>
           <w:szCs w:val="24"/>
         </w:rPr>
         <w:t>BIBLIOGRAFIA</w:t>
@@ -8917,7 +9137,7 @@
   <w:abstractNum w:abstractNumId="21" w15:restartNumberingAfterBreak="0">
     <w:nsid w:val="547002D0"/>
     <w:multiLevelType w:val="hybridMultilevel"/>
-    <w:tmpl w:val="1D4EBAD0"/>
+    <w:tmpl w:val="B6267D3A"/>
     <w:lvl w:ilvl="0" w:tplc="04160001">
       <w:start w:val="1"/>
       <w:numFmt w:val="bullet"/>
@@ -10960,7 +11180,7 @@
 </file>
 
 <file path=customXml/itemProps1.xml><?xml version="1.0" encoding="utf-8"?>
-<ds:datastoreItem xmlns:ds="http://schemas.openxmlformats.org/officeDocument/2006/customXml" ds:itemID="{98C3EEFE-E7BA-4A1B-83F7-18056F39E0BD}">
+<ds:datastoreItem xmlns:ds="http://schemas.openxmlformats.org/officeDocument/2006/customXml" ds:itemID="{0DA2203B-300D-4680-933A-AB93A0DB9356}">
   <ds:schemaRefs>
     <ds:schemaRef ds:uri="http://schemas.openxmlformats.org/officeDocument/2006/bibliography"/>
   </ds:schemaRefs>

--- a/docs/PROJETO GB - bibliOn.docx
+++ b/docs/PROJETO GB - bibliOn.docx
@@ -203,7 +203,6 @@
           <w:szCs w:val="28"/>
         </w:rPr>
       </w:pPr>
-      <w:proofErr w:type="spellStart"/>
       <w:r>
         <w:rPr>
           <w:rFonts w:cs="Arial"/>
@@ -214,7 +213,6 @@
         </w:rPr>
         <w:t>BibliOn</w:t>
       </w:r>
-      <w:proofErr w:type="spellEnd"/>
     </w:p>
     <w:p>
       <w:pPr>
@@ -1199,7 +1197,6 @@
         </w:rPr>
         <w:t>“</w:t>
       </w:r>
-      <w:proofErr w:type="spellStart"/>
       <w:r>
         <w:rPr>
           <w:rFonts w:asciiTheme="minorHAnsi" w:hAnsiTheme="minorHAnsi" w:cstheme="minorHAnsi"/>
@@ -1207,7 +1204,6 @@
         </w:rPr>
         <w:t>BibliOn</w:t>
       </w:r>
-      <w:proofErr w:type="spellEnd"/>
       <w:r>
         <w:rPr>
           <w:rFonts w:asciiTheme="minorHAnsi" w:hAnsiTheme="minorHAnsi" w:cstheme="minorHAnsi"/>
@@ -1229,7 +1225,6 @@
         </w:rPr>
         <w:t>“</w:t>
       </w:r>
-      <w:proofErr w:type="spellStart"/>
       <w:r>
         <w:rPr>
           <w:rFonts w:asciiTheme="minorHAnsi" w:hAnsiTheme="minorHAnsi" w:cstheme="minorHAnsi"/>
@@ -1237,7 +1232,6 @@
         </w:rPr>
         <w:t>BibliOn</w:t>
       </w:r>
-      <w:proofErr w:type="spellEnd"/>
       <w:r>
         <w:rPr>
           <w:rFonts w:asciiTheme="minorHAnsi" w:hAnsiTheme="minorHAnsi" w:cstheme="minorHAnsi"/>
@@ -1498,16 +1492,11 @@
         <w:t>Os requisitos funcionais defin</w:t>
       </w:r>
       <w:r>
-        <w:t xml:space="preserve">em as operações que o sistema </w:t>
-      </w:r>
-      <w:proofErr w:type="spellStart"/>
-      <w:r>
-        <w:t>B</w:t>
+        <w:t>em as operações que o sistema B</w:t>
       </w:r>
       <w:r>
         <w:t>ibliOn</w:t>
       </w:r>
-      <w:proofErr w:type="spellEnd"/>
       <w:r>
         <w:t xml:space="preserve"> deve ser capaz de realizar. Abaixo, estão listados os principais requisitos funcionais identificados</w:t>
       </w:r>
@@ -2170,21 +2159,12 @@
           <w:szCs w:val="24"/>
         </w:rPr>
       </w:pPr>
-      <w:proofErr w:type="gramStart"/>
-      <w:r>
-        <w:rPr>
-          <w:rFonts w:asciiTheme="minorHAnsi" w:hAnsiTheme="minorHAnsi" w:cstheme="minorHAnsi"/>
-          <w:szCs w:val="24"/>
-        </w:rPr>
-        <w:t>Autor(</w:t>
-      </w:r>
-      <w:proofErr w:type="gramEnd"/>
-      <w:r>
-        <w:rPr>
-          <w:rFonts w:asciiTheme="minorHAnsi" w:hAnsiTheme="minorHAnsi" w:cstheme="minorHAnsi"/>
-          <w:szCs w:val="24"/>
-        </w:rPr>
-        <w:t>es) (obrigatório).</w:t>
+      <w:r>
+        <w:rPr>
+          <w:rFonts w:asciiTheme="minorHAnsi" w:hAnsiTheme="minorHAnsi" w:cstheme="minorHAnsi"/>
+          <w:szCs w:val="24"/>
+        </w:rPr>
+        <w:t>Autor(es) (obrigatório).</w:t>
       </w:r>
     </w:p>
     <w:p>
@@ -2242,22 +2222,13 @@
           <w:szCs w:val="24"/>
         </w:rPr>
       </w:pPr>
-      <w:proofErr w:type="spellStart"/>
       <w:r>
         <w:rPr>
           <w:rFonts w:asciiTheme="minorHAnsi" w:hAnsiTheme="minorHAnsi" w:cstheme="minorHAnsi"/>
           <w:szCs w:val="24"/>
         </w:rPr>
         <w:lastRenderedPageBreak/>
-        <w:t>Isbn</w:t>
-      </w:r>
-      <w:proofErr w:type="spellEnd"/>
-      <w:r>
-        <w:rPr>
-          <w:rFonts w:asciiTheme="minorHAnsi" w:hAnsiTheme="minorHAnsi" w:cstheme="minorHAnsi"/>
-          <w:szCs w:val="24"/>
-        </w:rPr>
-        <w:t>.</w:t>
+        <w:t>Isbn.</w:t>
       </w:r>
     </w:p>
     <w:p>
@@ -2609,17 +2580,8 @@
           <w:rFonts w:asciiTheme="minorHAnsi" w:hAnsiTheme="minorHAnsi" w:cstheme="minorHAnsi"/>
           <w:szCs w:val="24"/>
         </w:rPr>
-        <w:t xml:space="preserve">ublicação, </w:t>
-      </w:r>
-      <w:proofErr w:type="spellStart"/>
-      <w:r>
-        <w:rPr>
-          <w:rFonts w:asciiTheme="minorHAnsi" w:hAnsiTheme="minorHAnsi" w:cstheme="minorHAnsi"/>
-          <w:szCs w:val="24"/>
-        </w:rPr>
-        <w:t>isbn</w:t>
-      </w:r>
-      <w:proofErr w:type="spellEnd"/>
+        <w:t>ublicação, isbn</w:t>
+      </w:r>
       <w:r>
         <w:rPr>
           <w:rFonts w:asciiTheme="minorHAnsi" w:hAnsiTheme="minorHAnsi" w:cstheme="minorHAnsi"/>
@@ -3338,21 +3300,12 @@
           <w:szCs w:val="24"/>
         </w:rPr>
       </w:pPr>
-      <w:proofErr w:type="spellStart"/>
-      <w:r>
-        <w:rPr>
-          <w:rFonts w:asciiTheme="minorHAnsi" w:hAnsiTheme="minorHAnsi" w:cstheme="minorHAnsi"/>
-          <w:szCs w:val="24"/>
-        </w:rPr>
-        <w:t>Email</w:t>
-      </w:r>
-      <w:proofErr w:type="spellEnd"/>
-      <w:r>
-        <w:rPr>
-          <w:rFonts w:asciiTheme="minorHAnsi" w:hAnsiTheme="minorHAnsi" w:cstheme="minorHAnsi"/>
-          <w:szCs w:val="24"/>
-        </w:rPr>
-        <w:t>.</w:t>
+      <w:r>
+        <w:rPr>
+          <w:rFonts w:asciiTheme="minorHAnsi" w:hAnsiTheme="minorHAnsi" w:cstheme="minorHAnsi"/>
+          <w:szCs w:val="24"/>
+        </w:rPr>
+        <w:t>Email.</w:t>
       </w:r>
     </w:p>
     <w:p>
@@ -3700,23 +3653,7 @@
           <w:rFonts w:asciiTheme="minorHAnsi" w:hAnsiTheme="minorHAnsi" w:cstheme="minorHAnsi"/>
           <w:szCs w:val="24"/>
         </w:rPr>
-        <w:t xml:space="preserve">RA, nome, sobrenome, data de nascimento, endereço, </w:t>
-      </w:r>
-      <w:proofErr w:type="spellStart"/>
-      <w:r>
-        <w:rPr>
-          <w:rFonts w:asciiTheme="minorHAnsi" w:hAnsiTheme="minorHAnsi" w:cstheme="minorHAnsi"/>
-          <w:szCs w:val="24"/>
-        </w:rPr>
-        <w:t>email</w:t>
-      </w:r>
-      <w:proofErr w:type="spellEnd"/>
-      <w:r>
-        <w:rPr>
-          <w:rFonts w:asciiTheme="minorHAnsi" w:hAnsiTheme="minorHAnsi" w:cstheme="minorHAnsi"/>
-          <w:szCs w:val="24"/>
-        </w:rPr>
-        <w:t xml:space="preserve"> e celular</w:t>
+        <w:t>RA, nome, sobrenome, data de nascimento, endereço, email e celular</w:t>
       </w:r>
       <w:r>
         <w:rPr>
@@ -4441,23 +4378,7 @@
           <w:rFonts w:asciiTheme="minorHAnsi" w:hAnsiTheme="minorHAnsi" w:cstheme="minorHAnsi"/>
           <w:szCs w:val="24"/>
         </w:rPr>
-        <w:t xml:space="preserve">Identificação </w:t>
-      </w:r>
-      <w:proofErr w:type="gramStart"/>
-      <w:r>
-        <w:rPr>
-          <w:rFonts w:asciiTheme="minorHAnsi" w:hAnsiTheme="minorHAnsi" w:cstheme="minorHAnsi"/>
-          <w:szCs w:val="24"/>
-        </w:rPr>
-        <w:t>do(</w:t>
-      </w:r>
-      <w:proofErr w:type="gramEnd"/>
-      <w:r>
-        <w:rPr>
-          <w:rFonts w:asciiTheme="minorHAnsi" w:hAnsiTheme="minorHAnsi" w:cstheme="minorHAnsi"/>
-          <w:szCs w:val="24"/>
-        </w:rPr>
-        <w:t>s) livro(s) a ser(em) emprestado(s) (ID do livro).</w:t>
+        <w:t>Identificação do(s) livro(s) a ser(em) emprestado(s) (ID do livro).</w:t>
       </w:r>
     </w:p>
     <w:p>
@@ -4578,23 +4499,7 @@
           <w:rFonts w:asciiTheme="minorHAnsi" w:hAnsiTheme="minorHAnsi" w:cstheme="minorHAnsi"/>
           <w:szCs w:val="24"/>
         </w:rPr>
-        <w:t xml:space="preserve">O sistema deve associar o empréstimo ao aluno e </w:t>
-      </w:r>
-      <w:proofErr w:type="gramStart"/>
-      <w:r>
-        <w:rPr>
-          <w:rFonts w:asciiTheme="minorHAnsi" w:hAnsiTheme="minorHAnsi" w:cstheme="minorHAnsi"/>
-          <w:szCs w:val="24"/>
-        </w:rPr>
-        <w:t>ao(</w:t>
-      </w:r>
-      <w:proofErr w:type="gramEnd"/>
-      <w:r>
-        <w:rPr>
-          <w:rFonts w:asciiTheme="minorHAnsi" w:hAnsiTheme="minorHAnsi" w:cstheme="minorHAnsi"/>
-          <w:szCs w:val="24"/>
-        </w:rPr>
-        <w:t>s) livro(s) selecionado(s).</w:t>
+        <w:t>O sistema deve associar o empréstimo ao aluno e ao(s) livro(s) selecionado(s).</w:t>
       </w:r>
     </w:p>
     <w:p>
@@ -5204,23 +5109,7 @@
           <w:rFonts w:asciiTheme="minorHAnsi" w:hAnsiTheme="minorHAnsi" w:cstheme="minorHAnsi"/>
           <w:szCs w:val="24"/>
         </w:rPr>
-        <w:t xml:space="preserve">O </w:t>
-      </w:r>
-      <w:proofErr w:type="spellStart"/>
-      <w:r>
-        <w:rPr>
-          <w:rFonts w:asciiTheme="minorHAnsi" w:hAnsiTheme="minorHAnsi" w:cstheme="minorHAnsi"/>
-          <w:szCs w:val="24"/>
-        </w:rPr>
-        <w:t>PostgreSQL</w:t>
-      </w:r>
-      <w:proofErr w:type="spellEnd"/>
-      <w:r>
-        <w:rPr>
-          <w:rFonts w:asciiTheme="minorHAnsi" w:hAnsiTheme="minorHAnsi" w:cstheme="minorHAnsi"/>
-          <w:szCs w:val="24"/>
-        </w:rPr>
-        <w:t xml:space="preserve"> é o</w:t>
+        <w:t>O PostgreSQL é o</w:t>
       </w:r>
       <w:r>
         <w:rPr>
@@ -5234,17 +5123,8 @@
           <w:rFonts w:asciiTheme="minorHAnsi" w:hAnsiTheme="minorHAnsi" w:cstheme="minorHAnsi"/>
           <w:szCs w:val="24"/>
         </w:rPr>
-        <w:t xml:space="preserve">usado no sistema </w:t>
-      </w:r>
-      <w:proofErr w:type="spellStart"/>
-      <w:r>
-        <w:rPr>
-          <w:rFonts w:asciiTheme="minorHAnsi" w:hAnsiTheme="minorHAnsi" w:cstheme="minorHAnsi"/>
-          <w:szCs w:val="24"/>
-        </w:rPr>
-        <w:t>BibliOn</w:t>
-      </w:r>
-      <w:proofErr w:type="spellEnd"/>
+        <w:t>usado no sistema BibliOn</w:t>
+      </w:r>
       <w:r>
         <w:rPr>
           <w:rFonts w:asciiTheme="minorHAnsi" w:hAnsiTheme="minorHAnsi" w:cstheme="minorHAnsi"/>
@@ -5292,23 +5172,7 @@
           <w:rFonts w:asciiTheme="minorHAnsi" w:hAnsiTheme="minorHAnsi" w:cstheme="minorHAnsi"/>
           <w:szCs w:val="24"/>
         </w:rPr>
-        <w:t xml:space="preserve"> </w:t>
-      </w:r>
-      <w:proofErr w:type="spellStart"/>
-      <w:r>
-        <w:rPr>
-          <w:rFonts w:asciiTheme="minorHAnsi" w:hAnsiTheme="minorHAnsi" w:cstheme="minorHAnsi"/>
-          <w:szCs w:val="24"/>
-        </w:rPr>
-        <w:t>pgAdmin</w:t>
-      </w:r>
-      <w:proofErr w:type="spellEnd"/>
-      <w:r>
-        <w:rPr>
-          <w:rFonts w:asciiTheme="minorHAnsi" w:hAnsiTheme="minorHAnsi" w:cstheme="minorHAnsi"/>
-          <w:szCs w:val="24"/>
-        </w:rPr>
-        <w:t xml:space="preserve"> 4 v8 </w:t>
+        <w:t xml:space="preserve"> pgAdmin 4 v8 </w:t>
       </w:r>
       <w:r>
         <w:rPr>
@@ -5322,23 +5186,7 @@
           <w:rFonts w:asciiTheme="minorHAnsi" w:hAnsiTheme="minorHAnsi" w:cstheme="minorHAnsi"/>
           <w:szCs w:val="24"/>
         </w:rPr>
-        <w:t xml:space="preserve">proporciona um gerenciamento intuitivo do </w:t>
-      </w:r>
-      <w:proofErr w:type="spellStart"/>
-      <w:r>
-        <w:rPr>
-          <w:rFonts w:asciiTheme="minorHAnsi" w:hAnsiTheme="minorHAnsi" w:cstheme="minorHAnsi"/>
-          <w:szCs w:val="24"/>
-        </w:rPr>
-        <w:t>PostgreSQL</w:t>
-      </w:r>
-      <w:proofErr w:type="spellEnd"/>
-      <w:r>
-        <w:rPr>
-          <w:rFonts w:asciiTheme="minorHAnsi" w:hAnsiTheme="minorHAnsi" w:cstheme="minorHAnsi"/>
-          <w:szCs w:val="24"/>
-        </w:rPr>
-        <w:t xml:space="preserve">, permitindo visualização de tabelas, criação de consultas SQL e monitoramento de desempenho. </w:t>
+        <w:t xml:space="preserve">proporciona um gerenciamento intuitivo do PostgreSQL, permitindo visualização de tabelas, criação de consultas SQL e monitoramento de desempenho. </w:t>
       </w:r>
     </w:p>
     <w:p>
@@ -6165,47 +6013,212 @@
           <w:rFonts w:asciiTheme="minorHAnsi" w:hAnsiTheme="minorHAnsi" w:cstheme="minorHAnsi"/>
           <w:szCs w:val="24"/>
         </w:rPr>
-        <w:t xml:space="preserve"> e menus. Sua importância </w:t>
-      </w:r>
+        <w:t xml:space="preserve"> e menus. Sua importância é</w:t>
+      </w:r>
+      <w:r>
+        <w:rPr>
+          <w:rFonts w:asciiTheme="minorHAnsi" w:hAnsiTheme="minorHAnsi" w:cstheme="minorHAnsi"/>
+          <w:szCs w:val="24"/>
+        </w:rPr>
+        <w:t xml:space="preserve"> na facilitação do uso, garantindo usabilidade e acessibilidade, </w:t>
+      </w:r>
+      <w:r>
+        <w:rPr>
+          <w:rFonts w:asciiTheme="minorHAnsi" w:hAnsiTheme="minorHAnsi" w:cstheme="minorHAnsi"/>
+          <w:szCs w:val="24"/>
+        </w:rPr>
+        <w:t>permitindo que todos interajam de maneira intuitiva. Um design</w:t>
+      </w:r>
+      <w:r>
+        <w:rPr>
+          <w:rFonts w:asciiTheme="minorHAnsi" w:hAnsiTheme="minorHAnsi" w:cstheme="minorHAnsi"/>
+          <w:szCs w:val="24"/>
+        </w:rPr>
+        <w:t xml:space="preserve"> bem elaborado não apenas melhora a experiência do usuário, mas também aumenta sua satisfação e fidelidade ao produto.</w:t>
+      </w:r>
+    </w:p>
+    <w:p>
+      <w:pPr>
+        <w:jc w:val="both"/>
+        <w:rPr>
+          <w:rFonts w:asciiTheme="minorHAnsi" w:hAnsiTheme="minorHAnsi" w:cstheme="minorHAnsi"/>
+          <w:szCs w:val="24"/>
+        </w:rPr>
+      </w:pPr>
+    </w:p>
+    <w:p>
+      <w:pPr>
+        <w:ind w:firstLine="0"/>
+        <w:jc w:val="both"/>
+        <w:rPr>
+          <w:rFonts w:asciiTheme="minorHAnsi" w:hAnsiTheme="minorHAnsi" w:cstheme="minorHAnsi"/>
+          <w:b/>
+          <w:szCs w:val="24"/>
+        </w:rPr>
+      </w:pPr>
+      <w:r>
+        <w:rPr>
+          <w:rFonts w:asciiTheme="minorHAnsi" w:hAnsiTheme="minorHAnsi" w:cstheme="minorHAnsi"/>
+          <w:b/>
+          <w:szCs w:val="24"/>
+        </w:rPr>
+        <w:t>5.1</w:t>
+      </w:r>
+      <w:r>
+        <w:rPr>
+          <w:rFonts w:asciiTheme="minorHAnsi" w:hAnsiTheme="minorHAnsi" w:cstheme="minorHAnsi"/>
+          <w:b/>
+          <w:szCs w:val="24"/>
+        </w:rPr>
+        <w:t xml:space="preserve"> Paleta de Cores</w:t>
+      </w:r>
+    </w:p>
+    <w:p>
+      <w:pPr>
+        <w:keepNext/>
+        <w:jc w:val="both"/>
+        <w:rPr>
+          <w:rFonts w:asciiTheme="minorHAnsi" w:hAnsiTheme="minorHAnsi" w:cstheme="minorHAnsi"/>
+          <w:szCs w:val="24"/>
+        </w:rPr>
+      </w:pPr>
+      <w:r>
+        <w:rPr>
+          <w:rFonts w:asciiTheme="minorHAnsi" w:hAnsiTheme="minorHAnsi" w:cstheme="minorHAnsi"/>
+          <w:noProof/>
+          <w:szCs w:val="24"/>
+          <w:lang w:eastAsia="pt-BR"/>
+        </w:rPr>
+        <w:drawing>
+          <wp:anchor distT="0" distB="0" distL="114300" distR="114300" simplePos="0" relativeHeight="251666432" behindDoc="0" locked="0" layoutInCell="1" allowOverlap="1" wp14:anchorId="2085BFF9" wp14:editId="390B700E">
+            <wp:simplePos x="0" y="0"/>
+            <wp:positionH relativeFrom="margin">
+              <wp:align>left</wp:align>
+            </wp:positionH>
+            <wp:positionV relativeFrom="paragraph">
+              <wp:posOffset>1704648</wp:posOffset>
+            </wp:positionV>
+            <wp:extent cx="5760085" cy="3757189"/>
+            <wp:effectExtent l="0" t="0" r="0" b="0"/>
+            <wp:wrapSquare wrapText="bothSides"/>
+            <wp:docPr id="4" name="Imagem 4"/>
+            <wp:cNvGraphicFramePr>
+              <a:graphicFrameLocks xmlns:a="http://schemas.openxmlformats.org/drawingml/2006/main" noChangeAspect="1"/>
+            </wp:cNvGraphicFramePr>
+            <a:graphic xmlns:a="http://schemas.openxmlformats.org/drawingml/2006/main">
+              <a:graphicData uri="http://schemas.openxmlformats.org/drawingml/2006/picture">
+                <pic:pic xmlns:pic="http://schemas.openxmlformats.org/drawingml/2006/picture">
+                  <pic:nvPicPr>
+                    <pic:cNvPr id="4" name="AdobeColor-color theme_download.jpeg"/>
+                    <pic:cNvPicPr/>
+                  </pic:nvPicPr>
+                  <pic:blipFill>
+                    <a:blip r:embed="rId10" cstate="print">
+                      <a:extLst>
+                        <a:ext uri="{28A0092B-C50C-407E-A947-70E740481C1C}">
+                          <a14:useLocalDpi xmlns:a14="http://schemas.microsoft.com/office/drawing/2010/main" val="0"/>
+                        </a:ext>
+                      </a:extLst>
+                    </a:blip>
+                    <a:stretch>
+                      <a:fillRect/>
+                    </a:stretch>
+                  </pic:blipFill>
+                  <pic:spPr>
+                    <a:xfrm>
+                      <a:off x="0" y="0"/>
+                      <a:ext cx="5760085" cy="3757189"/>
+                    </a:xfrm>
+                    <a:prstGeom prst="rect">
+                      <a:avLst/>
+                    </a:prstGeom>
+                  </pic:spPr>
+                </pic:pic>
+              </a:graphicData>
+            </a:graphic>
+          </wp:anchor>
+        </w:drawing>
+      </w:r>
+      <w:r>
+        <w:rPr>
+          <w:rFonts w:asciiTheme="minorHAnsi" w:hAnsiTheme="minorHAnsi" w:cstheme="minorHAnsi"/>
+          <w:szCs w:val="24"/>
+        </w:rPr>
+        <w:t xml:space="preserve">A paleta de cores </w:t>
+      </w:r>
+      <w:r>
+        <w:rPr>
+          <w:rFonts w:asciiTheme="minorHAnsi" w:hAnsiTheme="minorHAnsi" w:cstheme="minorHAnsi"/>
+          <w:szCs w:val="24"/>
+        </w:rPr>
+        <w:t xml:space="preserve">descrita na Figura 3 </w:t>
+      </w:r>
+      <w:r>
+        <w:rPr>
+          <w:rFonts w:asciiTheme="minorHAnsi" w:hAnsiTheme="minorHAnsi" w:cstheme="minorHAnsi"/>
+          <w:szCs w:val="24"/>
+        </w:rPr>
+        <w:t>foi cuidadosamente selecionada para criar uma atmosfera de confiança, criatividade e tranquilidade. As cores escolhidas foram baseadas em princípios psicológicos e visuais, que visam proporcionar uma experiência harmoniosa ao usuário. A combinação dos tons de azul e cores neutras tem o objetivo de transmitir sensações específicas, de acordo com as necessidades do site.</w:t>
+      </w:r>
+    </w:p>
+    <w:p>
+      <w:pPr>
+        <w:keepNext/>
+        <w:jc w:val="both"/>
+      </w:pPr>
+    </w:p>
+    <w:p>
+      <w:pPr>
+        <w:pStyle w:val="Legenda"/>
+        <w:jc w:val="center"/>
+        <w:rPr>
+          <w:rFonts w:asciiTheme="minorHAnsi" w:hAnsiTheme="minorHAnsi" w:cstheme="minorHAnsi"/>
+          <w:szCs w:val="24"/>
+        </w:rPr>
+      </w:pPr>
+      <w:r>
+        <w:t xml:space="preserve">Figura </w:t>
+      </w:r>
+      <w:fldSimple w:instr=" SEQ Figura \* ARABIC ">
+        <w:r>
+          <w:rPr>
+            <w:noProof/>
+          </w:rPr>
+          <w:t>3</w:t>
+        </w:r>
+      </w:fldSimple>
+      <w:r>
+        <w:t xml:space="preserve"> - Paleta de Cores</w:t>
+      </w:r>
+    </w:p>
+    <w:p>
+      <w:pPr>
+        <w:jc w:val="both"/>
+        <w:rPr>
+          <w:rFonts w:asciiTheme="minorHAnsi" w:hAnsiTheme="minorHAnsi" w:cstheme="minorHAnsi"/>
+          <w:szCs w:val="24"/>
+        </w:rPr>
+      </w:pPr>
+    </w:p>
+    <w:p>
+      <w:pPr>
+        <w:jc w:val="both"/>
+        <w:rPr>
+          <w:rFonts w:asciiTheme="minorHAnsi" w:hAnsiTheme="minorHAnsi" w:cstheme="minorHAnsi"/>
+          <w:szCs w:val="24"/>
+        </w:rPr>
+      </w:pPr>
+    </w:p>
+    <w:p>
+      <w:pPr>
+        <w:jc w:val="both"/>
+        <w:rPr>
+          <w:rFonts w:asciiTheme="minorHAnsi" w:hAnsiTheme="minorHAnsi" w:cstheme="minorHAnsi"/>
+          <w:szCs w:val="24"/>
+        </w:rPr>
+      </w:pPr>
       <w:bookmarkStart w:id="0" w:name="_GoBack"/>
       <w:bookmarkEnd w:id="0"/>
-      <w:r>
-        <w:rPr>
-          <w:rFonts w:asciiTheme="minorHAnsi" w:hAnsiTheme="minorHAnsi" w:cstheme="minorHAnsi"/>
-          <w:szCs w:val="24"/>
-        </w:rPr>
-        <w:t>é</w:t>
-      </w:r>
-      <w:r>
-        <w:rPr>
-          <w:rFonts w:asciiTheme="minorHAnsi" w:hAnsiTheme="minorHAnsi" w:cstheme="minorHAnsi"/>
-          <w:szCs w:val="24"/>
-        </w:rPr>
-        <w:t xml:space="preserve"> na facilitação do uso, garantindo usabilidade e acessibilidade, </w:t>
-      </w:r>
-      <w:r>
-        <w:rPr>
-          <w:rFonts w:asciiTheme="minorHAnsi" w:hAnsiTheme="minorHAnsi" w:cstheme="minorHAnsi"/>
-          <w:szCs w:val="24"/>
-        </w:rPr>
-        <w:t>permitindo que todos interajam de maneira intuitiva. Um design</w:t>
-      </w:r>
-      <w:r>
-        <w:rPr>
-          <w:rFonts w:asciiTheme="minorHAnsi" w:hAnsiTheme="minorHAnsi" w:cstheme="minorHAnsi"/>
-          <w:szCs w:val="24"/>
-        </w:rPr>
-        <w:t xml:space="preserve"> bem elaborado não apenas melhora a experiência do usuário, mas também aumenta sua satisfação e fidelidade ao produto.</w:t>
-      </w:r>
-    </w:p>
-    <w:p>
-      <w:pPr>
-        <w:jc w:val="both"/>
-        <w:rPr>
-          <w:rFonts w:asciiTheme="minorHAnsi" w:hAnsiTheme="minorHAnsi" w:cstheme="minorHAnsi"/>
-          <w:szCs w:val="24"/>
-        </w:rPr>
-      </w:pPr>
     </w:p>
     <w:p>
       <w:pPr>
@@ -6223,32 +6236,239 @@
           <w:b/>
           <w:szCs w:val="24"/>
         </w:rPr>
-        <w:t>5.1</w:t>
-      </w:r>
-      <w:r>
-        <w:rPr>
-          <w:rFonts w:asciiTheme="minorHAnsi" w:hAnsiTheme="minorHAnsi" w:cstheme="minorHAnsi"/>
-          <w:b/>
-          <w:szCs w:val="24"/>
-        </w:rPr>
-        <w:t xml:space="preserve"> Paleta de Cores</w:t>
-      </w:r>
-    </w:p>
-    <w:p>
-      <w:pPr>
-        <w:jc w:val="both"/>
-        <w:rPr>
-          <w:rFonts w:asciiTheme="minorHAnsi" w:hAnsiTheme="minorHAnsi" w:cstheme="minorHAnsi"/>
-          <w:szCs w:val="24"/>
-        </w:rPr>
-      </w:pPr>
-      <w:r>
-        <w:rPr>
-          <w:rFonts w:asciiTheme="minorHAnsi" w:hAnsiTheme="minorHAnsi" w:cstheme="minorHAnsi"/>
-          <w:szCs w:val="24"/>
-        </w:rPr>
-        <w:t>Escreva sobre a paleta de cores e insira a imagem delas</w:t>
-      </w:r>
+        <w:lastRenderedPageBreak/>
+        <w:t>5.</w:t>
+      </w:r>
+      <w:r>
+        <w:rPr>
+          <w:rFonts w:asciiTheme="minorHAnsi" w:hAnsiTheme="minorHAnsi" w:cstheme="minorHAnsi"/>
+          <w:b/>
+          <w:szCs w:val="24"/>
+        </w:rPr>
+        <w:t>2</w:t>
+      </w:r>
+      <w:r>
+        <w:rPr>
+          <w:rFonts w:asciiTheme="minorHAnsi" w:hAnsiTheme="minorHAnsi" w:cstheme="minorHAnsi"/>
+          <w:b/>
+          <w:szCs w:val="24"/>
+        </w:rPr>
+        <w:t xml:space="preserve"> Mockup</w:t>
+      </w:r>
+    </w:p>
+    <w:p>
+      <w:pPr>
+        <w:jc w:val="both"/>
+        <w:rPr>
+          <w:rFonts w:asciiTheme="minorHAnsi" w:hAnsiTheme="minorHAnsi" w:cstheme="minorHAnsi"/>
+          <w:szCs w:val="24"/>
+        </w:rPr>
+      </w:pPr>
+      <w:r>
+        <w:rPr>
+          <w:rFonts w:asciiTheme="minorHAnsi" w:hAnsiTheme="minorHAnsi" w:cstheme="minorHAnsi"/>
+          <w:szCs w:val="24"/>
+        </w:rPr>
+        <w:t xml:space="preserve">Texto antes da imagem, relatando a qual entidade aquela interface pertence </w:t>
+      </w:r>
+    </w:p>
+    <w:p>
+      <w:pPr>
+        <w:jc w:val="both"/>
+        <w:rPr>
+          <w:rFonts w:asciiTheme="minorHAnsi" w:hAnsiTheme="minorHAnsi" w:cstheme="minorHAnsi"/>
+          <w:szCs w:val="24"/>
+        </w:rPr>
+      </w:pPr>
+    </w:p>
+    <w:p>
+      <w:pPr>
+        <w:jc w:val="both"/>
+        <w:rPr>
+          <w:rFonts w:asciiTheme="minorHAnsi" w:hAnsiTheme="minorHAnsi" w:cstheme="minorHAnsi"/>
+          <w:szCs w:val="24"/>
+        </w:rPr>
+      </w:pPr>
+    </w:p>
+    <w:p>
+      <w:pPr>
+        <w:jc w:val="both"/>
+        <w:rPr>
+          <w:rFonts w:asciiTheme="minorHAnsi" w:hAnsiTheme="minorHAnsi" w:cstheme="minorHAnsi"/>
+          <w:szCs w:val="24"/>
+        </w:rPr>
+      </w:pPr>
+    </w:p>
+    <w:p>
+      <w:pPr>
+        <w:jc w:val="both"/>
+        <w:rPr>
+          <w:rFonts w:asciiTheme="minorHAnsi" w:hAnsiTheme="minorHAnsi" w:cstheme="minorHAnsi"/>
+          <w:szCs w:val="24"/>
+        </w:rPr>
+      </w:pPr>
+    </w:p>
+    <w:p>
+      <w:pPr>
+        <w:jc w:val="both"/>
+        <w:rPr>
+          <w:rFonts w:asciiTheme="minorHAnsi" w:hAnsiTheme="minorHAnsi" w:cstheme="minorHAnsi"/>
+          <w:szCs w:val="24"/>
+        </w:rPr>
+      </w:pPr>
+    </w:p>
+    <w:p>
+      <w:pPr>
+        <w:jc w:val="both"/>
+        <w:rPr>
+          <w:rFonts w:asciiTheme="minorHAnsi" w:hAnsiTheme="minorHAnsi" w:cstheme="minorHAnsi"/>
+          <w:szCs w:val="24"/>
+        </w:rPr>
+      </w:pPr>
+    </w:p>
+    <w:p>
+      <w:pPr>
+        <w:jc w:val="both"/>
+        <w:rPr>
+          <w:rFonts w:asciiTheme="minorHAnsi" w:hAnsiTheme="minorHAnsi" w:cstheme="minorHAnsi"/>
+          <w:szCs w:val="24"/>
+        </w:rPr>
+      </w:pPr>
+    </w:p>
+    <w:p>
+      <w:pPr>
+        <w:jc w:val="both"/>
+        <w:rPr>
+          <w:rFonts w:asciiTheme="minorHAnsi" w:hAnsiTheme="minorHAnsi" w:cstheme="minorHAnsi"/>
+          <w:szCs w:val="24"/>
+        </w:rPr>
+      </w:pPr>
+    </w:p>
+    <w:p>
+      <w:pPr>
+        <w:jc w:val="both"/>
+        <w:rPr>
+          <w:rFonts w:asciiTheme="minorHAnsi" w:hAnsiTheme="minorHAnsi" w:cstheme="minorHAnsi"/>
+          <w:szCs w:val="24"/>
+        </w:rPr>
+      </w:pPr>
+    </w:p>
+    <w:p>
+      <w:pPr>
+        <w:jc w:val="both"/>
+        <w:rPr>
+          <w:rFonts w:asciiTheme="minorHAnsi" w:hAnsiTheme="minorHAnsi" w:cstheme="minorHAnsi"/>
+          <w:szCs w:val="24"/>
+        </w:rPr>
+      </w:pPr>
+    </w:p>
+    <w:p>
+      <w:pPr>
+        <w:jc w:val="both"/>
+        <w:rPr>
+          <w:rFonts w:asciiTheme="minorHAnsi" w:hAnsiTheme="minorHAnsi" w:cstheme="minorHAnsi"/>
+          <w:szCs w:val="24"/>
+        </w:rPr>
+      </w:pPr>
+    </w:p>
+    <w:p>
+      <w:pPr>
+        <w:jc w:val="both"/>
+        <w:rPr>
+          <w:rFonts w:asciiTheme="minorHAnsi" w:hAnsiTheme="minorHAnsi" w:cstheme="minorHAnsi"/>
+          <w:szCs w:val="24"/>
+        </w:rPr>
+      </w:pPr>
+    </w:p>
+    <w:p>
+      <w:pPr>
+        <w:jc w:val="both"/>
+        <w:rPr>
+          <w:rFonts w:asciiTheme="minorHAnsi" w:hAnsiTheme="minorHAnsi" w:cstheme="minorHAnsi"/>
+          <w:szCs w:val="24"/>
+        </w:rPr>
+      </w:pPr>
+    </w:p>
+    <w:p>
+      <w:pPr>
+        <w:jc w:val="both"/>
+        <w:rPr>
+          <w:rFonts w:asciiTheme="minorHAnsi" w:hAnsiTheme="minorHAnsi" w:cstheme="minorHAnsi"/>
+          <w:szCs w:val="24"/>
+        </w:rPr>
+      </w:pPr>
+    </w:p>
+    <w:p>
+      <w:pPr>
+        <w:jc w:val="both"/>
+        <w:rPr>
+          <w:rFonts w:asciiTheme="minorHAnsi" w:hAnsiTheme="minorHAnsi" w:cstheme="minorHAnsi"/>
+          <w:szCs w:val="24"/>
+        </w:rPr>
+      </w:pPr>
+    </w:p>
+    <w:p>
+      <w:pPr>
+        <w:jc w:val="both"/>
+        <w:rPr>
+          <w:rFonts w:asciiTheme="minorHAnsi" w:hAnsiTheme="minorHAnsi" w:cstheme="minorHAnsi"/>
+          <w:szCs w:val="24"/>
+        </w:rPr>
+      </w:pPr>
+    </w:p>
+    <w:p>
+      <w:pPr>
+        <w:jc w:val="both"/>
+        <w:rPr>
+          <w:rFonts w:asciiTheme="minorHAnsi" w:hAnsiTheme="minorHAnsi" w:cstheme="minorHAnsi"/>
+          <w:szCs w:val="24"/>
+        </w:rPr>
+      </w:pPr>
+    </w:p>
+    <w:p>
+      <w:pPr>
+        <w:jc w:val="both"/>
+        <w:rPr>
+          <w:rFonts w:asciiTheme="minorHAnsi" w:hAnsiTheme="minorHAnsi" w:cstheme="minorHAnsi"/>
+          <w:szCs w:val="24"/>
+        </w:rPr>
+      </w:pPr>
+    </w:p>
+    <w:p>
+      <w:pPr>
+        <w:jc w:val="both"/>
+        <w:rPr>
+          <w:rFonts w:asciiTheme="minorHAnsi" w:hAnsiTheme="minorHAnsi" w:cstheme="minorHAnsi"/>
+          <w:szCs w:val="24"/>
+        </w:rPr>
+      </w:pPr>
+    </w:p>
+    <w:p>
+      <w:pPr>
+        <w:jc w:val="both"/>
+        <w:rPr>
+          <w:rFonts w:asciiTheme="minorHAnsi" w:hAnsiTheme="minorHAnsi" w:cstheme="minorHAnsi"/>
+          <w:szCs w:val="24"/>
+        </w:rPr>
+      </w:pPr>
+    </w:p>
+    <w:p>
+      <w:pPr>
+        <w:jc w:val="both"/>
+        <w:rPr>
+          <w:rFonts w:asciiTheme="minorHAnsi" w:hAnsiTheme="minorHAnsi" w:cstheme="minorHAnsi"/>
+          <w:szCs w:val="24"/>
+        </w:rPr>
+      </w:pPr>
+    </w:p>
+    <w:p>
+      <w:pPr>
+        <w:jc w:val="both"/>
+        <w:rPr>
+          <w:rFonts w:asciiTheme="minorHAnsi" w:hAnsiTheme="minorHAnsi" w:cstheme="minorHAnsi"/>
+          <w:szCs w:val="24"/>
+        </w:rPr>
+      </w:pPr>
     </w:p>
     <w:p>
       <w:pPr>
@@ -6284,283 +6504,6 @@
           <w:b/>
           <w:szCs w:val="24"/>
         </w:rPr>
-        <w:t>5.</w:t>
-      </w:r>
-      <w:r>
-        <w:rPr>
-          <w:rFonts w:asciiTheme="minorHAnsi" w:hAnsiTheme="minorHAnsi" w:cstheme="minorHAnsi"/>
-          <w:b/>
-          <w:szCs w:val="24"/>
-        </w:rPr>
-        <w:t>2</w:t>
-      </w:r>
-      <w:r>
-        <w:rPr>
-          <w:rFonts w:asciiTheme="minorHAnsi" w:hAnsiTheme="minorHAnsi" w:cstheme="minorHAnsi"/>
-          <w:b/>
-          <w:szCs w:val="24"/>
-        </w:rPr>
-        <w:t xml:space="preserve"> </w:t>
-      </w:r>
-      <w:proofErr w:type="spellStart"/>
-      <w:r>
-        <w:rPr>
-          <w:rFonts w:asciiTheme="minorHAnsi" w:hAnsiTheme="minorHAnsi" w:cstheme="minorHAnsi"/>
-          <w:b/>
-          <w:szCs w:val="24"/>
-        </w:rPr>
-        <w:t>Mockup</w:t>
-      </w:r>
-      <w:proofErr w:type="spellEnd"/>
-    </w:p>
-    <w:p>
-      <w:pPr>
-        <w:jc w:val="both"/>
-        <w:rPr>
-          <w:rFonts w:asciiTheme="minorHAnsi" w:hAnsiTheme="minorHAnsi" w:cstheme="minorHAnsi"/>
-          <w:szCs w:val="24"/>
-        </w:rPr>
-      </w:pPr>
-      <w:r>
-        <w:rPr>
-          <w:rFonts w:asciiTheme="minorHAnsi" w:hAnsiTheme="minorHAnsi" w:cstheme="minorHAnsi"/>
-          <w:szCs w:val="24"/>
-        </w:rPr>
-        <w:t xml:space="preserve">Texto antes da imagem, relatando a qual entidade aquela interface pertence </w:t>
-      </w:r>
-    </w:p>
-    <w:p>
-      <w:pPr>
-        <w:jc w:val="both"/>
-        <w:rPr>
-          <w:rFonts w:asciiTheme="minorHAnsi" w:hAnsiTheme="minorHAnsi" w:cstheme="minorHAnsi"/>
-          <w:szCs w:val="24"/>
-        </w:rPr>
-      </w:pPr>
-    </w:p>
-    <w:p>
-      <w:pPr>
-        <w:jc w:val="both"/>
-        <w:rPr>
-          <w:rFonts w:asciiTheme="minorHAnsi" w:hAnsiTheme="minorHAnsi" w:cstheme="minorHAnsi"/>
-          <w:szCs w:val="24"/>
-        </w:rPr>
-      </w:pPr>
-    </w:p>
-    <w:p>
-      <w:pPr>
-        <w:jc w:val="both"/>
-        <w:rPr>
-          <w:rFonts w:asciiTheme="minorHAnsi" w:hAnsiTheme="minorHAnsi" w:cstheme="minorHAnsi"/>
-          <w:szCs w:val="24"/>
-        </w:rPr>
-      </w:pPr>
-    </w:p>
-    <w:p>
-      <w:pPr>
-        <w:jc w:val="both"/>
-        <w:rPr>
-          <w:rFonts w:asciiTheme="minorHAnsi" w:hAnsiTheme="minorHAnsi" w:cstheme="minorHAnsi"/>
-          <w:szCs w:val="24"/>
-        </w:rPr>
-      </w:pPr>
-    </w:p>
-    <w:p>
-      <w:pPr>
-        <w:jc w:val="both"/>
-        <w:rPr>
-          <w:rFonts w:asciiTheme="minorHAnsi" w:hAnsiTheme="minorHAnsi" w:cstheme="minorHAnsi"/>
-          <w:szCs w:val="24"/>
-        </w:rPr>
-      </w:pPr>
-    </w:p>
-    <w:p>
-      <w:pPr>
-        <w:jc w:val="both"/>
-        <w:rPr>
-          <w:rFonts w:asciiTheme="minorHAnsi" w:hAnsiTheme="minorHAnsi" w:cstheme="minorHAnsi"/>
-          <w:szCs w:val="24"/>
-        </w:rPr>
-      </w:pPr>
-    </w:p>
-    <w:p>
-      <w:pPr>
-        <w:jc w:val="both"/>
-        <w:rPr>
-          <w:rFonts w:asciiTheme="minorHAnsi" w:hAnsiTheme="minorHAnsi" w:cstheme="minorHAnsi"/>
-          <w:szCs w:val="24"/>
-        </w:rPr>
-      </w:pPr>
-    </w:p>
-    <w:p>
-      <w:pPr>
-        <w:jc w:val="both"/>
-        <w:rPr>
-          <w:rFonts w:asciiTheme="minorHAnsi" w:hAnsiTheme="minorHAnsi" w:cstheme="minorHAnsi"/>
-          <w:szCs w:val="24"/>
-        </w:rPr>
-      </w:pPr>
-    </w:p>
-    <w:p>
-      <w:pPr>
-        <w:jc w:val="both"/>
-        <w:rPr>
-          <w:rFonts w:asciiTheme="minorHAnsi" w:hAnsiTheme="minorHAnsi" w:cstheme="minorHAnsi"/>
-          <w:szCs w:val="24"/>
-        </w:rPr>
-      </w:pPr>
-    </w:p>
-    <w:p>
-      <w:pPr>
-        <w:jc w:val="both"/>
-        <w:rPr>
-          <w:rFonts w:asciiTheme="minorHAnsi" w:hAnsiTheme="minorHAnsi" w:cstheme="minorHAnsi"/>
-          <w:szCs w:val="24"/>
-        </w:rPr>
-      </w:pPr>
-    </w:p>
-    <w:p>
-      <w:pPr>
-        <w:jc w:val="both"/>
-        <w:rPr>
-          <w:rFonts w:asciiTheme="minorHAnsi" w:hAnsiTheme="minorHAnsi" w:cstheme="minorHAnsi"/>
-          <w:szCs w:val="24"/>
-        </w:rPr>
-      </w:pPr>
-    </w:p>
-    <w:p>
-      <w:pPr>
-        <w:jc w:val="both"/>
-        <w:rPr>
-          <w:rFonts w:asciiTheme="minorHAnsi" w:hAnsiTheme="minorHAnsi" w:cstheme="minorHAnsi"/>
-          <w:szCs w:val="24"/>
-        </w:rPr>
-      </w:pPr>
-    </w:p>
-    <w:p>
-      <w:pPr>
-        <w:jc w:val="both"/>
-        <w:rPr>
-          <w:rFonts w:asciiTheme="minorHAnsi" w:hAnsiTheme="minorHAnsi" w:cstheme="minorHAnsi"/>
-          <w:szCs w:val="24"/>
-        </w:rPr>
-      </w:pPr>
-    </w:p>
-    <w:p>
-      <w:pPr>
-        <w:jc w:val="both"/>
-        <w:rPr>
-          <w:rFonts w:asciiTheme="minorHAnsi" w:hAnsiTheme="minorHAnsi" w:cstheme="minorHAnsi"/>
-          <w:szCs w:val="24"/>
-        </w:rPr>
-      </w:pPr>
-    </w:p>
-    <w:p>
-      <w:pPr>
-        <w:jc w:val="both"/>
-        <w:rPr>
-          <w:rFonts w:asciiTheme="minorHAnsi" w:hAnsiTheme="minorHAnsi" w:cstheme="minorHAnsi"/>
-          <w:szCs w:val="24"/>
-        </w:rPr>
-      </w:pPr>
-    </w:p>
-    <w:p>
-      <w:pPr>
-        <w:jc w:val="both"/>
-        <w:rPr>
-          <w:rFonts w:asciiTheme="minorHAnsi" w:hAnsiTheme="minorHAnsi" w:cstheme="minorHAnsi"/>
-          <w:szCs w:val="24"/>
-        </w:rPr>
-      </w:pPr>
-    </w:p>
-    <w:p>
-      <w:pPr>
-        <w:jc w:val="both"/>
-        <w:rPr>
-          <w:rFonts w:asciiTheme="minorHAnsi" w:hAnsiTheme="minorHAnsi" w:cstheme="minorHAnsi"/>
-          <w:szCs w:val="24"/>
-        </w:rPr>
-      </w:pPr>
-    </w:p>
-    <w:p>
-      <w:pPr>
-        <w:jc w:val="both"/>
-        <w:rPr>
-          <w:rFonts w:asciiTheme="minorHAnsi" w:hAnsiTheme="minorHAnsi" w:cstheme="minorHAnsi"/>
-          <w:szCs w:val="24"/>
-        </w:rPr>
-      </w:pPr>
-    </w:p>
-    <w:p>
-      <w:pPr>
-        <w:jc w:val="both"/>
-        <w:rPr>
-          <w:rFonts w:asciiTheme="minorHAnsi" w:hAnsiTheme="minorHAnsi" w:cstheme="minorHAnsi"/>
-          <w:szCs w:val="24"/>
-        </w:rPr>
-      </w:pPr>
-    </w:p>
-    <w:p>
-      <w:pPr>
-        <w:jc w:val="both"/>
-        <w:rPr>
-          <w:rFonts w:asciiTheme="minorHAnsi" w:hAnsiTheme="minorHAnsi" w:cstheme="minorHAnsi"/>
-          <w:szCs w:val="24"/>
-        </w:rPr>
-      </w:pPr>
-    </w:p>
-    <w:p>
-      <w:pPr>
-        <w:jc w:val="both"/>
-        <w:rPr>
-          <w:rFonts w:asciiTheme="minorHAnsi" w:hAnsiTheme="minorHAnsi" w:cstheme="minorHAnsi"/>
-          <w:szCs w:val="24"/>
-        </w:rPr>
-      </w:pPr>
-    </w:p>
-    <w:p>
-      <w:pPr>
-        <w:jc w:val="both"/>
-        <w:rPr>
-          <w:rFonts w:asciiTheme="minorHAnsi" w:hAnsiTheme="minorHAnsi" w:cstheme="minorHAnsi"/>
-          <w:szCs w:val="24"/>
-        </w:rPr>
-      </w:pPr>
-    </w:p>
-    <w:p>
-      <w:pPr>
-        <w:jc w:val="both"/>
-        <w:rPr>
-          <w:rFonts w:asciiTheme="minorHAnsi" w:hAnsiTheme="minorHAnsi" w:cstheme="minorHAnsi"/>
-          <w:szCs w:val="24"/>
-        </w:rPr>
-      </w:pPr>
-    </w:p>
-    <w:p>
-      <w:pPr>
-        <w:jc w:val="both"/>
-        <w:rPr>
-          <w:rFonts w:asciiTheme="minorHAnsi" w:hAnsiTheme="minorHAnsi" w:cstheme="minorHAnsi"/>
-          <w:szCs w:val="24"/>
-        </w:rPr>
-      </w:pPr>
-    </w:p>
-    <w:p>
-      <w:pPr>
-        <w:ind w:firstLine="0"/>
-        <w:jc w:val="both"/>
-        <w:rPr>
-          <w:rFonts w:asciiTheme="minorHAnsi" w:hAnsiTheme="minorHAnsi" w:cstheme="minorHAnsi"/>
-          <w:b/>
-          <w:szCs w:val="24"/>
-        </w:rPr>
-      </w:pPr>
-      <w:r>
-        <w:rPr>
-          <w:rFonts w:asciiTheme="minorHAnsi" w:hAnsiTheme="minorHAnsi" w:cstheme="minorHAnsi"/>
-          <w:b/>
-          <w:szCs w:val="24"/>
-        </w:rPr>
         <w:t>BIBLIOGRAFIA</w:t>
       </w:r>
     </w:p>
@@ -6825,7 +6768,7 @@
       </w:pPr>
     </w:p>
     <w:sectPr>
-      <w:headerReference w:type="default" r:id="rId10"/>
+      <w:headerReference w:type="default" r:id="rId11"/>
       <w:pgSz w:w="11906" w:h="16838"/>
       <w:pgMar w:top="1701" w:right="1134" w:bottom="1134" w:left="1701" w:header="709" w:footer="709" w:gutter="0"/>
       <w:cols w:space="708"/>
@@ -11180,7 +11123,7 @@
 </file>
 
 <file path=customXml/itemProps1.xml><?xml version="1.0" encoding="utf-8"?>
-<ds:datastoreItem xmlns:ds="http://schemas.openxmlformats.org/officeDocument/2006/customXml" ds:itemID="{0DA2203B-300D-4680-933A-AB93A0DB9356}">
+<ds:datastoreItem xmlns:ds="http://schemas.openxmlformats.org/officeDocument/2006/customXml" ds:itemID="{3287A98E-73B0-4911-8EBF-D28086D57A5F}">
   <ds:schemaRefs>
     <ds:schemaRef ds:uri="http://schemas.openxmlformats.org/officeDocument/2006/bibliography"/>
   </ds:schemaRefs>

--- a/docs/PROJETO GB - bibliOn.docx
+++ b/docs/PROJETO GB - bibliOn.docx
@@ -203,6 +203,7 @@
           <w:szCs w:val="28"/>
         </w:rPr>
       </w:pPr>
+      <w:proofErr w:type="spellStart"/>
       <w:r>
         <w:rPr>
           <w:rFonts w:cs="Arial"/>
@@ -213,6 +214,7 @@
         </w:rPr>
         <w:t>BibliOn</w:t>
       </w:r>
+      <w:proofErr w:type="spellEnd"/>
     </w:p>
     <w:p>
       <w:pPr>
@@ -1197,6 +1199,7 @@
         </w:rPr>
         <w:t>“</w:t>
       </w:r>
+      <w:proofErr w:type="spellStart"/>
       <w:r>
         <w:rPr>
           <w:rFonts w:asciiTheme="minorHAnsi" w:hAnsiTheme="minorHAnsi" w:cstheme="minorHAnsi"/>
@@ -1204,6 +1207,7 @@
         </w:rPr>
         <w:t>BibliOn</w:t>
       </w:r>
+      <w:proofErr w:type="spellEnd"/>
       <w:r>
         <w:rPr>
           <w:rFonts w:asciiTheme="minorHAnsi" w:hAnsiTheme="minorHAnsi" w:cstheme="minorHAnsi"/>
@@ -1225,6 +1229,7 @@
         </w:rPr>
         <w:t>“</w:t>
       </w:r>
+      <w:proofErr w:type="spellStart"/>
       <w:r>
         <w:rPr>
           <w:rFonts w:asciiTheme="minorHAnsi" w:hAnsiTheme="minorHAnsi" w:cstheme="minorHAnsi"/>
@@ -1232,6 +1237,7 @@
         </w:rPr>
         <w:t>BibliOn</w:t>
       </w:r>
+      <w:proofErr w:type="spellEnd"/>
       <w:r>
         <w:rPr>
           <w:rFonts w:asciiTheme="minorHAnsi" w:hAnsiTheme="minorHAnsi" w:cstheme="minorHAnsi"/>
@@ -1492,11 +1498,16 @@
         <w:t>Os requisitos funcionais defin</w:t>
       </w:r>
       <w:r>
-        <w:t>em as operações que o sistema B</w:t>
+        <w:t xml:space="preserve">em as operações que o sistema </w:t>
+      </w:r>
+      <w:proofErr w:type="spellStart"/>
+      <w:r>
+        <w:t>B</w:t>
       </w:r>
       <w:r>
         <w:t>ibliOn</w:t>
       </w:r>
+      <w:proofErr w:type="spellEnd"/>
       <w:r>
         <w:t xml:space="preserve"> deve ser capaz de realizar. Abaixo, estão listados os principais requisitos funcionais identificados</w:t>
       </w:r>
@@ -1518,6 +1529,7 @@
       <w:tblPr>
         <w:tblStyle w:val="Tabelacomgrade"/>
         <w:tblW w:w="0" w:type="auto"/>
+        <w:jc w:val="center"/>
         <w:tblLook w:val="04A0" w:firstRow="1" w:lastRow="0" w:firstColumn="1" w:lastColumn="0" w:noHBand="0" w:noVBand="1"/>
       </w:tblPr>
       <w:tblGrid>
@@ -1525,6 +1537,9 @@
         <w:gridCol w:w="3020"/>
       </w:tblGrid>
       <w:tr>
+        <w:trPr>
+          <w:jc w:val="center"/>
+        </w:trPr>
         <w:tc>
           <w:tcPr>
             <w:tcW w:w="6040" w:type="dxa"/>
@@ -1550,6 +1565,9 @@
         </w:tc>
       </w:tr>
       <w:tr>
+        <w:trPr>
+          <w:jc w:val="center"/>
+        </w:trPr>
         <w:tc>
           <w:tcPr>
             <w:tcW w:w="3020" w:type="dxa"/>
@@ -1596,6 +1614,9 @@
         </w:tc>
       </w:tr>
       <w:tr>
+        <w:trPr>
+          <w:jc w:val="center"/>
+        </w:trPr>
         <w:tc>
           <w:tcPr>
             <w:tcW w:w="3020" w:type="dxa"/>
@@ -1642,6 +1663,9 @@
         </w:tc>
       </w:tr>
       <w:tr>
+        <w:trPr>
+          <w:jc w:val="center"/>
+        </w:trPr>
         <w:tc>
           <w:tcPr>
             <w:tcW w:w="3020" w:type="dxa"/>
@@ -1695,6 +1719,9 @@
         </w:tc>
       </w:tr>
       <w:tr>
+        <w:trPr>
+          <w:jc w:val="center"/>
+        </w:trPr>
         <w:tc>
           <w:tcPr>
             <w:tcW w:w="3020" w:type="dxa"/>
@@ -1748,6 +1775,9 @@
         </w:tc>
       </w:tr>
       <w:tr>
+        <w:trPr>
+          <w:jc w:val="center"/>
+        </w:trPr>
         <w:tc>
           <w:tcPr>
             <w:tcW w:w="3020" w:type="dxa"/>
@@ -1794,6 +1824,9 @@
         </w:tc>
       </w:tr>
       <w:tr>
+        <w:trPr>
+          <w:jc w:val="center"/>
+        </w:trPr>
         <w:tc>
           <w:tcPr>
             <w:tcW w:w="3020" w:type="dxa"/>
@@ -1847,6 +1880,9 @@
         </w:tc>
       </w:tr>
       <w:tr>
+        <w:trPr>
+          <w:jc w:val="center"/>
+        </w:trPr>
         <w:tc>
           <w:tcPr>
             <w:tcW w:w="3020" w:type="dxa"/>
@@ -1893,6 +1929,9 @@
         </w:tc>
       </w:tr>
       <w:tr>
+        <w:trPr>
+          <w:jc w:val="center"/>
+        </w:trPr>
         <w:tc>
           <w:tcPr>
             <w:tcW w:w="3020" w:type="dxa"/>
@@ -1939,6 +1978,9 @@
         </w:tc>
       </w:tr>
       <w:tr>
+        <w:trPr>
+          <w:jc w:val="center"/>
+        </w:trPr>
         <w:tc>
           <w:tcPr>
             <w:tcW w:w="3020" w:type="dxa"/>
@@ -1989,61 +2031,31 @@
     <w:p>
       <w:pPr>
         <w:pStyle w:val="Legenda"/>
-        <w:jc w:val="both"/>
-        <w:rPr>
-          <w:i w:val="0"/>
-          <w:sz w:val="20"/>
-        </w:rPr>
-      </w:pPr>
-      <w:r>
-        <w:rPr>
-          <w:i w:val="0"/>
-          <w:sz w:val="20"/>
-        </w:rPr>
+        <w:jc w:val="center"/>
+      </w:pPr>
+      <w:r>
         <w:t xml:space="preserve">Tabela </w:t>
       </w:r>
       <w:r>
-        <w:rPr>
-          <w:i w:val="0"/>
-          <w:sz w:val="20"/>
-        </w:rPr>
         <w:fldChar w:fldCharType="begin"/>
       </w:r>
       <w:r>
-        <w:rPr>
-          <w:i w:val="0"/>
-          <w:sz w:val="20"/>
-        </w:rPr>
         <w:instrText xml:space="preserve"> SEQ Tabela \* ARABIC </w:instrText>
       </w:r>
       <w:r>
-        <w:rPr>
-          <w:i w:val="0"/>
-          <w:sz w:val="20"/>
-        </w:rPr>
         <w:fldChar w:fldCharType="separate"/>
       </w:r>
       <w:r>
         <w:rPr>
-          <w:i w:val="0"/>
           <w:noProof/>
-          <w:sz w:val="20"/>
         </w:rPr>
         <w:t>1</w:t>
       </w:r>
       <w:r>
-        <w:rPr>
-          <w:i w:val="0"/>
-          <w:sz w:val="20"/>
-        </w:rPr>
         <w:fldChar w:fldCharType="end"/>
       </w:r>
       <w:r>
-        <w:rPr>
-          <w:i w:val="0"/>
-          <w:sz w:val="20"/>
-        </w:rPr>
-        <w:t xml:space="preserve"> - Requisitos Funcionais</w:t>
+        <w:t>- Requisitos Funcionais</w:t>
       </w:r>
     </w:p>
     <w:p/>
@@ -2159,12 +2171,21 @@
           <w:szCs w:val="24"/>
         </w:rPr>
       </w:pPr>
-      <w:r>
-        <w:rPr>
-          <w:rFonts w:asciiTheme="minorHAnsi" w:hAnsiTheme="minorHAnsi" w:cstheme="minorHAnsi"/>
-          <w:szCs w:val="24"/>
-        </w:rPr>
-        <w:t>Autor(es) (obrigatório).</w:t>
+      <w:proofErr w:type="gramStart"/>
+      <w:r>
+        <w:rPr>
+          <w:rFonts w:asciiTheme="minorHAnsi" w:hAnsiTheme="minorHAnsi" w:cstheme="minorHAnsi"/>
+          <w:szCs w:val="24"/>
+        </w:rPr>
+        <w:t>Autor(</w:t>
+      </w:r>
+      <w:proofErr w:type="gramEnd"/>
+      <w:r>
+        <w:rPr>
+          <w:rFonts w:asciiTheme="minorHAnsi" w:hAnsiTheme="minorHAnsi" w:cstheme="minorHAnsi"/>
+          <w:szCs w:val="24"/>
+        </w:rPr>
+        <w:t>es) (obrigatório).</w:t>
       </w:r>
     </w:p>
     <w:p>
@@ -2222,13 +2243,22 @@
           <w:szCs w:val="24"/>
         </w:rPr>
       </w:pPr>
+      <w:proofErr w:type="spellStart"/>
       <w:r>
         <w:rPr>
           <w:rFonts w:asciiTheme="minorHAnsi" w:hAnsiTheme="minorHAnsi" w:cstheme="minorHAnsi"/>
           <w:szCs w:val="24"/>
         </w:rPr>
         <w:lastRenderedPageBreak/>
-        <w:t>Isbn.</w:t>
+        <w:t>Isbn</w:t>
+      </w:r>
+      <w:proofErr w:type="spellEnd"/>
+      <w:r>
+        <w:rPr>
+          <w:rFonts w:asciiTheme="minorHAnsi" w:hAnsiTheme="minorHAnsi" w:cstheme="minorHAnsi"/>
+          <w:szCs w:val="24"/>
+        </w:rPr>
+        <w:t>.</w:t>
       </w:r>
     </w:p>
     <w:p>
@@ -2580,8 +2610,17 @@
           <w:rFonts w:asciiTheme="minorHAnsi" w:hAnsiTheme="minorHAnsi" w:cstheme="minorHAnsi"/>
           <w:szCs w:val="24"/>
         </w:rPr>
-        <w:t>ublicação, isbn</w:t>
-      </w:r>
+        <w:t xml:space="preserve">ublicação, </w:t>
+      </w:r>
+      <w:proofErr w:type="spellStart"/>
+      <w:r>
+        <w:rPr>
+          <w:rFonts w:asciiTheme="minorHAnsi" w:hAnsiTheme="minorHAnsi" w:cstheme="minorHAnsi"/>
+          <w:szCs w:val="24"/>
+        </w:rPr>
+        <w:t>isbn</w:t>
+      </w:r>
+      <w:proofErr w:type="spellEnd"/>
       <w:r>
         <w:rPr>
           <w:rFonts w:asciiTheme="minorHAnsi" w:hAnsiTheme="minorHAnsi" w:cstheme="minorHAnsi"/>
@@ -3300,12 +3339,21 @@
           <w:szCs w:val="24"/>
         </w:rPr>
       </w:pPr>
-      <w:r>
-        <w:rPr>
-          <w:rFonts w:asciiTheme="minorHAnsi" w:hAnsiTheme="minorHAnsi" w:cstheme="minorHAnsi"/>
-          <w:szCs w:val="24"/>
-        </w:rPr>
-        <w:t>Email.</w:t>
+      <w:proofErr w:type="spellStart"/>
+      <w:r>
+        <w:rPr>
+          <w:rFonts w:asciiTheme="minorHAnsi" w:hAnsiTheme="minorHAnsi" w:cstheme="minorHAnsi"/>
+          <w:szCs w:val="24"/>
+        </w:rPr>
+        <w:t>Email</w:t>
+      </w:r>
+      <w:proofErr w:type="spellEnd"/>
+      <w:r>
+        <w:rPr>
+          <w:rFonts w:asciiTheme="minorHAnsi" w:hAnsiTheme="minorHAnsi" w:cstheme="minorHAnsi"/>
+          <w:szCs w:val="24"/>
+        </w:rPr>
+        <w:t>.</w:t>
       </w:r>
     </w:p>
     <w:p>
@@ -3653,7 +3701,23 @@
           <w:rFonts w:asciiTheme="minorHAnsi" w:hAnsiTheme="minorHAnsi" w:cstheme="minorHAnsi"/>
           <w:szCs w:val="24"/>
         </w:rPr>
-        <w:t>RA, nome, sobrenome, data de nascimento, endereço, email e celular</w:t>
+        <w:t xml:space="preserve">RA, nome, sobrenome, data de nascimento, endereço, </w:t>
+      </w:r>
+      <w:proofErr w:type="spellStart"/>
+      <w:r>
+        <w:rPr>
+          <w:rFonts w:asciiTheme="minorHAnsi" w:hAnsiTheme="minorHAnsi" w:cstheme="minorHAnsi"/>
+          <w:szCs w:val="24"/>
+        </w:rPr>
+        <w:t>email</w:t>
+      </w:r>
+      <w:proofErr w:type="spellEnd"/>
+      <w:r>
+        <w:rPr>
+          <w:rFonts w:asciiTheme="minorHAnsi" w:hAnsiTheme="minorHAnsi" w:cstheme="minorHAnsi"/>
+          <w:szCs w:val="24"/>
+        </w:rPr>
+        <w:t xml:space="preserve"> e celular</w:t>
       </w:r>
       <w:r>
         <w:rPr>
@@ -4378,7 +4442,23 @@
           <w:rFonts w:asciiTheme="minorHAnsi" w:hAnsiTheme="minorHAnsi" w:cstheme="minorHAnsi"/>
           <w:szCs w:val="24"/>
         </w:rPr>
-        <w:t>Identificação do(s) livro(s) a ser(em) emprestado(s) (ID do livro).</w:t>
+        <w:t xml:space="preserve">Identificação </w:t>
+      </w:r>
+      <w:proofErr w:type="gramStart"/>
+      <w:r>
+        <w:rPr>
+          <w:rFonts w:asciiTheme="minorHAnsi" w:hAnsiTheme="minorHAnsi" w:cstheme="minorHAnsi"/>
+          <w:szCs w:val="24"/>
+        </w:rPr>
+        <w:t>do(</w:t>
+      </w:r>
+      <w:proofErr w:type="gramEnd"/>
+      <w:r>
+        <w:rPr>
+          <w:rFonts w:asciiTheme="minorHAnsi" w:hAnsiTheme="minorHAnsi" w:cstheme="minorHAnsi"/>
+          <w:szCs w:val="24"/>
+        </w:rPr>
+        <w:t>s) livro(s) a ser(em) emprestado(s) (ID do livro).</w:t>
       </w:r>
     </w:p>
     <w:p>
@@ -4499,7 +4579,23 @@
           <w:rFonts w:asciiTheme="minorHAnsi" w:hAnsiTheme="minorHAnsi" w:cstheme="minorHAnsi"/>
           <w:szCs w:val="24"/>
         </w:rPr>
-        <w:t>O sistema deve associar o empréstimo ao aluno e ao(s) livro(s) selecionado(s).</w:t>
+        <w:t xml:space="preserve">O sistema deve associar o empréstimo ao aluno e </w:t>
+      </w:r>
+      <w:proofErr w:type="gramStart"/>
+      <w:r>
+        <w:rPr>
+          <w:rFonts w:asciiTheme="minorHAnsi" w:hAnsiTheme="minorHAnsi" w:cstheme="minorHAnsi"/>
+          <w:szCs w:val="24"/>
+        </w:rPr>
+        <w:t>ao(</w:t>
+      </w:r>
+      <w:proofErr w:type="gramEnd"/>
+      <w:r>
+        <w:rPr>
+          <w:rFonts w:asciiTheme="minorHAnsi" w:hAnsiTheme="minorHAnsi" w:cstheme="minorHAnsi"/>
+          <w:szCs w:val="24"/>
+        </w:rPr>
+        <w:t>s) livro(s) selecionado(s).</w:t>
       </w:r>
     </w:p>
     <w:p>
@@ -4752,6 +4848,205 @@
       </w:pPr>
       <w:r>
         <w:rPr>
+          <w:noProof/>
+          <w:lang w:eastAsia="pt-BR"/>
+        </w:rPr>
+        <mc:AlternateContent>
+          <mc:Choice Requires="wps">
+            <w:drawing>
+              <wp:anchor distT="0" distB="0" distL="114300" distR="114300" simplePos="0" relativeHeight="251669504" behindDoc="0" locked="0" layoutInCell="1" allowOverlap="1" wp14:anchorId="1465B08F" wp14:editId="45794288">
+                <wp:simplePos x="0" y="0"/>
+                <wp:positionH relativeFrom="margin">
+                  <wp:posOffset>-124069</wp:posOffset>
+                </wp:positionH>
+                <wp:positionV relativeFrom="page">
+                  <wp:posOffset>7103794</wp:posOffset>
+                </wp:positionV>
+                <wp:extent cx="5760085" cy="273050"/>
+                <wp:effectExtent l="0" t="0" r="0" b="0"/>
+                <wp:wrapSquare wrapText="bothSides"/>
+                <wp:docPr id="1" name="Caixa de Texto 1"/>
+                <wp:cNvGraphicFramePr/>
+                <a:graphic xmlns:a="http://schemas.openxmlformats.org/drawingml/2006/main">
+                  <a:graphicData uri="http://schemas.microsoft.com/office/word/2010/wordprocessingShape">
+                    <wps:wsp>
+                      <wps:cNvSpPr txBox="1"/>
+                      <wps:spPr>
+                        <a:xfrm>
+                          <a:off x="0" y="0"/>
+                          <a:ext cx="5760085" cy="273050"/>
+                        </a:xfrm>
+                        <a:prstGeom prst="rect">
+                          <a:avLst/>
+                        </a:prstGeom>
+                        <a:solidFill>
+                          <a:prstClr val="white"/>
+                        </a:solidFill>
+                        <a:ln>
+                          <a:noFill/>
+                        </a:ln>
+                      </wps:spPr>
+                      <wps:txbx>
+                        <w:txbxContent>
+                          <w:p>
+                            <w:pPr>
+                              <w:pStyle w:val="Legenda"/>
+                              <w:jc w:val="center"/>
+                              <w:rPr>
+                                <w:rFonts w:cstheme="minorHAnsi"/>
+                                <w:noProof/>
+                                <w:sz w:val="20"/>
+                                <w:szCs w:val="20"/>
+                              </w:rPr>
+                            </w:pPr>
+                            <w:r>
+                              <w:rPr>
+                                <w:sz w:val="20"/>
+                                <w:szCs w:val="20"/>
+                              </w:rPr>
+                              <w:t xml:space="preserve">Figura </w:t>
+                            </w:r>
+                            <w:r>
+                              <w:rPr>
+                                <w:sz w:val="20"/>
+                                <w:szCs w:val="20"/>
+                              </w:rPr>
+                              <w:fldChar w:fldCharType="begin"/>
+                            </w:r>
+                            <w:r>
+                              <w:rPr>
+                                <w:sz w:val="20"/>
+                                <w:szCs w:val="20"/>
+                              </w:rPr>
+                              <w:instrText xml:space="preserve"> SEQ Figura \* ARABIC </w:instrText>
+                            </w:r>
+                            <w:r>
+                              <w:rPr>
+                                <w:sz w:val="20"/>
+                                <w:szCs w:val="20"/>
+                              </w:rPr>
+                              <w:fldChar w:fldCharType="separate"/>
+                            </w:r>
+                            <w:r>
+                              <w:rPr>
+                                <w:noProof/>
+                                <w:sz w:val="20"/>
+                                <w:szCs w:val="20"/>
+                              </w:rPr>
+                              <w:t>1</w:t>
+                            </w:r>
+                            <w:r>
+                              <w:rPr>
+                                <w:noProof/>
+                                <w:sz w:val="20"/>
+                                <w:szCs w:val="20"/>
+                              </w:rPr>
+                              <w:fldChar w:fldCharType="end"/>
+                            </w:r>
+                            <w:r>
+                              <w:rPr>
+                                <w:sz w:val="20"/>
+                                <w:szCs w:val="20"/>
+                              </w:rPr>
+                              <w:t>- Diagrama de classes</w:t>
+                            </w:r>
+                          </w:p>
+                        </w:txbxContent>
+                      </wps:txbx>
+                      <wps:bodyPr rot="0" spcFirstLastPara="0" vertOverflow="overflow" horzOverflow="overflow" vert="horz" wrap="square" lIns="0" tIns="0" rIns="0" bIns="0" numCol="1" spcCol="0" rtlCol="0" fromWordArt="0" anchor="t" anchorCtr="0" forceAA="0" compatLnSpc="1">
+                        <a:prstTxWarp prst="textNoShape">
+                          <a:avLst/>
+                        </a:prstTxWarp>
+                        <a:spAutoFit/>
+                      </wps:bodyPr>
+                    </wps:wsp>
+                  </a:graphicData>
+                </a:graphic>
+              </wp:anchor>
+            </w:drawing>
+          </mc:Choice>
+          <mc:Fallback>
+            <w:pict>
+              <v:shapetype w14:anchorId="1465B08F" id="_x0000_t202" coordsize="21600,21600" o:spt="202" path="m,l,21600r21600,l21600,xe">
+                <v:stroke joinstyle="miter"/>
+                <v:path gradientshapeok="t" o:connecttype="rect"/>
+              </v:shapetype>
+              <v:shape id="Caixa de Texto 1" o:spid="_x0000_s1026" type="#_x0000_t202" style="position:absolute;left:0;text-align:left;margin-left:-9.75pt;margin-top:559.35pt;width:453.55pt;height:21.5pt;z-index:251669504;visibility:visible;mso-wrap-style:square;mso-wrap-distance-left:9pt;mso-wrap-distance-top:0;mso-wrap-distance-right:9pt;mso-wrap-distance-bottom:0;mso-position-horizontal:absolute;mso-position-horizontal-relative:margin;mso-position-vertical:absolute;mso-position-vertical-relative:page;v-text-anchor:top" o:gfxdata="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" stroked="f">
+                <v:textbox style="mso-fit-shape-to-text:t" inset="0,0,0,0">
+                  <w:txbxContent>
+                    <w:p>
+                      <w:pPr>
+                        <w:pStyle w:val="Legenda"/>
+                        <w:jc w:val="center"/>
+                        <w:rPr>
+                          <w:rFonts w:cstheme="minorHAnsi"/>
+                          <w:noProof/>
+                          <w:sz w:val="20"/>
+                          <w:szCs w:val="20"/>
+                        </w:rPr>
+                      </w:pPr>
+                      <w:r>
+                        <w:rPr>
+                          <w:sz w:val="20"/>
+                          <w:szCs w:val="20"/>
+                        </w:rPr>
+                        <w:t xml:space="preserve">Figura </w:t>
+                      </w:r>
+                      <w:r>
+                        <w:rPr>
+                          <w:sz w:val="20"/>
+                          <w:szCs w:val="20"/>
+                        </w:rPr>
+                        <w:fldChar w:fldCharType="begin"/>
+                      </w:r>
+                      <w:r>
+                        <w:rPr>
+                          <w:sz w:val="20"/>
+                          <w:szCs w:val="20"/>
+                        </w:rPr>
+                        <w:instrText xml:space="preserve"> SEQ Figura \* ARABIC </w:instrText>
+                      </w:r>
+                      <w:r>
+                        <w:rPr>
+                          <w:sz w:val="20"/>
+                          <w:szCs w:val="20"/>
+                        </w:rPr>
+                        <w:fldChar w:fldCharType="separate"/>
+                      </w:r>
+                      <w:r>
+                        <w:rPr>
+                          <w:noProof/>
+                          <w:sz w:val="20"/>
+                          <w:szCs w:val="20"/>
+                        </w:rPr>
+                        <w:t>1</w:t>
+                      </w:r>
+                      <w:r>
+                        <w:rPr>
+                          <w:noProof/>
+                          <w:sz w:val="20"/>
+                          <w:szCs w:val="20"/>
+                        </w:rPr>
+                        <w:fldChar w:fldCharType="end"/>
+                      </w:r>
+                      <w:r>
+                        <w:rPr>
+                          <w:sz w:val="20"/>
+                          <w:szCs w:val="20"/>
+                        </w:rPr>
+                        <w:t>- Diagrama de classes</w:t>
+                      </w:r>
+                    </w:p>
+                  </w:txbxContent>
+                </v:textbox>
+                <w10:wrap type="square" anchorx="margin" anchory="page"/>
+              </v:shape>
+            </w:pict>
+          </mc:Fallback>
+        </mc:AlternateContent>
+      </w:r>
+      <w:r>
+        <w:rPr>
           <w:rFonts w:asciiTheme="minorHAnsi" w:hAnsiTheme="minorHAnsi" w:cstheme="minorHAnsi"/>
           <w:szCs w:val="24"/>
         </w:rPr>
@@ -4762,7 +5057,28 @@
           <w:rFonts w:asciiTheme="minorHAnsi" w:hAnsiTheme="minorHAnsi" w:cstheme="minorHAnsi"/>
           <w:szCs w:val="24"/>
         </w:rPr>
-        <w:t xml:space="preserve">representado na figura 1, </w:t>
+        <w:t>representado na F</w:t>
+      </w:r>
+      <w:r>
+        <w:rPr>
+          <w:rFonts w:asciiTheme="minorHAnsi" w:hAnsiTheme="minorHAnsi" w:cstheme="minorHAnsi"/>
+          <w:szCs w:val="24"/>
+        </w:rPr>
+        <w:t xml:space="preserve">igura </w:t>
+      </w:r>
+      <w:r>
+        <w:rPr>
+          <w:rFonts w:asciiTheme="minorHAnsi" w:hAnsiTheme="minorHAnsi" w:cstheme="minorHAnsi"/>
+          <w:szCs w:val="24"/>
+        </w:rPr>
+        <w:t>2</w:t>
+      </w:r>
+      <w:r>
+        <w:rPr>
+          <w:rFonts w:asciiTheme="minorHAnsi" w:hAnsiTheme="minorHAnsi" w:cstheme="minorHAnsi"/>
+          <w:szCs w:val="24"/>
+        </w:rPr>
+        <w:t xml:space="preserve">, </w:t>
       </w:r>
       <w:r>
         <w:rPr>
@@ -4803,24 +5119,164 @@
       </w:pPr>
       <w:r>
         <w:rPr>
-          <w:rFonts w:asciiTheme="minorHAnsi" w:hAnsiTheme="minorHAnsi" w:cstheme="minorHAnsi"/>
           <w:noProof/>
+        </w:rPr>
+        <mc:AlternateContent>
+          <mc:Choice Requires="wps">
+            <w:drawing>
+              <wp:anchor distT="0" distB="0" distL="114300" distR="114300" simplePos="0" relativeHeight="251671552" behindDoc="0" locked="0" layoutInCell="1" allowOverlap="1" wp14:anchorId="53C2FB69" wp14:editId="74ECC597">
+                <wp:simplePos x="0" y="0"/>
+                <wp:positionH relativeFrom="column">
+                  <wp:posOffset>0</wp:posOffset>
+                </wp:positionH>
+                <wp:positionV relativeFrom="paragraph">
+                  <wp:posOffset>2839720</wp:posOffset>
+                </wp:positionV>
+                <wp:extent cx="5760085" cy="635"/>
+                <wp:effectExtent l="0" t="0" r="0" b="0"/>
+                <wp:wrapSquare wrapText="bothSides"/>
+                <wp:docPr id="7" name="Caixa de Texto 7"/>
+                <wp:cNvGraphicFramePr/>
+                <a:graphic xmlns:a="http://schemas.openxmlformats.org/drawingml/2006/main">
+                  <a:graphicData uri="http://schemas.microsoft.com/office/word/2010/wordprocessingShape">
+                    <wps:wsp>
+                      <wps:cNvSpPr txBox="1"/>
+                      <wps:spPr>
+                        <a:xfrm>
+                          <a:off x="0" y="0"/>
+                          <a:ext cx="5760085" cy="635"/>
+                        </a:xfrm>
+                        <a:prstGeom prst="rect">
+                          <a:avLst/>
+                        </a:prstGeom>
+                        <a:solidFill>
+                          <a:prstClr val="white"/>
+                        </a:solidFill>
+                        <a:ln>
+                          <a:noFill/>
+                        </a:ln>
+                      </wps:spPr>
+                      <wps:txbx>
+                        <w:txbxContent>
+                          <w:p>
+                            <w:pPr>
+                              <w:pStyle w:val="Legenda"/>
+                              <w:jc w:val="center"/>
+                              <w:rPr>
+                                <w:rFonts w:cstheme="minorHAnsi"/>
+                                <w:noProof/>
+                                <w:sz w:val="24"/>
+                                <w:szCs w:val="24"/>
+                              </w:rPr>
+                            </w:pPr>
+                            <w:r>
+                              <w:t xml:space="preserve">Figura </w:t>
+                            </w:r>
+                            <w:r>
+                              <w:fldChar w:fldCharType="begin"/>
+                            </w:r>
+                            <w:r>
+                              <w:instrText xml:space="preserve"> SEQ Figura \* ARABIC </w:instrText>
+                            </w:r>
+                            <w:r>
+                              <w:fldChar w:fldCharType="separate"/>
+                            </w:r>
+                            <w:r>
+                              <w:rPr>
+                                <w:noProof/>
+                              </w:rPr>
+                              <w:t>2</w:t>
+                            </w:r>
+                            <w:r>
+                              <w:fldChar w:fldCharType="end"/>
+                            </w:r>
+                            <w:r>
+                              <w:t>- Diagrama de Classes</w:t>
+                            </w:r>
+                          </w:p>
+                        </w:txbxContent>
+                      </wps:txbx>
+                      <wps:bodyPr rot="0" spcFirstLastPara="0" vertOverflow="overflow" horzOverflow="overflow" vert="horz" wrap="square" lIns="0" tIns="0" rIns="0" bIns="0" numCol="1" spcCol="0" rtlCol="0" fromWordArt="0" anchor="t" anchorCtr="0" forceAA="0" compatLnSpc="1">
+                        <a:prstTxWarp prst="textNoShape">
+                          <a:avLst/>
+                        </a:prstTxWarp>
+                        <a:spAutoFit/>
+                      </wps:bodyPr>
+                    </wps:wsp>
+                  </a:graphicData>
+                </a:graphic>
+              </wp:anchor>
+            </w:drawing>
+          </mc:Choice>
+          <mc:Fallback>
+            <w:pict>
+              <v:shape w14:anchorId="53C2FB69" id="Caixa de Texto 7" o:spid="_x0000_s1027" type="#_x0000_t202" style="position:absolute;left:0;text-align:left;margin-left:0;margin-top:223.6pt;width:453.55pt;height:.05pt;z-index:251671552;visibility:visible;mso-wrap-style:square;mso-wrap-distance-left:9pt;mso-wrap-distance-top:0;mso-wrap-distance-right:9pt;mso-wrap-distance-bottom:0;mso-position-horizontal:absolute;mso-position-horizontal-relative:text;mso-position-vertical:absolute;mso-position-vertical-relative:text;v-text-anchor:top" o:gfxdata="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" stroked="f">
+                <v:textbox style="mso-fit-shape-to-text:t" inset="0,0,0,0">
+                  <w:txbxContent>
+                    <w:p>
+                      <w:pPr>
+                        <w:pStyle w:val="Legenda"/>
+                        <w:jc w:val="center"/>
+                        <w:rPr>
+                          <w:rFonts w:cstheme="minorHAnsi"/>
+                          <w:noProof/>
+                          <w:sz w:val="24"/>
+                          <w:szCs w:val="24"/>
+                        </w:rPr>
+                      </w:pPr>
+                      <w:r>
+                        <w:t xml:space="preserve">Figura </w:t>
+                      </w:r>
+                      <w:r>
+                        <w:fldChar w:fldCharType="begin"/>
+                      </w:r>
+                      <w:r>
+                        <w:instrText xml:space="preserve"> SEQ Figura \* ARABIC </w:instrText>
+                      </w:r>
+                      <w:r>
+                        <w:fldChar w:fldCharType="separate"/>
+                      </w:r>
+                      <w:r>
+                        <w:rPr>
+                          <w:noProof/>
+                        </w:rPr>
+                        <w:t>2</w:t>
+                      </w:r>
+                      <w:r>
+                        <w:fldChar w:fldCharType="end"/>
+                      </w:r>
+                      <w:r>
+                        <w:t>- Diagrama de Classes</w:t>
+                      </w:r>
+                    </w:p>
+                  </w:txbxContent>
+                </v:textbox>
+                <w10:wrap type="square"/>
+              </v:shape>
+            </w:pict>
+          </mc:Fallback>
+        </mc:AlternateContent>
+      </w:r>
+      <w:r>
+        <w:rPr>
+          <w:rFonts w:asciiTheme="minorHAnsi" w:hAnsiTheme="minorHAnsi" w:cstheme="minorHAnsi"/>
+          <w:noProof/>
           <w:szCs w:val="24"/>
           <w:lang w:eastAsia="pt-BR"/>
         </w:rPr>
         <w:drawing>
-          <wp:anchor distT="0" distB="0" distL="114300" distR="114300" simplePos="0" relativeHeight="251664384" behindDoc="0" locked="0" layoutInCell="1" allowOverlap="1" wp14:anchorId="7706E5AE" wp14:editId="4C4AA28D">
+          <wp:anchor distT="0" distB="0" distL="114300" distR="114300" simplePos="0" relativeHeight="251667456" behindDoc="0" locked="0" layoutInCell="1" allowOverlap="1" wp14:anchorId="1849D044" wp14:editId="20C54D5D">
             <wp:simplePos x="0" y="0"/>
             <wp:positionH relativeFrom="margin">
-              <wp:posOffset>-635</wp:posOffset>
+              <wp:align>right</wp:align>
             </wp:positionH>
-            <wp:positionV relativeFrom="paragraph">
-              <wp:posOffset>235585</wp:posOffset>
+            <wp:positionV relativeFrom="margin">
+              <wp:posOffset>3347720</wp:posOffset>
             </wp:positionV>
-            <wp:extent cx="5760085" cy="2587625"/>
-            <wp:effectExtent l="0" t="0" r="0" b="3175"/>
+            <wp:extent cx="5760085" cy="2589530"/>
+            <wp:effectExtent l="0" t="0" r="0" b="1270"/>
             <wp:wrapSquare wrapText="bothSides"/>
-            <wp:docPr id="1" name="Imagem 1"/>
+            <wp:docPr id="3" name="Imagem 3"/>
             <wp:cNvGraphicFramePr>
               <a:graphicFrameLocks xmlns:a="http://schemas.openxmlformats.org/drawingml/2006/main" noChangeAspect="1"/>
             </wp:cNvGraphicFramePr>
@@ -4828,7 +5284,7 @@
               <a:graphicData uri="http://schemas.openxmlformats.org/drawingml/2006/picture">
                 <pic:pic xmlns:pic="http://schemas.openxmlformats.org/drawingml/2006/picture">
                   <pic:nvPicPr>
-                    <pic:cNvPr id="1" name="diagramaDeClasseBiblioteca.drawio.png"/>
+                    <pic:cNvPr id="3" name="diagramaDeClasseBiblioteca.drawio.png"/>
                     <pic:cNvPicPr/>
                   </pic:nvPicPr>
                   <pic:blipFill>
@@ -4846,7 +5302,7 @@
                   <pic:spPr>
                     <a:xfrm>
                       <a:off x="0" y="0"/>
-                      <a:ext cx="5760085" cy="2587625"/>
+                      <a:ext cx="5760085" cy="2589530"/>
                     </a:xfrm>
                     <a:prstGeom prst="rect">
                       <a:avLst/>
@@ -4858,15 +5314,6 @@
           </wp:anchor>
         </w:drawing>
       </w:r>
-    </w:p>
-    <w:p>
-      <w:pPr>
-        <w:jc w:val="both"/>
-        <w:rPr>
-          <w:rFonts w:asciiTheme="minorHAnsi" w:hAnsiTheme="minorHAnsi" w:cstheme="minorHAnsi"/>
-          <w:szCs w:val="24"/>
-        </w:rPr>
-      </w:pPr>
       <w:r>
         <w:rPr>
           <w:noProof/>
@@ -4875,7 +5322,7 @@
         <mc:AlternateContent>
           <mc:Choice Requires="wps">
             <w:drawing>
-              <wp:anchor distT="0" distB="0" distL="114300" distR="114300" simplePos="0" relativeHeight="251660288" behindDoc="0" locked="0" layoutInCell="1" allowOverlap="1" wp14:anchorId="53A6BB42" wp14:editId="5269CDA5">
+              <wp:anchor distT="0" distB="0" distL="114300" distR="114300" simplePos="0" relativeHeight="251660288" behindDoc="0" locked="0" layoutInCell="1" allowOverlap="1" wp14:anchorId="53A6BB42" wp14:editId="2B5D3E9A">
                 <wp:simplePos x="0" y="0"/>
                 <wp:positionH relativeFrom="column">
                   <wp:posOffset>0</wp:posOffset>
@@ -4912,7 +5359,7 @@
                           <w:p>
                             <w:pPr>
                               <w:pStyle w:val="Legenda"/>
-                              <w:jc w:val="center"/>
+                              <w:ind w:firstLine="0"/>
                               <w:rPr>
                                 <w:rFonts w:cstheme="minorHAnsi"/>
                                 <w:i w:val="0"/>
@@ -4921,56 +5368,362 @@
                                 <w:szCs w:val="24"/>
                               </w:rPr>
                             </w:pPr>
+                          </w:p>
+                        </w:txbxContent>
+                      </wps:txbx>
+                      <wps:bodyPr rot="0" spcFirstLastPara="0" vertOverflow="overflow" horzOverflow="overflow" vert="horz" wrap="square" lIns="0" tIns="0" rIns="0" bIns="0" numCol="1" spcCol="0" rtlCol="0" fromWordArt="0" anchor="t" anchorCtr="0" forceAA="0" compatLnSpc="1">
+                        <a:prstTxWarp prst="textNoShape">
+                          <a:avLst/>
+                        </a:prstTxWarp>
+                        <a:spAutoFit/>
+                      </wps:bodyPr>
+                    </wps:wsp>
+                  </a:graphicData>
+                </a:graphic>
+              </wp:anchor>
+            </w:drawing>
+          </mc:Choice>
+          <mc:Fallback>
+            <w:pict>
+              <v:shape w14:anchorId="53A6BB42" id="Caixa de Texto 2" o:spid="_x0000_s1028" type="#_x0000_t202" style="position:absolute;left:0;text-align:left;margin-left:0;margin-top:207.95pt;width:453.55pt;height:.05pt;z-index:251660288;visibility:visible;mso-wrap-style:square;mso-wrap-distance-left:9pt;mso-wrap-distance-top:0;mso-wrap-distance-right:9pt;mso-wrap-distance-bottom:0;mso-position-horizontal:absolute;mso-position-horizontal-relative:text;mso-position-vertical:absolute;mso-position-vertical-relative:text;v-text-anchor:top" o:gfxdata="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" stroked="f">
+                <v:textbox style="mso-fit-shape-to-text:t" inset="0,0,0,0">
+                  <w:txbxContent>
+                    <w:p>
+                      <w:pPr>
+                        <w:pStyle w:val="Legenda"/>
+                        <w:ind w:firstLine="0"/>
+                        <w:rPr>
+                          <w:rFonts w:cstheme="minorHAnsi"/>
+                          <w:i w:val="0"/>
+                          <w:noProof/>
+                          <w:sz w:val="28"/>
+                          <w:szCs w:val="24"/>
+                        </w:rPr>
+                      </w:pPr>
+                    </w:p>
+                  </w:txbxContent>
+                </v:textbox>
+                <w10:wrap type="square"/>
+              </v:shape>
+            </w:pict>
+          </mc:Fallback>
+        </mc:AlternateContent>
+      </w:r>
+    </w:p>
+    <w:p>
+      <w:pPr>
+        <w:ind w:firstLine="0"/>
+        <w:jc w:val="both"/>
+        <w:rPr>
+          <w:rFonts w:asciiTheme="minorHAnsi" w:hAnsiTheme="minorHAnsi" w:cstheme="minorHAnsi"/>
+          <w:b/>
+          <w:szCs w:val="24"/>
+        </w:rPr>
+      </w:pPr>
+      <w:r>
+        <w:rPr>
+          <w:rFonts w:asciiTheme="minorHAnsi" w:hAnsiTheme="minorHAnsi" w:cstheme="minorHAnsi"/>
+          <w:b/>
+          <w:szCs w:val="24"/>
+        </w:rPr>
+        <w:t>3.2</w:t>
+      </w:r>
+      <w:r>
+        <w:rPr>
+          <w:rFonts w:asciiTheme="minorHAnsi" w:hAnsiTheme="minorHAnsi" w:cstheme="minorHAnsi"/>
+          <w:b/>
+          <w:szCs w:val="24"/>
+        </w:rPr>
+        <w:t xml:space="preserve"> Banco de Dados</w:t>
+      </w:r>
+    </w:p>
+    <w:p>
+      <w:pPr>
+        <w:jc w:val="both"/>
+        <w:rPr>
+          <w:rFonts w:asciiTheme="minorHAnsi" w:hAnsiTheme="minorHAnsi" w:cstheme="minorHAnsi"/>
+          <w:szCs w:val="24"/>
+        </w:rPr>
+      </w:pPr>
+      <w:r>
+        <w:rPr>
+          <w:rFonts w:asciiTheme="minorHAnsi" w:hAnsiTheme="minorHAnsi" w:cstheme="minorHAnsi"/>
+          <w:szCs w:val="24"/>
+        </w:rPr>
+        <w:t xml:space="preserve">O </w:t>
+      </w:r>
+      <w:proofErr w:type="spellStart"/>
+      <w:r>
+        <w:rPr>
+          <w:rFonts w:asciiTheme="minorHAnsi" w:hAnsiTheme="minorHAnsi" w:cstheme="minorHAnsi"/>
+          <w:szCs w:val="24"/>
+        </w:rPr>
+        <w:t>PostgreSQL</w:t>
+      </w:r>
+      <w:proofErr w:type="spellEnd"/>
+      <w:r>
+        <w:rPr>
+          <w:rFonts w:asciiTheme="minorHAnsi" w:hAnsiTheme="minorHAnsi" w:cstheme="minorHAnsi"/>
+          <w:szCs w:val="24"/>
+        </w:rPr>
+        <w:t xml:space="preserve"> é o</w:t>
+      </w:r>
+      <w:r>
+        <w:rPr>
+          <w:rFonts w:asciiTheme="minorHAnsi" w:hAnsiTheme="minorHAnsi" w:cstheme="minorHAnsi"/>
+          <w:szCs w:val="24"/>
+        </w:rPr>
+        <w:t xml:space="preserve"> SGBD relacional </w:t>
+      </w:r>
+      <w:r>
+        <w:rPr>
+          <w:rFonts w:asciiTheme="minorHAnsi" w:hAnsiTheme="minorHAnsi" w:cstheme="minorHAnsi"/>
+          <w:szCs w:val="24"/>
+        </w:rPr>
+        <w:t xml:space="preserve">usado no sistema </w:t>
+      </w:r>
+      <w:proofErr w:type="spellStart"/>
+      <w:r>
+        <w:rPr>
+          <w:rFonts w:asciiTheme="minorHAnsi" w:hAnsiTheme="minorHAnsi" w:cstheme="minorHAnsi"/>
+          <w:szCs w:val="24"/>
+        </w:rPr>
+        <w:t>BibliOn</w:t>
+      </w:r>
+      <w:proofErr w:type="spellEnd"/>
+      <w:r>
+        <w:rPr>
+          <w:rFonts w:asciiTheme="minorHAnsi" w:hAnsiTheme="minorHAnsi" w:cstheme="minorHAnsi"/>
+          <w:szCs w:val="24"/>
+        </w:rPr>
+        <w:t xml:space="preserve">, conhecido por </w:t>
+      </w:r>
+      <w:r>
+        <w:rPr>
+          <w:rFonts w:asciiTheme="minorHAnsi" w:hAnsiTheme="minorHAnsi" w:cstheme="minorHAnsi"/>
+          <w:szCs w:val="24"/>
+        </w:rPr>
+        <w:t>sua robustez e extensibilidade, ele</w:t>
+      </w:r>
+      <w:r>
+        <w:rPr>
+          <w:rFonts w:asciiTheme="minorHAnsi" w:hAnsiTheme="minorHAnsi" w:cstheme="minorHAnsi"/>
+          <w:szCs w:val="24"/>
+        </w:rPr>
+        <w:t xml:space="preserve"> organiza informações em tabelas inter-relacionadas, garantindo integridade referencial e f</w:t>
+      </w:r>
+      <w:r>
+        <w:rPr>
+          <w:rFonts w:asciiTheme="minorHAnsi" w:hAnsiTheme="minorHAnsi" w:cstheme="minorHAnsi"/>
+          <w:szCs w:val="24"/>
+        </w:rPr>
+        <w:t xml:space="preserve">acilitando consultas complexas. </w:t>
+      </w:r>
+      <w:r>
+        <w:rPr>
+          <w:rFonts w:asciiTheme="minorHAnsi" w:hAnsiTheme="minorHAnsi" w:cstheme="minorHAnsi"/>
+          <w:szCs w:val="24"/>
+        </w:rPr>
+        <w:t>A interface</w:t>
+      </w:r>
+      <w:r>
+        <w:rPr>
+          <w:rFonts w:asciiTheme="minorHAnsi" w:hAnsiTheme="minorHAnsi" w:cstheme="minorHAnsi"/>
+          <w:szCs w:val="24"/>
+        </w:rPr>
+        <w:t xml:space="preserve"> usada foi o</w:t>
+      </w:r>
+      <w:r>
+        <w:rPr>
+          <w:rFonts w:asciiTheme="minorHAnsi" w:hAnsiTheme="minorHAnsi" w:cstheme="minorHAnsi"/>
+          <w:szCs w:val="24"/>
+        </w:rPr>
+        <w:t xml:space="preserve"> </w:t>
+      </w:r>
+      <w:proofErr w:type="spellStart"/>
+      <w:r>
+        <w:rPr>
+          <w:rFonts w:asciiTheme="minorHAnsi" w:hAnsiTheme="minorHAnsi" w:cstheme="minorHAnsi"/>
+          <w:szCs w:val="24"/>
+        </w:rPr>
+        <w:t>pgAdmin</w:t>
+      </w:r>
+      <w:proofErr w:type="spellEnd"/>
+      <w:r>
+        <w:rPr>
+          <w:rFonts w:asciiTheme="minorHAnsi" w:hAnsiTheme="minorHAnsi" w:cstheme="minorHAnsi"/>
+          <w:szCs w:val="24"/>
+        </w:rPr>
+        <w:t xml:space="preserve"> 4 v8 </w:t>
+      </w:r>
+      <w:r>
+        <w:rPr>
+          <w:rFonts w:asciiTheme="minorHAnsi" w:hAnsiTheme="minorHAnsi" w:cstheme="minorHAnsi"/>
+          <w:szCs w:val="24"/>
+        </w:rPr>
+        <w:t xml:space="preserve">que </w:t>
+      </w:r>
+      <w:r>
+        <w:rPr>
+          <w:rFonts w:asciiTheme="minorHAnsi" w:hAnsiTheme="minorHAnsi" w:cstheme="minorHAnsi"/>
+          <w:szCs w:val="24"/>
+        </w:rPr>
+        <w:t xml:space="preserve">proporciona um gerenciamento intuitivo do </w:t>
+      </w:r>
+      <w:proofErr w:type="spellStart"/>
+      <w:r>
+        <w:rPr>
+          <w:rFonts w:asciiTheme="minorHAnsi" w:hAnsiTheme="minorHAnsi" w:cstheme="minorHAnsi"/>
+          <w:szCs w:val="24"/>
+        </w:rPr>
+        <w:t>PostgreSQL</w:t>
+      </w:r>
+      <w:proofErr w:type="spellEnd"/>
+      <w:r>
+        <w:rPr>
+          <w:rFonts w:asciiTheme="minorHAnsi" w:hAnsiTheme="minorHAnsi" w:cstheme="minorHAnsi"/>
+          <w:szCs w:val="24"/>
+        </w:rPr>
+        <w:t xml:space="preserve">, permitindo visualização de tabelas, criação de consultas SQL e monitoramento de desempenho. </w:t>
+      </w:r>
+    </w:p>
+    <w:p>
+      <w:pPr>
+        <w:jc w:val="both"/>
+        <w:rPr>
+          <w:rFonts w:asciiTheme="minorHAnsi" w:hAnsiTheme="minorHAnsi" w:cstheme="minorHAnsi"/>
+          <w:szCs w:val="24"/>
+        </w:rPr>
+      </w:pPr>
+      <w:r>
+        <w:rPr>
+          <w:rFonts w:asciiTheme="minorHAnsi" w:hAnsiTheme="minorHAnsi" w:cstheme="minorHAnsi"/>
+          <w:szCs w:val="24"/>
+        </w:rPr>
+        <w:t>O Diagrama d</w:t>
+      </w:r>
+      <w:r>
+        <w:rPr>
+          <w:rFonts w:asciiTheme="minorHAnsi" w:hAnsiTheme="minorHAnsi" w:cstheme="minorHAnsi"/>
+          <w:szCs w:val="24"/>
+        </w:rPr>
+        <w:t>e Entidade-Relacionament</w:t>
+      </w:r>
+      <w:r>
+        <w:rPr>
+          <w:rFonts w:asciiTheme="minorHAnsi" w:hAnsiTheme="minorHAnsi" w:cstheme="minorHAnsi"/>
+          <w:szCs w:val="24"/>
+        </w:rPr>
+        <w:t>o (DER) representado na Figura 3</w:t>
+      </w:r>
+      <w:r>
+        <w:rPr>
+          <w:rFonts w:asciiTheme="minorHAnsi" w:hAnsiTheme="minorHAnsi" w:cstheme="minorHAnsi"/>
+          <w:szCs w:val="24"/>
+        </w:rPr>
+        <w:t xml:space="preserve"> mostra </w:t>
+      </w:r>
+      <w:r>
+        <w:rPr>
+          <w:rFonts w:asciiTheme="minorHAnsi" w:hAnsiTheme="minorHAnsi" w:cstheme="minorHAnsi"/>
+          <w:szCs w:val="24"/>
+        </w:rPr>
+        <w:t xml:space="preserve">a estrutura do banco de dados, destacando entidades, atributos e relacionamentos. Sua importância está em facilitar a compreensão do modelo de </w:t>
+      </w:r>
+      <w:r>
+        <w:rPr>
+          <w:rFonts w:asciiTheme="minorHAnsi" w:hAnsiTheme="minorHAnsi" w:cstheme="minorHAnsi"/>
+          <w:szCs w:val="24"/>
+        </w:rPr>
+        <w:lastRenderedPageBreak/>
+        <w:t>dados, permitindo que desenvolvedores visualizem como as informações se organizam e interagem.</w:t>
+      </w:r>
+    </w:p>
+    <w:p>
+      <w:pPr>
+        <w:jc w:val="both"/>
+        <w:rPr>
+          <w:rFonts w:asciiTheme="minorHAnsi" w:hAnsiTheme="minorHAnsi" w:cstheme="minorHAnsi"/>
+          <w:i/>
+          <w:sz w:val="20"/>
+          <w:szCs w:val="24"/>
+        </w:rPr>
+      </w:pPr>
+      <w:r>
+        <w:rPr>
+          <w:noProof/>
+        </w:rPr>
+        <mc:AlternateContent>
+          <mc:Choice Requires="wps">
+            <w:drawing>
+              <wp:anchor distT="0" distB="0" distL="114300" distR="114300" simplePos="0" relativeHeight="251673600" behindDoc="0" locked="0" layoutInCell="1" allowOverlap="1" wp14:anchorId="55B69ECD" wp14:editId="7FB42D91">
+                <wp:simplePos x="0" y="0"/>
+                <wp:positionH relativeFrom="column">
+                  <wp:posOffset>0</wp:posOffset>
+                </wp:positionH>
+                <wp:positionV relativeFrom="paragraph">
+                  <wp:posOffset>3283585</wp:posOffset>
+                </wp:positionV>
+                <wp:extent cx="5760085" cy="635"/>
+                <wp:effectExtent l="0" t="0" r="0" b="0"/>
+                <wp:wrapSquare wrapText="bothSides"/>
+                <wp:docPr id="8" name="Caixa de Texto 8"/>
+                <wp:cNvGraphicFramePr/>
+                <a:graphic xmlns:a="http://schemas.openxmlformats.org/drawingml/2006/main">
+                  <a:graphicData uri="http://schemas.microsoft.com/office/word/2010/wordprocessingShape">
+                    <wps:wsp>
+                      <wps:cNvSpPr txBox="1"/>
+                      <wps:spPr>
+                        <a:xfrm>
+                          <a:off x="0" y="0"/>
+                          <a:ext cx="5760085" cy="635"/>
+                        </a:xfrm>
+                        <a:prstGeom prst="rect">
+                          <a:avLst/>
+                        </a:prstGeom>
+                        <a:solidFill>
+                          <a:prstClr val="white"/>
+                        </a:solidFill>
+                        <a:ln>
+                          <a:noFill/>
+                        </a:ln>
+                      </wps:spPr>
+                      <wps:txbx>
+                        <w:txbxContent>
+                          <w:p>
+                            <w:pPr>
+                              <w:pStyle w:val="Legenda"/>
+                              <w:jc w:val="center"/>
+                              <w:rPr>
+                                <w:rFonts w:cstheme="minorHAnsi"/>
+                                <w:noProof/>
+                                <w:sz w:val="24"/>
+                                <w:szCs w:val="24"/>
+                              </w:rPr>
+                            </w:pPr>
                             <w:r>
-                              <w:rPr>
-                                <w:i w:val="0"/>
-                                <w:sz w:val="20"/>
-                              </w:rPr>
                               <w:t xml:space="preserve">Figura </w:t>
                             </w:r>
                             <w:r>
-                              <w:rPr>
-                                <w:i w:val="0"/>
-                                <w:sz w:val="20"/>
-                              </w:rPr>
                               <w:fldChar w:fldCharType="begin"/>
                             </w:r>
                             <w:r>
-                              <w:rPr>
-                                <w:i w:val="0"/>
-                                <w:sz w:val="20"/>
-                              </w:rPr>
                               <w:instrText xml:space="preserve"> SEQ Figura \* ARABIC </w:instrText>
                             </w:r>
                             <w:r>
-                              <w:rPr>
-                                <w:i w:val="0"/>
-                                <w:sz w:val="20"/>
-                              </w:rPr>
                               <w:fldChar w:fldCharType="separate"/>
                             </w:r>
                             <w:r>
                               <w:rPr>
-                                <w:i w:val="0"/>
                                 <w:noProof/>
-                                <w:sz w:val="20"/>
                               </w:rPr>
-                              <w:t>1</w:t>
+                              <w:t>3</w:t>
                             </w:r>
                             <w:r>
-                              <w:rPr>
-                                <w:i w:val="0"/>
-                                <w:noProof/>
-                                <w:sz w:val="20"/>
-                              </w:rPr>
                               <w:fldChar w:fldCharType="end"/>
                             </w:r>
                             <w:r>
-                              <w:rPr>
-                                <w:i w:val="0"/>
-                                <w:sz w:val="20"/>
-                              </w:rPr>
-                              <w:t xml:space="preserve"> - Diagrama de classes</w:t>
+                              <w:t>- Diagrama Gerenciador Biblioteca</w:t>
                             </w:r>
                           </w:p>
                         </w:txbxContent>
@@ -4989,11 +5742,7 @@
           </mc:Choice>
           <mc:Fallback>
             <w:pict>
-              <v:shapetype w14:anchorId="53A6BB42" id="_x0000_t202" coordsize="21600,21600" o:spt="202" path="m,l,21600r21600,l21600,xe">
-                <v:stroke joinstyle="miter"/>
-                <v:path gradientshapeok="t" o:connecttype="rect"/>
-              </v:shapetype>
-              <v:shape id="Caixa de Texto 2" o:spid="_x0000_s1026" type="#_x0000_t202" style="position:absolute;left:0;text-align:left;margin-left:0;margin-top:207.95pt;width:453.55pt;height:.05pt;z-index:251660288;visibility:visible;mso-wrap-style:square;mso-wrap-distance-left:9pt;mso-wrap-distance-top:0;mso-wrap-distance-right:9pt;mso-wrap-distance-bottom:0;mso-position-horizontal:absolute;mso-position-horizontal-relative:text;mso-position-vertical:absolute;mso-position-vertical-relative:text;v-text-anchor:top" o:gfxdata="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" stroked="f">
+              <v:shape w14:anchorId="55B69ECD" id="Caixa de Texto 8" o:spid="_x0000_s1029" type="#_x0000_t202" style="position:absolute;left:0;text-align:left;margin-left:0;margin-top:258.55pt;width:453.55pt;height:.05pt;z-index:251673600;visibility:visible;mso-wrap-style:square;mso-wrap-distance-left:9pt;mso-wrap-distance-top:0;mso-wrap-distance-right:9pt;mso-wrap-distance-bottom:0;mso-position-horizontal:absolute;mso-position-horizontal-relative:text;mso-position-vertical:absolute;mso-position-vertical-relative:text;v-text-anchor:top" o:gfxdata="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" stroked="f">
                 <v:textbox style="mso-fit-shape-to-text:t" inset="0,0,0,0">
                   <w:txbxContent>
                     <w:p>
@@ -5002,62 +5751,34 @@
                         <w:jc w:val="center"/>
                         <w:rPr>
                           <w:rFonts w:cstheme="minorHAnsi"/>
-                          <w:i w:val="0"/>
                           <w:noProof/>
-                          <w:sz w:val="28"/>
+                          <w:sz w:val="24"/>
                           <w:szCs w:val="24"/>
                         </w:rPr>
                       </w:pPr>
                       <w:r>
-                        <w:rPr>
-                          <w:i w:val="0"/>
-                          <w:sz w:val="20"/>
-                        </w:rPr>
                         <w:t xml:space="preserve">Figura </w:t>
                       </w:r>
                       <w:r>
-                        <w:rPr>
-                          <w:i w:val="0"/>
-                          <w:sz w:val="20"/>
-                        </w:rPr>
                         <w:fldChar w:fldCharType="begin"/>
                       </w:r>
                       <w:r>
-                        <w:rPr>
-                          <w:i w:val="0"/>
-                          <w:sz w:val="20"/>
-                        </w:rPr>
                         <w:instrText xml:space="preserve"> SEQ Figura \* ARABIC </w:instrText>
                       </w:r>
                       <w:r>
-                        <w:rPr>
-                          <w:i w:val="0"/>
-                          <w:sz w:val="20"/>
-                        </w:rPr>
                         <w:fldChar w:fldCharType="separate"/>
                       </w:r>
                       <w:r>
                         <w:rPr>
-                          <w:i w:val="0"/>
                           <w:noProof/>
-                          <w:sz w:val="20"/>
                         </w:rPr>
-                        <w:t>1</w:t>
+                        <w:t>3</w:t>
                       </w:r>
                       <w:r>
-                        <w:rPr>
-                          <w:i w:val="0"/>
-                          <w:noProof/>
-                          <w:sz w:val="20"/>
-                        </w:rPr>
                         <w:fldChar w:fldCharType="end"/>
                       </w:r>
                       <w:r>
-                        <w:rPr>
-                          <w:i w:val="0"/>
-                          <w:sz w:val="20"/>
-                        </w:rPr>
-                        <w:t xml:space="preserve"> - Diagrama de classes</w:t>
+                        <w:t>- Diagrama Gerenciador Biblioteca</w:t>
                       </w:r>
                     </w:p>
                   </w:txbxContent>
@@ -5068,173 +5789,6 @@
           </mc:Fallback>
         </mc:AlternateContent>
       </w:r>
-    </w:p>
-    <w:p>
-      <w:pPr>
-        <w:ind w:firstLine="0"/>
-        <w:jc w:val="both"/>
-        <w:rPr>
-          <w:rFonts w:asciiTheme="minorHAnsi" w:hAnsiTheme="minorHAnsi" w:cstheme="minorHAnsi"/>
-          <w:b/>
-          <w:szCs w:val="24"/>
-        </w:rPr>
-      </w:pPr>
-      <w:r>
-        <w:rPr>
-          <w:rFonts w:asciiTheme="minorHAnsi" w:hAnsiTheme="minorHAnsi" w:cstheme="minorHAnsi"/>
-          <w:b/>
-          <w:szCs w:val="24"/>
-        </w:rPr>
-        <w:t>3.2</w:t>
-      </w:r>
-      <w:r>
-        <w:rPr>
-          <w:rFonts w:asciiTheme="minorHAnsi" w:hAnsiTheme="minorHAnsi" w:cstheme="minorHAnsi"/>
-          <w:b/>
-          <w:szCs w:val="24"/>
-        </w:rPr>
-        <w:t xml:space="preserve"> Banco de Dados</w:t>
-      </w:r>
-    </w:p>
-    <w:p>
-      <w:pPr>
-        <w:jc w:val="both"/>
-        <w:rPr>
-          <w:rFonts w:asciiTheme="minorHAnsi" w:hAnsiTheme="minorHAnsi" w:cstheme="minorHAnsi"/>
-          <w:szCs w:val="24"/>
-        </w:rPr>
-      </w:pPr>
-      <w:r>
-        <w:rPr>
-          <w:rFonts w:asciiTheme="minorHAnsi" w:hAnsiTheme="minorHAnsi" w:cstheme="minorHAnsi"/>
-          <w:szCs w:val="24"/>
-        </w:rPr>
-        <w:t>O PostgreSQL é o</w:t>
-      </w:r>
-      <w:r>
-        <w:rPr>
-          <w:rFonts w:asciiTheme="minorHAnsi" w:hAnsiTheme="minorHAnsi" w:cstheme="minorHAnsi"/>
-          <w:szCs w:val="24"/>
-        </w:rPr>
-        <w:t xml:space="preserve"> SGBD relacional </w:t>
-      </w:r>
-      <w:r>
-        <w:rPr>
-          <w:rFonts w:asciiTheme="minorHAnsi" w:hAnsiTheme="minorHAnsi" w:cstheme="minorHAnsi"/>
-          <w:szCs w:val="24"/>
-        </w:rPr>
-        <w:t>usado no sistema BibliOn</w:t>
-      </w:r>
-      <w:r>
-        <w:rPr>
-          <w:rFonts w:asciiTheme="minorHAnsi" w:hAnsiTheme="minorHAnsi" w:cstheme="minorHAnsi"/>
-          <w:szCs w:val="24"/>
-        </w:rPr>
-        <w:t xml:space="preserve">, conhecido por </w:t>
-      </w:r>
-      <w:r>
-        <w:rPr>
-          <w:rFonts w:asciiTheme="minorHAnsi" w:hAnsiTheme="minorHAnsi" w:cstheme="minorHAnsi"/>
-          <w:szCs w:val="24"/>
-        </w:rPr>
-        <w:t>sua robustez e extensibilidade, ele</w:t>
-      </w:r>
-      <w:r>
-        <w:rPr>
-          <w:rFonts w:asciiTheme="minorHAnsi" w:hAnsiTheme="minorHAnsi" w:cstheme="minorHAnsi"/>
-          <w:szCs w:val="24"/>
-        </w:rPr>
-        <w:t xml:space="preserve"> organiza informações em tabelas inter-relacionadas, garantindo integridade referencial e f</w:t>
-      </w:r>
-      <w:r>
-        <w:rPr>
-          <w:rFonts w:asciiTheme="minorHAnsi" w:hAnsiTheme="minorHAnsi" w:cstheme="minorHAnsi"/>
-          <w:szCs w:val="24"/>
-        </w:rPr>
-        <w:t xml:space="preserve">acilitando consultas complexas. </w:t>
-      </w:r>
-      <w:r>
-        <w:rPr>
-          <w:rFonts w:asciiTheme="minorHAnsi" w:hAnsiTheme="minorHAnsi" w:cstheme="minorHAnsi"/>
-          <w:szCs w:val="24"/>
-        </w:rPr>
-        <w:t>A interface</w:t>
-      </w:r>
-      <w:r>
-        <w:rPr>
-          <w:rFonts w:asciiTheme="minorHAnsi" w:hAnsiTheme="minorHAnsi" w:cstheme="minorHAnsi"/>
-          <w:szCs w:val="24"/>
-        </w:rPr>
-        <w:t xml:space="preserve"> usada foi o</w:t>
-      </w:r>
-      <w:r>
-        <w:rPr>
-          <w:rFonts w:asciiTheme="minorHAnsi" w:hAnsiTheme="minorHAnsi" w:cstheme="minorHAnsi"/>
-          <w:szCs w:val="24"/>
-        </w:rPr>
-        <w:t xml:space="preserve"> pgAdmin 4 v8 </w:t>
-      </w:r>
-      <w:r>
-        <w:rPr>
-          <w:rFonts w:asciiTheme="minorHAnsi" w:hAnsiTheme="minorHAnsi" w:cstheme="minorHAnsi"/>
-          <w:szCs w:val="24"/>
-        </w:rPr>
-        <w:t xml:space="preserve">que </w:t>
-      </w:r>
-      <w:r>
-        <w:rPr>
-          <w:rFonts w:asciiTheme="minorHAnsi" w:hAnsiTheme="minorHAnsi" w:cstheme="minorHAnsi"/>
-          <w:szCs w:val="24"/>
-        </w:rPr>
-        <w:t xml:space="preserve">proporciona um gerenciamento intuitivo do PostgreSQL, permitindo visualização de tabelas, criação de consultas SQL e monitoramento de desempenho. </w:t>
-      </w:r>
-    </w:p>
-    <w:p>
-      <w:pPr>
-        <w:jc w:val="both"/>
-        <w:rPr>
-          <w:rFonts w:asciiTheme="minorHAnsi" w:hAnsiTheme="minorHAnsi" w:cstheme="minorHAnsi"/>
-          <w:szCs w:val="24"/>
-        </w:rPr>
-      </w:pPr>
-      <w:r>
-        <w:rPr>
-          <w:rFonts w:asciiTheme="minorHAnsi" w:hAnsiTheme="minorHAnsi" w:cstheme="minorHAnsi"/>
-          <w:szCs w:val="24"/>
-        </w:rPr>
-        <w:t>O Diagrama d</w:t>
-      </w:r>
-      <w:r>
-        <w:rPr>
-          <w:rFonts w:asciiTheme="minorHAnsi" w:hAnsiTheme="minorHAnsi" w:cstheme="minorHAnsi"/>
-          <w:szCs w:val="24"/>
-        </w:rPr>
-        <w:t xml:space="preserve">e Entidade-Relacionamento (DER) representado na figura 2 mostra </w:t>
-      </w:r>
-      <w:r>
-        <w:rPr>
-          <w:rFonts w:asciiTheme="minorHAnsi" w:hAnsiTheme="minorHAnsi" w:cstheme="minorHAnsi"/>
-          <w:szCs w:val="24"/>
-        </w:rPr>
-        <w:t xml:space="preserve">a estrutura do banco de dados, destacando entidades, atributos e </w:t>
-      </w:r>
-      <w:r>
-        <w:rPr>
-          <w:rFonts w:asciiTheme="minorHAnsi" w:hAnsiTheme="minorHAnsi" w:cstheme="minorHAnsi"/>
-          <w:szCs w:val="24"/>
-        </w:rPr>
-        <w:lastRenderedPageBreak/>
-        <w:t>relacionamentos. Sua importância está em facilitar a compreensão do modelo de dados, permitindo que desenvolvedores visualizem como as informações se organizam e interagem.</w:t>
-      </w:r>
-    </w:p>
-    <w:p>
-      <w:pPr>
-        <w:jc w:val="both"/>
-        <w:rPr>
-          <w:rFonts w:asciiTheme="minorHAnsi" w:hAnsiTheme="minorHAnsi" w:cstheme="minorHAnsi"/>
-          <w:szCs w:val="24"/>
-        </w:rPr>
-      </w:pPr>
       <w:r>
         <w:rPr>
           <w:rFonts w:asciiTheme="minorHAnsi" w:hAnsiTheme="minorHAnsi" w:cstheme="minorHAnsi"/>
@@ -5243,13 +5797,13 @@
           <w:lang w:eastAsia="pt-BR"/>
         </w:rPr>
         <w:drawing>
-          <wp:anchor distT="0" distB="0" distL="114300" distR="114300" simplePos="0" relativeHeight="251665408" behindDoc="0" locked="0" layoutInCell="1" allowOverlap="1" wp14:anchorId="56EE9E72" wp14:editId="2579BC04">
+          <wp:anchor distT="0" distB="0" distL="114300" distR="114300" simplePos="0" relativeHeight="251665408" behindDoc="0" locked="0" layoutInCell="1" allowOverlap="1" wp14:anchorId="56EE9E72" wp14:editId="6B272539">
             <wp:simplePos x="0" y="0"/>
             <wp:positionH relativeFrom="margin">
-              <wp:align>right</wp:align>
+              <wp:align>left</wp:align>
             </wp:positionH>
             <wp:positionV relativeFrom="page">
-              <wp:posOffset>2095500</wp:posOffset>
+              <wp:posOffset>1856105</wp:posOffset>
             </wp:positionV>
             <wp:extent cx="5760085" cy="2976245"/>
             <wp:effectExtent l="0" t="0" r="0" b="0"/>
@@ -5295,68 +5849,6 @@
     </w:p>
     <w:p>
       <w:pPr>
-        <w:pStyle w:val="Legenda"/>
-        <w:jc w:val="center"/>
-        <w:rPr>
-          <w:rFonts w:asciiTheme="minorHAnsi" w:hAnsiTheme="minorHAnsi" w:cstheme="minorHAnsi"/>
-          <w:i w:val="0"/>
-          <w:sz w:val="20"/>
-          <w:szCs w:val="24"/>
-        </w:rPr>
-      </w:pPr>
-      <w:r>
-        <w:rPr>
-          <w:i w:val="0"/>
-          <w:sz w:val="20"/>
-        </w:rPr>
-        <w:t xml:space="preserve">Figura </w:t>
-      </w:r>
-      <w:r>
-        <w:rPr>
-          <w:i w:val="0"/>
-          <w:sz w:val="20"/>
-        </w:rPr>
-        <w:fldChar w:fldCharType="begin"/>
-      </w:r>
-      <w:r>
-        <w:rPr>
-          <w:i w:val="0"/>
-          <w:sz w:val="20"/>
-        </w:rPr>
-        <w:instrText xml:space="preserve"> SEQ Figura \* ARABIC </w:instrText>
-      </w:r>
-      <w:r>
-        <w:rPr>
-          <w:i w:val="0"/>
-          <w:sz w:val="20"/>
-        </w:rPr>
-        <w:fldChar w:fldCharType="separate"/>
-      </w:r>
-      <w:r>
-        <w:rPr>
-          <w:i w:val="0"/>
-          <w:noProof/>
-          <w:sz w:val="20"/>
-        </w:rPr>
-        <w:t>2</w:t>
-      </w:r>
-      <w:r>
-        <w:rPr>
-          <w:i w:val="0"/>
-          <w:sz w:val="20"/>
-        </w:rPr>
-        <w:fldChar w:fldCharType="end"/>
-      </w:r>
-      <w:r>
-        <w:rPr>
-          <w:i w:val="0"/>
-          <w:sz w:val="20"/>
-        </w:rPr>
-        <w:t xml:space="preserve"> - Diagrama Gerenciador Biblioteca</w:t>
-      </w:r>
-    </w:p>
-    <w:p>
-      <w:pPr>
         <w:jc w:val="both"/>
         <w:rPr>
           <w:rFonts w:asciiTheme="minorHAnsi" w:hAnsiTheme="minorHAnsi" w:cstheme="minorHAnsi"/>
@@ -5398,6 +5890,15 @@
           <w:rFonts w:asciiTheme="minorHAnsi" w:hAnsiTheme="minorHAnsi" w:cstheme="minorHAnsi"/>
           <w:szCs w:val="24"/>
           <w:u w:val="single"/>
+        </w:rPr>
+      </w:pPr>
+    </w:p>
+    <w:p>
+      <w:pPr>
+        <w:jc w:val="both"/>
+        <w:rPr>
+          <w:rFonts w:asciiTheme="minorHAnsi" w:hAnsiTheme="minorHAnsi" w:cstheme="minorHAnsi"/>
+          <w:szCs w:val="24"/>
         </w:rPr>
       </w:pPr>
     </w:p>
@@ -5534,25 +6035,64 @@
     <w:p>
       <w:pPr>
         <w:jc w:val="both"/>
-        <w:rPr>
-          <w:rFonts w:asciiTheme="minorHAnsi" w:hAnsiTheme="minorHAnsi" w:cstheme="minorHAnsi"/>
-          <w:szCs w:val="24"/>
-        </w:rPr>
-      </w:pPr>
-      <w:r>
-        <w:rPr>
-          <w:rFonts w:asciiTheme="minorHAnsi" w:hAnsiTheme="minorHAnsi" w:cstheme="minorHAnsi"/>
-          <w:szCs w:val="24"/>
-        </w:rPr>
-        <w:t>Explica o que é rota</w:t>
-      </w:r>
-      <w:r>
-        <w:rPr>
-          <w:rFonts w:asciiTheme="minorHAnsi" w:hAnsiTheme="minorHAnsi" w:cstheme="minorHAnsi"/>
-          <w:szCs w:val="24"/>
-        </w:rPr>
-        <w:t xml:space="preserve">, lembrando que nada nesse documento deve ser tratado como pergunta e resposta, cabe a contextualização ou o termo dissertação. </w:t>
-      </w:r>
+      </w:pPr>
+      <w:r>
+        <w:t xml:space="preserve">No </w:t>
+      </w:r>
+      <w:proofErr w:type="spellStart"/>
+      <w:r>
+        <w:t>backend</w:t>
+      </w:r>
+      <w:proofErr w:type="spellEnd"/>
+      <w:r>
+        <w:t xml:space="preserve">, uma rota </w:t>
+      </w:r>
+      <w:r>
+        <w:t>é o caminho definido na aplicação para permitir a comunicação entre o cliente e o servidor, geralmente representando uma funcionalidade ou recurso. Associ</w:t>
+      </w:r>
+      <w:r>
+        <w:t xml:space="preserve">adas a </w:t>
+      </w:r>
+      <w:proofErr w:type="spellStart"/>
+      <w:r>
+        <w:t>URLs</w:t>
+      </w:r>
+      <w:proofErr w:type="spellEnd"/>
+      <w:r>
+        <w:t xml:space="preserve"> e métodos HTTP como, GET, PUT, POST e DELETE</w:t>
+      </w:r>
+      <w:r>
+        <w:t>, as rotas processam solicitações,</w:t>
+      </w:r>
+      <w:r>
+        <w:t xml:space="preserve"> executam operações no servidor e retornam respostas. No </w:t>
+      </w:r>
+      <w:proofErr w:type="spellStart"/>
+      <w:r>
+        <w:t>Biblion</w:t>
+      </w:r>
+      <w:proofErr w:type="spellEnd"/>
+      <w:r>
+        <w:t xml:space="preserve"> </w:t>
+      </w:r>
+      <w:r>
+        <w:t>as rotas foram organizadas para at</w:t>
+      </w:r>
+      <w:r>
+        <w:t xml:space="preserve">ender às entidades do sistema — alunos, livros e empréstimos </w:t>
+      </w:r>
+      <w:r>
+        <w:t>— garantindo clareza e eficiência na implementação das funcionalidades.</w:t>
+      </w:r>
+    </w:p>
+    <w:p>
+      <w:pPr>
+        <w:jc w:val="both"/>
+        <w:rPr>
+          <w:rFonts w:asciiTheme="minorHAnsi" w:hAnsiTheme="minorHAnsi" w:cstheme="minorHAnsi"/>
+          <w:szCs w:val="24"/>
+        </w:rPr>
+      </w:pPr>
     </w:p>
     <w:tbl>
       <w:tblPr>
@@ -5561,14 +6101,88 @@
         <w:tblLook w:val="04A0" w:firstRow="1" w:lastRow="0" w:firstColumn="1" w:lastColumn="0" w:noHBand="0" w:noVBand="1"/>
       </w:tblPr>
       <w:tblGrid>
-        <w:gridCol w:w="3020"/>
-        <w:gridCol w:w="3020"/>
-        <w:gridCol w:w="3021"/>
+        <w:gridCol w:w="2553"/>
+        <w:gridCol w:w="2397"/>
+        <w:gridCol w:w="4111"/>
       </w:tblGrid>
       <w:tr>
         <w:tc>
           <w:tcPr>
-            <w:tcW w:w="3020" w:type="dxa"/>
+            <w:tcW w:w="2553" w:type="dxa"/>
+          </w:tcPr>
+          <w:p>
+            <w:pPr>
+              <w:ind w:firstLine="0"/>
+              <w:jc w:val="both"/>
+              <w:rPr>
+                <w:rFonts w:asciiTheme="minorHAnsi" w:hAnsiTheme="minorHAnsi" w:cstheme="minorHAnsi"/>
+                <w:b/>
+                <w:szCs w:val="24"/>
+              </w:rPr>
+            </w:pPr>
+            <w:r>
+              <w:rPr>
+                <w:rFonts w:asciiTheme="minorHAnsi" w:hAnsiTheme="minorHAnsi" w:cstheme="minorHAnsi"/>
+                <w:b/>
+                <w:szCs w:val="24"/>
+              </w:rPr>
+              <w:t>Função</w:t>
+            </w:r>
+          </w:p>
+        </w:tc>
+        <w:tc>
+          <w:tcPr>
+            <w:tcW w:w="2397" w:type="dxa"/>
+          </w:tcPr>
+          <w:p>
+            <w:pPr>
+              <w:ind w:firstLine="0"/>
+              <w:jc w:val="both"/>
+              <w:rPr>
+                <w:rFonts w:asciiTheme="minorHAnsi" w:hAnsiTheme="minorHAnsi" w:cstheme="minorHAnsi"/>
+                <w:b/>
+                <w:szCs w:val="24"/>
+              </w:rPr>
+            </w:pPr>
+            <w:r>
+              <w:rPr>
+                <w:rFonts w:asciiTheme="minorHAnsi" w:hAnsiTheme="minorHAnsi" w:cstheme="minorHAnsi"/>
+                <w:b/>
+                <w:szCs w:val="24"/>
+              </w:rPr>
+              <w:t>Método</w:t>
+            </w:r>
+          </w:p>
+        </w:tc>
+        <w:tc>
+          <w:tcPr>
+            <w:tcW w:w="4111" w:type="dxa"/>
+          </w:tcPr>
+          <w:p>
+            <w:pPr>
+              <w:ind w:firstLine="0"/>
+              <w:jc w:val="both"/>
+              <w:rPr>
+                <w:rFonts w:asciiTheme="minorHAnsi" w:hAnsiTheme="minorHAnsi" w:cstheme="minorHAnsi"/>
+                <w:b/>
+                <w:szCs w:val="24"/>
+              </w:rPr>
+            </w:pPr>
+            <w:r>
+              <w:rPr>
+                <w:rFonts w:asciiTheme="minorHAnsi" w:hAnsiTheme="minorHAnsi" w:cstheme="minorHAnsi"/>
+                <w:b/>
+                <w:szCs w:val="24"/>
+              </w:rPr>
+              <w:t>Rota</w:t>
+            </w:r>
+          </w:p>
+        </w:tc>
+      </w:tr>
+      <w:tr>
+        <w:tc>
+          <w:tcPr>
+            <w:tcW w:w="2553" w:type="dxa"/>
           </w:tcPr>
           <w:p>
             <w:pPr>
@@ -5579,11 +6193,18 @@
                 <w:szCs w:val="24"/>
               </w:rPr>
             </w:pPr>
+            <w:r>
+              <w:rPr>
+                <w:rFonts w:asciiTheme="minorHAnsi" w:hAnsiTheme="minorHAnsi" w:cstheme="minorHAnsi"/>
+                <w:szCs w:val="24"/>
+              </w:rPr>
+              <w:t>Listar Alunos</w:t>
+            </w:r>
           </w:p>
         </w:tc>
         <w:tc>
           <w:tcPr>
-            <w:tcW w:w="3020" w:type="dxa"/>
+            <w:tcW w:w="2397" w:type="dxa"/>
           </w:tcPr>
           <w:p>
             <w:pPr>
@@ -5594,11 +6215,18 @@
                 <w:szCs w:val="24"/>
               </w:rPr>
             </w:pPr>
+            <w:r>
+              <w:rPr>
+                <w:rFonts w:asciiTheme="minorHAnsi" w:hAnsiTheme="minorHAnsi" w:cstheme="minorHAnsi"/>
+                <w:szCs w:val="24"/>
+              </w:rPr>
+              <w:t>GET</w:t>
+            </w:r>
           </w:p>
         </w:tc>
         <w:tc>
           <w:tcPr>
-            <w:tcW w:w="3021" w:type="dxa"/>
+            <w:tcW w:w="4111" w:type="dxa"/>
           </w:tcPr>
           <w:p>
             <w:pPr>
@@ -5609,13 +6237,20 @@
                 <w:szCs w:val="24"/>
               </w:rPr>
             </w:pPr>
+            <w:r>
+              <w:rPr>
+                <w:rFonts w:asciiTheme="minorHAnsi" w:hAnsiTheme="minorHAnsi" w:cstheme="minorHAnsi"/>
+                <w:szCs w:val="24"/>
+              </w:rPr>
+              <w:t>/lista/alunos</w:t>
+            </w:r>
           </w:p>
         </w:tc>
       </w:tr>
       <w:tr>
         <w:tc>
           <w:tcPr>
-            <w:tcW w:w="3020" w:type="dxa"/>
+            <w:tcW w:w="2553" w:type="dxa"/>
           </w:tcPr>
           <w:p>
             <w:pPr>
@@ -5626,11 +6261,18 @@
                 <w:szCs w:val="24"/>
               </w:rPr>
             </w:pPr>
+            <w:r>
+              <w:rPr>
+                <w:rFonts w:asciiTheme="minorHAnsi" w:hAnsiTheme="minorHAnsi" w:cstheme="minorHAnsi"/>
+                <w:szCs w:val="24"/>
+              </w:rPr>
+              <w:t>Cadastrar Alunos</w:t>
+            </w:r>
           </w:p>
         </w:tc>
         <w:tc>
           <w:tcPr>
-            <w:tcW w:w="3020" w:type="dxa"/>
+            <w:tcW w:w="2397" w:type="dxa"/>
           </w:tcPr>
           <w:p>
             <w:pPr>
@@ -5641,11 +6283,43 @@
                 <w:szCs w:val="24"/>
               </w:rPr>
             </w:pPr>
+            <w:r>
+              <w:rPr>
+                <w:rFonts w:asciiTheme="minorHAnsi" w:hAnsiTheme="minorHAnsi" w:cstheme="minorHAnsi"/>
+                <w:szCs w:val="24"/>
+              </w:rPr>
+              <w:t>POST</w:t>
+            </w:r>
           </w:p>
         </w:tc>
         <w:tc>
           <w:tcPr>
-            <w:tcW w:w="3021" w:type="dxa"/>
+            <w:tcW w:w="4111" w:type="dxa"/>
+          </w:tcPr>
+          <w:p>
+            <w:pPr>
+              <w:keepNext/>
+              <w:ind w:firstLine="0"/>
+              <w:jc w:val="both"/>
+              <w:rPr>
+                <w:rFonts w:asciiTheme="minorHAnsi" w:hAnsiTheme="minorHAnsi" w:cstheme="minorHAnsi"/>
+                <w:szCs w:val="24"/>
+              </w:rPr>
+            </w:pPr>
+            <w:r>
+              <w:rPr>
+                <w:rFonts w:asciiTheme="minorHAnsi" w:hAnsiTheme="minorHAnsi" w:cstheme="minorHAnsi"/>
+                <w:szCs w:val="24"/>
+              </w:rPr>
+              <w:t>/novo/aluno</w:t>
+            </w:r>
+          </w:p>
+        </w:tc>
+      </w:tr>
+      <w:tr>
+        <w:tc>
+          <w:tcPr>
+            <w:tcW w:w="2553" w:type="dxa"/>
           </w:tcPr>
           <w:p>
             <w:pPr>
@@ -5656,13 +6330,18 @@
                 <w:szCs w:val="24"/>
               </w:rPr>
             </w:pPr>
+            <w:r>
+              <w:rPr>
+                <w:rFonts w:asciiTheme="minorHAnsi" w:hAnsiTheme="minorHAnsi" w:cstheme="minorHAnsi"/>
+                <w:szCs w:val="24"/>
+              </w:rPr>
+              <w:t>Atualizar Alunos</w:t>
+            </w:r>
           </w:p>
         </w:tc>
-      </w:tr>
-      <w:tr>
         <w:tc>
           <w:tcPr>
-            <w:tcW w:w="3020" w:type="dxa"/>
+            <w:tcW w:w="2397" w:type="dxa"/>
           </w:tcPr>
           <w:p>
             <w:pPr>
@@ -5673,11 +6352,52 @@
                 <w:szCs w:val="24"/>
               </w:rPr>
             </w:pPr>
+            <w:r>
+              <w:rPr>
+                <w:rFonts w:asciiTheme="minorHAnsi" w:hAnsiTheme="minorHAnsi" w:cstheme="minorHAnsi"/>
+                <w:szCs w:val="24"/>
+              </w:rPr>
+              <w:t xml:space="preserve">PUT </w:t>
+            </w:r>
           </w:p>
         </w:tc>
         <w:tc>
           <w:tcPr>
-            <w:tcW w:w="3020" w:type="dxa"/>
+            <w:tcW w:w="4111" w:type="dxa"/>
+          </w:tcPr>
+          <w:p>
+            <w:pPr>
+              <w:keepNext/>
+              <w:ind w:firstLine="0"/>
+              <w:jc w:val="both"/>
+              <w:rPr>
+                <w:rFonts w:asciiTheme="minorHAnsi" w:hAnsiTheme="minorHAnsi" w:cstheme="minorHAnsi"/>
+                <w:szCs w:val="24"/>
+              </w:rPr>
+            </w:pPr>
+            <w:r>
+              <w:rPr>
+                <w:rFonts w:asciiTheme="minorHAnsi" w:hAnsiTheme="minorHAnsi" w:cstheme="minorHAnsi"/>
+                <w:szCs w:val="24"/>
+              </w:rPr>
+              <w:t>/atualizar/aluno/:</w:t>
+            </w:r>
+            <w:proofErr w:type="spellStart"/>
+            <w:r>
+              <w:rPr>
+                <w:rFonts w:asciiTheme="minorHAnsi" w:hAnsiTheme="minorHAnsi" w:cstheme="minorHAnsi"/>
+                <w:szCs w:val="24"/>
+              </w:rPr>
+              <w:t>idAluno</w:t>
+            </w:r>
+            <w:proofErr w:type="spellEnd"/>
+          </w:p>
+        </w:tc>
+      </w:tr>
+      <w:tr>
+        <w:tc>
+          <w:tcPr>
+            <w:tcW w:w="2553" w:type="dxa"/>
           </w:tcPr>
           <w:p>
             <w:pPr>
@@ -5688,11 +6408,18 @@
                 <w:szCs w:val="24"/>
               </w:rPr>
             </w:pPr>
+            <w:r>
+              <w:rPr>
+                <w:rFonts w:asciiTheme="minorHAnsi" w:hAnsiTheme="minorHAnsi" w:cstheme="minorHAnsi"/>
+                <w:szCs w:val="24"/>
+              </w:rPr>
+              <w:t>Remover Alunos</w:t>
+            </w:r>
           </w:p>
         </w:tc>
         <w:tc>
           <w:tcPr>
-            <w:tcW w:w="3021" w:type="dxa"/>
+            <w:tcW w:w="2397" w:type="dxa"/>
           </w:tcPr>
           <w:p>
             <w:pPr>
@@ -5703,255 +6430,706 @@
                 <w:szCs w:val="24"/>
               </w:rPr>
             </w:pPr>
+            <w:r>
+              <w:rPr>
+                <w:rFonts w:asciiTheme="minorHAnsi" w:hAnsiTheme="minorHAnsi" w:cstheme="minorHAnsi"/>
+                <w:szCs w:val="24"/>
+              </w:rPr>
+              <w:t xml:space="preserve">DELETE </w:t>
+            </w:r>
+          </w:p>
+        </w:tc>
+        <w:tc>
+          <w:tcPr>
+            <w:tcW w:w="4111" w:type="dxa"/>
+          </w:tcPr>
+          <w:p>
+            <w:pPr>
+              <w:keepNext/>
+              <w:ind w:firstLine="0"/>
+              <w:jc w:val="both"/>
+              <w:rPr>
+                <w:rFonts w:asciiTheme="minorHAnsi" w:hAnsiTheme="minorHAnsi" w:cstheme="minorHAnsi"/>
+                <w:szCs w:val="24"/>
+              </w:rPr>
+            </w:pPr>
+            <w:r>
+              <w:rPr>
+                <w:rFonts w:asciiTheme="minorHAnsi" w:hAnsiTheme="minorHAnsi" w:cstheme="minorHAnsi"/>
+                <w:szCs w:val="24"/>
+              </w:rPr>
+              <w:t>/delete/aluno/:</w:t>
+            </w:r>
+            <w:proofErr w:type="spellStart"/>
+            <w:r>
+              <w:rPr>
+                <w:rFonts w:asciiTheme="minorHAnsi" w:hAnsiTheme="minorHAnsi" w:cstheme="minorHAnsi"/>
+                <w:szCs w:val="24"/>
+              </w:rPr>
+              <w:t>idAluno</w:t>
+            </w:r>
+            <w:proofErr w:type="spellEnd"/>
+          </w:p>
+        </w:tc>
+        <w:bookmarkStart w:id="0" w:name="_GoBack"/>
+        <w:bookmarkEnd w:id="0"/>
+      </w:tr>
+      <w:tr>
+        <w:tc>
+          <w:tcPr>
+            <w:tcW w:w="2553" w:type="dxa"/>
+          </w:tcPr>
+          <w:p>
+            <w:pPr>
+              <w:ind w:firstLine="0"/>
+              <w:jc w:val="both"/>
+              <w:rPr>
+                <w:rFonts w:asciiTheme="minorHAnsi" w:hAnsiTheme="minorHAnsi" w:cstheme="minorHAnsi"/>
+                <w:szCs w:val="24"/>
+              </w:rPr>
+            </w:pPr>
+            <w:r>
+              <w:rPr>
+                <w:rFonts w:asciiTheme="minorHAnsi" w:hAnsiTheme="minorHAnsi" w:cstheme="minorHAnsi"/>
+                <w:szCs w:val="24"/>
+              </w:rPr>
+              <w:t>Listar Livros</w:t>
+            </w:r>
+          </w:p>
+        </w:tc>
+        <w:tc>
+          <w:tcPr>
+            <w:tcW w:w="2397" w:type="dxa"/>
+          </w:tcPr>
+          <w:p>
+            <w:pPr>
+              <w:ind w:firstLine="0"/>
+              <w:jc w:val="both"/>
+              <w:rPr>
+                <w:rFonts w:asciiTheme="minorHAnsi" w:hAnsiTheme="minorHAnsi" w:cstheme="minorHAnsi"/>
+                <w:szCs w:val="24"/>
+              </w:rPr>
+            </w:pPr>
+            <w:r>
+              <w:rPr>
+                <w:rFonts w:asciiTheme="minorHAnsi" w:hAnsiTheme="minorHAnsi" w:cstheme="minorHAnsi"/>
+                <w:szCs w:val="24"/>
+              </w:rPr>
+              <w:t xml:space="preserve">GET </w:t>
+            </w:r>
+          </w:p>
+        </w:tc>
+        <w:tc>
+          <w:tcPr>
+            <w:tcW w:w="4111" w:type="dxa"/>
+          </w:tcPr>
+          <w:p>
+            <w:pPr>
+              <w:keepNext/>
+              <w:ind w:firstLine="0"/>
+              <w:jc w:val="both"/>
+              <w:rPr>
+                <w:rFonts w:asciiTheme="minorHAnsi" w:hAnsiTheme="minorHAnsi" w:cstheme="minorHAnsi"/>
+                <w:szCs w:val="24"/>
+              </w:rPr>
+            </w:pPr>
+            <w:r>
+              <w:rPr>
+                <w:rFonts w:asciiTheme="minorHAnsi" w:hAnsiTheme="minorHAnsi" w:cstheme="minorHAnsi"/>
+                <w:szCs w:val="24"/>
+              </w:rPr>
+              <w:t>/lista/livros</w:t>
+            </w:r>
+          </w:p>
+        </w:tc>
+      </w:tr>
+      <w:tr>
+        <w:tc>
+          <w:tcPr>
+            <w:tcW w:w="2553" w:type="dxa"/>
+          </w:tcPr>
+          <w:p>
+            <w:pPr>
+              <w:ind w:firstLine="0"/>
+              <w:jc w:val="both"/>
+              <w:rPr>
+                <w:rFonts w:asciiTheme="minorHAnsi" w:hAnsiTheme="minorHAnsi" w:cstheme="minorHAnsi"/>
+                <w:szCs w:val="24"/>
+              </w:rPr>
+            </w:pPr>
+            <w:r>
+              <w:rPr>
+                <w:rFonts w:asciiTheme="minorHAnsi" w:hAnsiTheme="minorHAnsi" w:cstheme="minorHAnsi"/>
+                <w:szCs w:val="24"/>
+              </w:rPr>
+              <w:t>Cadastrar Livros</w:t>
+            </w:r>
+          </w:p>
+        </w:tc>
+        <w:tc>
+          <w:tcPr>
+            <w:tcW w:w="2397" w:type="dxa"/>
+          </w:tcPr>
+          <w:p>
+            <w:pPr>
+              <w:ind w:firstLine="0"/>
+              <w:jc w:val="both"/>
+              <w:rPr>
+                <w:rFonts w:asciiTheme="minorHAnsi" w:hAnsiTheme="minorHAnsi" w:cstheme="minorHAnsi"/>
+                <w:szCs w:val="24"/>
+              </w:rPr>
+            </w:pPr>
+            <w:r>
+              <w:rPr>
+                <w:rFonts w:asciiTheme="minorHAnsi" w:hAnsiTheme="minorHAnsi" w:cstheme="minorHAnsi"/>
+                <w:szCs w:val="24"/>
+              </w:rPr>
+              <w:t>POST</w:t>
+            </w:r>
+          </w:p>
+        </w:tc>
+        <w:tc>
+          <w:tcPr>
+            <w:tcW w:w="4111" w:type="dxa"/>
+          </w:tcPr>
+          <w:p>
+            <w:pPr>
+              <w:keepNext/>
+              <w:ind w:firstLine="0"/>
+              <w:jc w:val="both"/>
+              <w:rPr>
+                <w:rFonts w:asciiTheme="minorHAnsi" w:hAnsiTheme="minorHAnsi" w:cstheme="minorHAnsi"/>
+                <w:szCs w:val="24"/>
+              </w:rPr>
+            </w:pPr>
+            <w:r>
+              <w:rPr>
+                <w:rFonts w:asciiTheme="minorHAnsi" w:hAnsiTheme="minorHAnsi" w:cstheme="minorHAnsi"/>
+                <w:szCs w:val="24"/>
+              </w:rPr>
+              <w:t>/novo/livro</w:t>
+            </w:r>
+          </w:p>
+        </w:tc>
+      </w:tr>
+      <w:tr>
+        <w:tc>
+          <w:tcPr>
+            <w:tcW w:w="2553" w:type="dxa"/>
+          </w:tcPr>
+          <w:p>
+            <w:pPr>
+              <w:ind w:firstLine="0"/>
+              <w:jc w:val="both"/>
+              <w:rPr>
+                <w:rFonts w:asciiTheme="minorHAnsi" w:hAnsiTheme="minorHAnsi" w:cstheme="minorHAnsi"/>
+                <w:szCs w:val="24"/>
+              </w:rPr>
+            </w:pPr>
+            <w:r>
+              <w:rPr>
+                <w:rFonts w:asciiTheme="minorHAnsi" w:hAnsiTheme="minorHAnsi" w:cstheme="minorHAnsi"/>
+                <w:szCs w:val="24"/>
+              </w:rPr>
+              <w:t>Atualizar Livros</w:t>
+            </w:r>
+          </w:p>
+        </w:tc>
+        <w:tc>
+          <w:tcPr>
+            <w:tcW w:w="2397" w:type="dxa"/>
+          </w:tcPr>
+          <w:p>
+            <w:pPr>
+              <w:ind w:firstLine="0"/>
+              <w:jc w:val="both"/>
+              <w:rPr>
+                <w:rFonts w:asciiTheme="minorHAnsi" w:hAnsiTheme="minorHAnsi" w:cstheme="minorHAnsi"/>
+                <w:szCs w:val="24"/>
+              </w:rPr>
+            </w:pPr>
+            <w:r>
+              <w:rPr>
+                <w:rFonts w:asciiTheme="minorHAnsi" w:hAnsiTheme="minorHAnsi" w:cstheme="minorHAnsi"/>
+                <w:szCs w:val="24"/>
+              </w:rPr>
+              <w:t>PUT</w:t>
+            </w:r>
+          </w:p>
+        </w:tc>
+        <w:tc>
+          <w:tcPr>
+            <w:tcW w:w="4111" w:type="dxa"/>
+          </w:tcPr>
+          <w:p>
+            <w:pPr>
+              <w:keepNext/>
+              <w:ind w:firstLine="0"/>
+              <w:jc w:val="both"/>
+              <w:rPr>
+                <w:rFonts w:asciiTheme="minorHAnsi" w:hAnsiTheme="minorHAnsi" w:cstheme="minorHAnsi"/>
+                <w:szCs w:val="24"/>
+              </w:rPr>
+            </w:pPr>
+            <w:r>
+              <w:rPr>
+                <w:rFonts w:asciiTheme="minorHAnsi" w:hAnsiTheme="minorHAnsi" w:cstheme="minorHAnsi"/>
+                <w:szCs w:val="24"/>
+              </w:rPr>
+              <w:t>/atualizar/livro/:</w:t>
+            </w:r>
+            <w:proofErr w:type="spellStart"/>
+            <w:r>
+              <w:rPr>
+                <w:rFonts w:asciiTheme="minorHAnsi" w:hAnsiTheme="minorHAnsi" w:cstheme="minorHAnsi"/>
+                <w:szCs w:val="24"/>
+              </w:rPr>
+              <w:t>idLivro</w:t>
+            </w:r>
+            <w:proofErr w:type="spellEnd"/>
+          </w:p>
+        </w:tc>
+      </w:tr>
+      <w:tr>
+        <w:tc>
+          <w:tcPr>
+            <w:tcW w:w="2553" w:type="dxa"/>
+          </w:tcPr>
+          <w:p>
+            <w:pPr>
+              <w:ind w:firstLine="0"/>
+              <w:jc w:val="both"/>
+              <w:rPr>
+                <w:rFonts w:asciiTheme="minorHAnsi" w:hAnsiTheme="minorHAnsi" w:cstheme="minorHAnsi"/>
+                <w:szCs w:val="24"/>
+              </w:rPr>
+            </w:pPr>
+            <w:r>
+              <w:rPr>
+                <w:rFonts w:asciiTheme="minorHAnsi" w:hAnsiTheme="minorHAnsi" w:cstheme="minorHAnsi"/>
+                <w:szCs w:val="24"/>
+              </w:rPr>
+              <w:t>Remover Alunos</w:t>
+            </w:r>
+          </w:p>
+        </w:tc>
+        <w:tc>
+          <w:tcPr>
+            <w:tcW w:w="2397" w:type="dxa"/>
+          </w:tcPr>
+          <w:p>
+            <w:pPr>
+              <w:ind w:firstLine="0"/>
+              <w:jc w:val="both"/>
+              <w:rPr>
+                <w:rFonts w:asciiTheme="minorHAnsi" w:hAnsiTheme="minorHAnsi" w:cstheme="minorHAnsi"/>
+                <w:szCs w:val="24"/>
+              </w:rPr>
+            </w:pPr>
+            <w:r>
+              <w:rPr>
+                <w:rFonts w:asciiTheme="minorHAnsi" w:hAnsiTheme="minorHAnsi" w:cstheme="minorHAnsi"/>
+                <w:szCs w:val="24"/>
+              </w:rPr>
+              <w:t>DELETE</w:t>
+            </w:r>
+          </w:p>
+        </w:tc>
+        <w:tc>
+          <w:tcPr>
+            <w:tcW w:w="4111" w:type="dxa"/>
+          </w:tcPr>
+          <w:p>
+            <w:pPr>
+              <w:keepNext/>
+              <w:ind w:firstLine="0"/>
+              <w:jc w:val="both"/>
+              <w:rPr>
+                <w:rFonts w:asciiTheme="minorHAnsi" w:hAnsiTheme="minorHAnsi" w:cstheme="minorHAnsi"/>
+                <w:szCs w:val="24"/>
+              </w:rPr>
+            </w:pPr>
+            <w:r>
+              <w:rPr>
+                <w:rFonts w:asciiTheme="minorHAnsi" w:hAnsiTheme="minorHAnsi" w:cstheme="minorHAnsi"/>
+                <w:szCs w:val="24"/>
+              </w:rPr>
+              <w:t>/delete/livro/:</w:t>
+            </w:r>
+            <w:proofErr w:type="spellStart"/>
+            <w:r>
+              <w:rPr>
+                <w:rFonts w:asciiTheme="minorHAnsi" w:hAnsiTheme="minorHAnsi" w:cstheme="minorHAnsi"/>
+                <w:szCs w:val="24"/>
+              </w:rPr>
+              <w:t>idLivr</w:t>
+            </w:r>
+            <w:proofErr w:type="spellEnd"/>
+          </w:p>
+        </w:tc>
+      </w:tr>
+      <w:tr>
+        <w:tc>
+          <w:tcPr>
+            <w:tcW w:w="2553" w:type="dxa"/>
+          </w:tcPr>
+          <w:p>
+            <w:pPr>
+              <w:ind w:firstLine="0"/>
+              <w:jc w:val="both"/>
+              <w:rPr>
+                <w:rFonts w:asciiTheme="minorHAnsi" w:hAnsiTheme="minorHAnsi" w:cstheme="minorHAnsi"/>
+                <w:szCs w:val="24"/>
+              </w:rPr>
+            </w:pPr>
+            <w:r>
+              <w:rPr>
+                <w:rFonts w:asciiTheme="minorHAnsi" w:hAnsiTheme="minorHAnsi" w:cstheme="minorHAnsi"/>
+                <w:szCs w:val="24"/>
+              </w:rPr>
+              <w:t>Listar Empréstimos</w:t>
+            </w:r>
+          </w:p>
+        </w:tc>
+        <w:tc>
+          <w:tcPr>
+            <w:tcW w:w="2397" w:type="dxa"/>
+          </w:tcPr>
+          <w:p>
+            <w:pPr>
+              <w:ind w:firstLine="0"/>
+              <w:jc w:val="both"/>
+              <w:rPr>
+                <w:rFonts w:asciiTheme="minorHAnsi" w:hAnsiTheme="minorHAnsi" w:cstheme="minorHAnsi"/>
+                <w:szCs w:val="24"/>
+              </w:rPr>
+            </w:pPr>
+            <w:r>
+              <w:rPr>
+                <w:rFonts w:asciiTheme="minorHAnsi" w:hAnsiTheme="minorHAnsi" w:cstheme="minorHAnsi"/>
+                <w:szCs w:val="24"/>
+              </w:rPr>
+              <w:t>GET</w:t>
+            </w:r>
+          </w:p>
+        </w:tc>
+        <w:tc>
+          <w:tcPr>
+            <w:tcW w:w="4111" w:type="dxa"/>
+          </w:tcPr>
+          <w:p>
+            <w:pPr>
+              <w:keepNext/>
+              <w:ind w:firstLine="0"/>
+              <w:jc w:val="both"/>
+              <w:rPr>
+                <w:rFonts w:asciiTheme="minorHAnsi" w:hAnsiTheme="minorHAnsi" w:cstheme="minorHAnsi"/>
+                <w:szCs w:val="24"/>
+              </w:rPr>
+            </w:pPr>
+            <w:r>
+              <w:rPr>
+                <w:rFonts w:asciiTheme="minorHAnsi" w:hAnsiTheme="minorHAnsi" w:cstheme="minorHAnsi"/>
+                <w:szCs w:val="24"/>
+              </w:rPr>
+              <w:t>/lista/</w:t>
+            </w:r>
+            <w:proofErr w:type="spellStart"/>
+            <w:r>
+              <w:rPr>
+                <w:rFonts w:asciiTheme="minorHAnsi" w:hAnsiTheme="minorHAnsi" w:cstheme="minorHAnsi"/>
+                <w:szCs w:val="24"/>
+              </w:rPr>
+              <w:t>emprestimos</w:t>
+            </w:r>
+            <w:proofErr w:type="spellEnd"/>
+          </w:p>
+        </w:tc>
+      </w:tr>
+      <w:tr>
+        <w:tc>
+          <w:tcPr>
+            <w:tcW w:w="2553" w:type="dxa"/>
+          </w:tcPr>
+          <w:p>
+            <w:pPr>
+              <w:ind w:firstLine="0"/>
+              <w:jc w:val="both"/>
+              <w:rPr>
+                <w:rFonts w:asciiTheme="minorHAnsi" w:hAnsiTheme="minorHAnsi" w:cstheme="minorHAnsi"/>
+                <w:szCs w:val="24"/>
+              </w:rPr>
+            </w:pPr>
+            <w:r>
+              <w:rPr>
+                <w:rFonts w:asciiTheme="minorHAnsi" w:hAnsiTheme="minorHAnsi" w:cstheme="minorHAnsi"/>
+                <w:szCs w:val="24"/>
+              </w:rPr>
+              <w:t>Cadastrar Empréstimos</w:t>
+            </w:r>
+          </w:p>
+        </w:tc>
+        <w:tc>
+          <w:tcPr>
+            <w:tcW w:w="2397" w:type="dxa"/>
+          </w:tcPr>
+          <w:p>
+            <w:pPr>
+              <w:ind w:firstLine="0"/>
+              <w:jc w:val="both"/>
+              <w:rPr>
+                <w:rFonts w:asciiTheme="minorHAnsi" w:hAnsiTheme="minorHAnsi" w:cstheme="minorHAnsi"/>
+                <w:szCs w:val="24"/>
+              </w:rPr>
+            </w:pPr>
+            <w:r>
+              <w:rPr>
+                <w:rFonts w:asciiTheme="minorHAnsi" w:hAnsiTheme="minorHAnsi" w:cstheme="minorHAnsi"/>
+                <w:szCs w:val="24"/>
+              </w:rPr>
+              <w:t>POST</w:t>
+            </w:r>
+          </w:p>
+        </w:tc>
+        <w:tc>
+          <w:tcPr>
+            <w:tcW w:w="4111" w:type="dxa"/>
+          </w:tcPr>
+          <w:p>
+            <w:pPr>
+              <w:keepNext/>
+              <w:ind w:firstLine="0"/>
+              <w:jc w:val="both"/>
+              <w:rPr>
+                <w:rFonts w:asciiTheme="minorHAnsi" w:hAnsiTheme="minorHAnsi" w:cstheme="minorHAnsi"/>
+                <w:szCs w:val="24"/>
+              </w:rPr>
+            </w:pPr>
+            <w:r>
+              <w:rPr>
+                <w:rFonts w:asciiTheme="minorHAnsi" w:hAnsiTheme="minorHAnsi" w:cstheme="minorHAnsi"/>
+                <w:szCs w:val="24"/>
+              </w:rPr>
+              <w:t>/novo/</w:t>
+            </w:r>
+            <w:proofErr w:type="spellStart"/>
+            <w:r>
+              <w:rPr>
+                <w:rFonts w:asciiTheme="minorHAnsi" w:hAnsiTheme="minorHAnsi" w:cstheme="minorHAnsi"/>
+                <w:szCs w:val="24"/>
+              </w:rPr>
+              <w:t>emprestimo</w:t>
+            </w:r>
+            <w:proofErr w:type="spellEnd"/>
+          </w:p>
+        </w:tc>
+      </w:tr>
+      <w:tr>
+        <w:tc>
+          <w:tcPr>
+            <w:tcW w:w="2553" w:type="dxa"/>
+          </w:tcPr>
+          <w:p>
+            <w:pPr>
+              <w:ind w:firstLine="0"/>
+              <w:jc w:val="both"/>
+              <w:rPr>
+                <w:rFonts w:asciiTheme="minorHAnsi" w:hAnsiTheme="minorHAnsi" w:cstheme="minorHAnsi"/>
+                <w:szCs w:val="24"/>
+              </w:rPr>
+            </w:pPr>
+            <w:r>
+              <w:rPr>
+                <w:rFonts w:asciiTheme="minorHAnsi" w:hAnsiTheme="minorHAnsi" w:cstheme="minorHAnsi"/>
+                <w:szCs w:val="24"/>
+              </w:rPr>
+              <w:t>Atualizar Empréstimos</w:t>
+            </w:r>
+          </w:p>
+        </w:tc>
+        <w:tc>
+          <w:tcPr>
+            <w:tcW w:w="2397" w:type="dxa"/>
+          </w:tcPr>
+          <w:p>
+            <w:pPr>
+              <w:ind w:firstLine="0"/>
+              <w:jc w:val="both"/>
+              <w:rPr>
+                <w:rFonts w:asciiTheme="minorHAnsi" w:hAnsiTheme="minorHAnsi" w:cstheme="minorHAnsi"/>
+                <w:szCs w:val="24"/>
+              </w:rPr>
+            </w:pPr>
+            <w:r>
+              <w:rPr>
+                <w:rFonts w:asciiTheme="minorHAnsi" w:hAnsiTheme="minorHAnsi" w:cstheme="minorHAnsi"/>
+                <w:szCs w:val="24"/>
+              </w:rPr>
+              <w:t>PUT</w:t>
+            </w:r>
+          </w:p>
+        </w:tc>
+        <w:tc>
+          <w:tcPr>
+            <w:tcW w:w="4111" w:type="dxa"/>
+          </w:tcPr>
+          <w:p>
+            <w:pPr>
+              <w:keepNext/>
+              <w:ind w:firstLine="0"/>
+              <w:jc w:val="both"/>
+              <w:rPr>
+                <w:rFonts w:asciiTheme="minorHAnsi" w:hAnsiTheme="minorHAnsi" w:cstheme="minorHAnsi"/>
+                <w:szCs w:val="24"/>
+              </w:rPr>
+            </w:pPr>
+            <w:r>
+              <w:rPr>
+                <w:rFonts w:asciiTheme="minorHAnsi" w:hAnsiTheme="minorHAnsi" w:cstheme="minorHAnsi"/>
+                <w:szCs w:val="24"/>
+              </w:rPr>
+              <w:t>/atualizar/</w:t>
+            </w:r>
+            <w:proofErr w:type="spellStart"/>
+            <w:r>
+              <w:rPr>
+                <w:rFonts w:asciiTheme="minorHAnsi" w:hAnsiTheme="minorHAnsi" w:cstheme="minorHAnsi"/>
+                <w:szCs w:val="24"/>
+              </w:rPr>
+              <w:t>emprestimo</w:t>
+            </w:r>
+            <w:proofErr w:type="spellEnd"/>
+            <w:r>
+              <w:rPr>
+                <w:rFonts w:asciiTheme="minorHAnsi" w:hAnsiTheme="minorHAnsi" w:cstheme="minorHAnsi"/>
+                <w:szCs w:val="24"/>
+              </w:rPr>
+              <w:t>/:</w:t>
+            </w:r>
+            <w:proofErr w:type="spellStart"/>
+            <w:r>
+              <w:rPr>
+                <w:rFonts w:asciiTheme="minorHAnsi" w:hAnsiTheme="minorHAnsi" w:cstheme="minorHAnsi"/>
+                <w:szCs w:val="24"/>
+              </w:rPr>
+              <w:t>idEmprestimo</w:t>
+            </w:r>
+            <w:proofErr w:type="spellEnd"/>
           </w:p>
         </w:tc>
       </w:tr>
     </w:tbl>
     <w:p>
       <w:pPr>
-        <w:jc w:val="both"/>
-        <w:rPr>
-          <w:rFonts w:asciiTheme="minorHAnsi" w:hAnsiTheme="minorHAnsi" w:cstheme="minorHAnsi"/>
-          <w:szCs w:val="24"/>
-        </w:rPr>
-      </w:pPr>
-    </w:p>
-    <w:p>
-      <w:pPr>
-        <w:jc w:val="both"/>
-        <w:rPr>
-          <w:rFonts w:asciiTheme="minorHAnsi" w:hAnsiTheme="minorHAnsi" w:cstheme="minorHAnsi"/>
-          <w:szCs w:val="24"/>
-        </w:rPr>
-      </w:pPr>
-    </w:p>
-    <w:p>
-      <w:pPr>
-        <w:jc w:val="both"/>
-        <w:rPr>
-          <w:rFonts w:asciiTheme="minorHAnsi" w:hAnsiTheme="minorHAnsi" w:cstheme="minorHAnsi"/>
-          <w:szCs w:val="24"/>
-        </w:rPr>
-      </w:pPr>
-    </w:p>
-    <w:p>
-      <w:pPr>
-        <w:jc w:val="both"/>
-        <w:rPr>
-          <w:rFonts w:asciiTheme="minorHAnsi" w:hAnsiTheme="minorHAnsi" w:cstheme="minorHAnsi"/>
-          <w:szCs w:val="24"/>
-        </w:rPr>
-      </w:pPr>
-    </w:p>
-    <w:p>
-      <w:pPr>
-        <w:jc w:val="both"/>
-        <w:rPr>
-          <w:rFonts w:asciiTheme="minorHAnsi" w:hAnsiTheme="minorHAnsi" w:cstheme="minorHAnsi"/>
-          <w:szCs w:val="24"/>
-        </w:rPr>
-      </w:pPr>
-    </w:p>
-    <w:p>
-      <w:pPr>
-        <w:jc w:val="both"/>
-        <w:rPr>
-          <w:rFonts w:asciiTheme="minorHAnsi" w:hAnsiTheme="minorHAnsi" w:cstheme="minorHAnsi"/>
-          <w:szCs w:val="24"/>
-        </w:rPr>
-      </w:pPr>
-    </w:p>
-    <w:p>
-      <w:pPr>
-        <w:jc w:val="both"/>
-        <w:rPr>
-          <w:rFonts w:asciiTheme="minorHAnsi" w:hAnsiTheme="minorHAnsi" w:cstheme="minorHAnsi"/>
-          <w:szCs w:val="24"/>
-        </w:rPr>
-      </w:pPr>
-    </w:p>
-    <w:p>
-      <w:pPr>
-        <w:jc w:val="both"/>
-        <w:rPr>
-          <w:rFonts w:asciiTheme="minorHAnsi" w:hAnsiTheme="minorHAnsi" w:cstheme="minorHAnsi"/>
-          <w:szCs w:val="24"/>
-        </w:rPr>
-      </w:pPr>
-    </w:p>
-    <w:p>
-      <w:pPr>
-        <w:jc w:val="both"/>
-        <w:rPr>
-          <w:rFonts w:asciiTheme="minorHAnsi" w:hAnsiTheme="minorHAnsi" w:cstheme="minorHAnsi"/>
-          <w:szCs w:val="24"/>
-        </w:rPr>
-      </w:pPr>
-    </w:p>
-    <w:p>
-      <w:pPr>
-        <w:jc w:val="both"/>
-        <w:rPr>
-          <w:rFonts w:asciiTheme="minorHAnsi" w:hAnsiTheme="minorHAnsi" w:cstheme="minorHAnsi"/>
-          <w:szCs w:val="24"/>
-        </w:rPr>
-      </w:pPr>
-    </w:p>
-    <w:p>
-      <w:pPr>
-        <w:jc w:val="both"/>
-        <w:rPr>
-          <w:rFonts w:asciiTheme="minorHAnsi" w:hAnsiTheme="minorHAnsi" w:cstheme="minorHAnsi"/>
-          <w:szCs w:val="24"/>
-        </w:rPr>
-      </w:pPr>
-    </w:p>
-    <w:p>
-      <w:pPr>
-        <w:jc w:val="both"/>
-        <w:rPr>
-          <w:rFonts w:asciiTheme="minorHAnsi" w:hAnsiTheme="minorHAnsi" w:cstheme="minorHAnsi"/>
-          <w:szCs w:val="24"/>
-        </w:rPr>
-      </w:pPr>
-    </w:p>
-    <w:p>
-      <w:pPr>
-        <w:jc w:val="both"/>
-        <w:rPr>
-          <w:rFonts w:asciiTheme="minorHAnsi" w:hAnsiTheme="minorHAnsi" w:cstheme="minorHAnsi"/>
-          <w:szCs w:val="24"/>
-        </w:rPr>
-      </w:pPr>
-    </w:p>
-    <w:p>
-      <w:pPr>
-        <w:jc w:val="both"/>
-        <w:rPr>
-          <w:rFonts w:asciiTheme="minorHAnsi" w:hAnsiTheme="minorHAnsi" w:cstheme="minorHAnsi"/>
-          <w:szCs w:val="24"/>
-        </w:rPr>
-      </w:pPr>
-    </w:p>
-    <w:p>
-      <w:pPr>
-        <w:jc w:val="both"/>
-        <w:rPr>
-          <w:rFonts w:asciiTheme="minorHAnsi" w:hAnsiTheme="minorHAnsi" w:cstheme="minorHAnsi"/>
-          <w:szCs w:val="24"/>
-        </w:rPr>
-      </w:pPr>
-    </w:p>
-    <w:p>
-      <w:pPr>
-        <w:jc w:val="both"/>
-        <w:rPr>
-          <w:rFonts w:asciiTheme="minorHAnsi" w:hAnsiTheme="minorHAnsi" w:cstheme="minorHAnsi"/>
-          <w:szCs w:val="24"/>
-        </w:rPr>
-      </w:pPr>
-    </w:p>
-    <w:p>
-      <w:pPr>
-        <w:jc w:val="both"/>
-        <w:rPr>
-          <w:rFonts w:asciiTheme="minorHAnsi" w:hAnsiTheme="minorHAnsi" w:cstheme="minorHAnsi"/>
-          <w:szCs w:val="24"/>
-        </w:rPr>
-      </w:pPr>
-    </w:p>
-    <w:p>
-      <w:pPr>
-        <w:jc w:val="both"/>
-        <w:rPr>
-          <w:rFonts w:asciiTheme="minorHAnsi" w:hAnsiTheme="minorHAnsi" w:cstheme="minorHAnsi"/>
-          <w:szCs w:val="24"/>
-        </w:rPr>
-      </w:pPr>
-    </w:p>
-    <w:p>
-      <w:pPr>
-        <w:jc w:val="both"/>
-        <w:rPr>
-          <w:rFonts w:asciiTheme="minorHAnsi" w:hAnsiTheme="minorHAnsi" w:cstheme="minorHAnsi"/>
-          <w:szCs w:val="24"/>
-        </w:rPr>
-      </w:pPr>
-    </w:p>
-    <w:p>
-      <w:pPr>
-        <w:jc w:val="both"/>
-        <w:rPr>
-          <w:rFonts w:asciiTheme="minorHAnsi" w:hAnsiTheme="minorHAnsi" w:cstheme="minorHAnsi"/>
-          <w:szCs w:val="24"/>
-        </w:rPr>
-      </w:pPr>
-    </w:p>
-    <w:p>
-      <w:pPr>
-        <w:jc w:val="both"/>
-        <w:rPr>
-          <w:rFonts w:asciiTheme="minorHAnsi" w:hAnsiTheme="minorHAnsi" w:cstheme="minorHAnsi"/>
-          <w:szCs w:val="24"/>
-        </w:rPr>
-      </w:pPr>
-    </w:p>
-    <w:p>
-      <w:pPr>
-        <w:jc w:val="both"/>
-        <w:rPr>
-          <w:rFonts w:asciiTheme="minorHAnsi" w:hAnsiTheme="minorHAnsi" w:cstheme="minorHAnsi"/>
-          <w:szCs w:val="24"/>
-        </w:rPr>
-      </w:pPr>
-    </w:p>
-    <w:p>
-      <w:pPr>
-        <w:jc w:val="both"/>
-        <w:rPr>
-          <w:rFonts w:asciiTheme="minorHAnsi" w:hAnsiTheme="minorHAnsi" w:cstheme="minorHAnsi"/>
-          <w:szCs w:val="24"/>
-        </w:rPr>
-      </w:pPr>
-    </w:p>
-    <w:p>
-      <w:pPr>
-        <w:jc w:val="both"/>
-        <w:rPr>
-          <w:rFonts w:asciiTheme="minorHAnsi" w:hAnsiTheme="minorHAnsi" w:cstheme="minorHAnsi"/>
-          <w:szCs w:val="24"/>
-        </w:rPr>
-      </w:pPr>
-    </w:p>
-    <w:p>
-      <w:pPr>
-        <w:jc w:val="both"/>
-        <w:rPr>
-          <w:rFonts w:asciiTheme="minorHAnsi" w:hAnsiTheme="minorHAnsi" w:cstheme="minorHAnsi"/>
-          <w:szCs w:val="24"/>
-        </w:rPr>
-      </w:pPr>
-    </w:p>
-    <w:p>
-      <w:pPr>
-        <w:jc w:val="both"/>
-        <w:rPr>
-          <w:rFonts w:asciiTheme="minorHAnsi" w:hAnsiTheme="minorHAnsi" w:cstheme="minorHAnsi"/>
-          <w:szCs w:val="24"/>
-        </w:rPr>
-      </w:pPr>
-    </w:p>
-    <w:p>
-      <w:pPr>
-        <w:jc w:val="both"/>
-        <w:rPr>
-          <w:rFonts w:asciiTheme="minorHAnsi" w:hAnsiTheme="minorHAnsi" w:cstheme="minorHAnsi"/>
-          <w:szCs w:val="24"/>
-        </w:rPr>
-      </w:pPr>
-    </w:p>
-    <w:p>
-      <w:pPr>
+        <w:pStyle w:val="Legenda"/>
+        <w:jc w:val="center"/>
+        <w:rPr>
+          <w:rFonts w:asciiTheme="minorHAnsi" w:hAnsiTheme="minorHAnsi" w:cstheme="minorHAnsi"/>
+          <w:szCs w:val="24"/>
+        </w:rPr>
+      </w:pPr>
+      <w:r>
+        <w:t xml:space="preserve">Tabela </w:t>
+      </w:r>
+      <w:r>
+        <w:fldChar w:fldCharType="begin"/>
+      </w:r>
+      <w:r>
+        <w:instrText xml:space="preserve"> SEQ Tabela \* ARABIC </w:instrText>
+      </w:r>
+      <w:r>
+        <w:fldChar w:fldCharType="separate"/>
+      </w:r>
+      <w:r>
+        <w:rPr>
+          <w:noProof/>
+        </w:rPr>
+        <w:t>2</w:t>
+      </w:r>
+      <w:r>
+        <w:fldChar w:fldCharType="end"/>
+      </w:r>
+      <w:r>
+        <w:t>- Rotas de Aplicação do Sistema</w:t>
+      </w:r>
+    </w:p>
+    <w:p>
+      <w:pPr>
+        <w:jc w:val="both"/>
+        <w:rPr>
+          <w:rFonts w:asciiTheme="minorHAnsi" w:hAnsiTheme="minorHAnsi" w:cstheme="minorHAnsi"/>
+          <w:szCs w:val="24"/>
+        </w:rPr>
+      </w:pPr>
+    </w:p>
+    <w:p>
+      <w:pPr>
+        <w:jc w:val="both"/>
+        <w:rPr>
+          <w:rFonts w:asciiTheme="minorHAnsi" w:hAnsiTheme="minorHAnsi" w:cstheme="minorHAnsi"/>
+          <w:szCs w:val="24"/>
+        </w:rPr>
+      </w:pPr>
+    </w:p>
+    <w:p>
+      <w:pPr>
+        <w:jc w:val="both"/>
+        <w:rPr>
+          <w:rFonts w:asciiTheme="minorHAnsi" w:hAnsiTheme="minorHAnsi" w:cstheme="minorHAnsi"/>
+          <w:szCs w:val="24"/>
+        </w:rPr>
+      </w:pPr>
+    </w:p>
+    <w:p>
+      <w:pPr>
+        <w:jc w:val="both"/>
+        <w:rPr>
+          <w:rFonts w:asciiTheme="minorHAnsi" w:hAnsiTheme="minorHAnsi" w:cstheme="minorHAnsi"/>
+          <w:szCs w:val="24"/>
+        </w:rPr>
+      </w:pPr>
+    </w:p>
+    <w:p>
+      <w:pPr>
+        <w:jc w:val="both"/>
+        <w:rPr>
+          <w:rFonts w:asciiTheme="minorHAnsi" w:hAnsiTheme="minorHAnsi" w:cstheme="minorHAnsi"/>
+          <w:szCs w:val="24"/>
+        </w:rPr>
+      </w:pPr>
+    </w:p>
+    <w:p>
+      <w:pPr>
+        <w:jc w:val="both"/>
+        <w:rPr>
+          <w:rFonts w:asciiTheme="minorHAnsi" w:hAnsiTheme="minorHAnsi" w:cstheme="minorHAnsi"/>
+          <w:szCs w:val="24"/>
+        </w:rPr>
+      </w:pPr>
+    </w:p>
+    <w:p>
+      <w:pPr>
+        <w:ind w:firstLine="0"/>
+        <w:jc w:val="both"/>
+        <w:rPr>
+          <w:rFonts w:asciiTheme="minorHAnsi" w:hAnsiTheme="minorHAnsi" w:cstheme="minorHAnsi"/>
+          <w:szCs w:val="24"/>
+        </w:rPr>
+      </w:pPr>
+    </w:p>
+    <w:p>
+      <w:pPr>
+        <w:ind w:firstLine="0"/>
+        <w:jc w:val="both"/>
+        <w:rPr>
+          <w:rFonts w:asciiTheme="minorHAnsi" w:hAnsiTheme="minorHAnsi" w:cstheme="minorHAnsi"/>
+          <w:szCs w:val="24"/>
+        </w:rPr>
+      </w:pPr>
+    </w:p>
+    <w:p>
+      <w:pPr>
+        <w:ind w:firstLine="0"/>
         <w:jc w:val="both"/>
         <w:rPr>
           <w:rFonts w:asciiTheme="minorHAnsi" w:hAnsiTheme="minorHAnsi" w:cstheme="minorHAnsi"/>
@@ -6082,6 +7260,146 @@
           <w:szCs w:val="24"/>
         </w:rPr>
       </w:pPr>
+      <w:r>
+        <w:rPr>
+          <w:noProof/>
+        </w:rPr>
+        <mc:AlternateContent>
+          <mc:Choice Requires="wps">
+            <w:drawing>
+              <wp:anchor distT="0" distB="0" distL="114300" distR="114300" simplePos="0" relativeHeight="251675648" behindDoc="0" locked="0" layoutInCell="1" allowOverlap="1" wp14:anchorId="0DBBEE2E" wp14:editId="6D9D2178">
+                <wp:simplePos x="0" y="0"/>
+                <wp:positionH relativeFrom="column">
+                  <wp:posOffset>0</wp:posOffset>
+                </wp:positionH>
+                <wp:positionV relativeFrom="paragraph">
+                  <wp:posOffset>5518150</wp:posOffset>
+                </wp:positionV>
+                <wp:extent cx="5760085" cy="635"/>
+                <wp:effectExtent l="0" t="0" r="0" b="0"/>
+                <wp:wrapSquare wrapText="bothSides"/>
+                <wp:docPr id="9" name="Caixa de Texto 9"/>
+                <wp:cNvGraphicFramePr/>
+                <a:graphic xmlns:a="http://schemas.openxmlformats.org/drawingml/2006/main">
+                  <a:graphicData uri="http://schemas.microsoft.com/office/word/2010/wordprocessingShape">
+                    <wps:wsp>
+                      <wps:cNvSpPr txBox="1"/>
+                      <wps:spPr>
+                        <a:xfrm>
+                          <a:off x="0" y="0"/>
+                          <a:ext cx="5760085" cy="635"/>
+                        </a:xfrm>
+                        <a:prstGeom prst="rect">
+                          <a:avLst/>
+                        </a:prstGeom>
+                        <a:solidFill>
+                          <a:prstClr val="white"/>
+                        </a:solidFill>
+                        <a:ln>
+                          <a:noFill/>
+                        </a:ln>
+                      </wps:spPr>
+                      <wps:txbx>
+                        <w:txbxContent>
+                          <w:p>
+                            <w:pPr>
+                              <w:pStyle w:val="Legenda"/>
+                              <w:jc w:val="center"/>
+                              <w:rPr>
+                                <w:rFonts w:cstheme="minorHAnsi"/>
+                                <w:noProof/>
+                                <w:sz w:val="24"/>
+                                <w:szCs w:val="24"/>
+                              </w:rPr>
+                            </w:pPr>
+                            <w:r>
+                              <w:t xml:space="preserve">Figura </w:t>
+                            </w:r>
+                            <w:r>
+                              <w:fldChar w:fldCharType="begin"/>
+                            </w:r>
+                            <w:r>
+                              <w:instrText xml:space="preserve"> SEQ Figura \* ARABIC </w:instrText>
+                            </w:r>
+                            <w:r>
+                              <w:fldChar w:fldCharType="separate"/>
+                            </w:r>
+                            <w:r>
+                              <w:rPr>
+                                <w:noProof/>
+                              </w:rPr>
+                              <w:t>4</w:t>
+                            </w:r>
+                            <w:r>
+                              <w:fldChar w:fldCharType="end"/>
+                            </w:r>
+                            <w:r>
+                              <w:t>- Paleta de Cores</w:t>
+                            </w:r>
+                          </w:p>
+                        </w:txbxContent>
+                      </wps:txbx>
+                      <wps:bodyPr rot="0" spcFirstLastPara="0" vertOverflow="overflow" horzOverflow="overflow" vert="horz" wrap="square" lIns="0" tIns="0" rIns="0" bIns="0" numCol="1" spcCol="0" rtlCol="0" fromWordArt="0" anchor="t" anchorCtr="0" forceAA="0" compatLnSpc="1">
+                        <a:prstTxWarp prst="textNoShape">
+                          <a:avLst/>
+                        </a:prstTxWarp>
+                        <a:spAutoFit/>
+                      </wps:bodyPr>
+                    </wps:wsp>
+                  </a:graphicData>
+                </a:graphic>
+              </wp:anchor>
+            </w:drawing>
+          </mc:Choice>
+          <mc:Fallback>
+            <w:pict>
+              <v:shape w14:anchorId="0DBBEE2E" id="Caixa de Texto 9" o:spid="_x0000_s1030" type="#_x0000_t202" style="position:absolute;left:0;text-align:left;margin-left:0;margin-top:434.5pt;width:453.55pt;height:.05pt;z-index:251675648;visibility:visible;mso-wrap-style:square;mso-wrap-distance-left:9pt;mso-wrap-distance-top:0;mso-wrap-distance-right:9pt;mso-wrap-distance-bottom:0;mso-position-horizontal:absolute;mso-position-horizontal-relative:text;mso-position-vertical:absolute;mso-position-vertical-relative:text;v-text-anchor:top" o:gfxdata="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" stroked="f">
+                <v:textbox style="mso-fit-shape-to-text:t" inset="0,0,0,0">
+                  <w:txbxContent>
+                    <w:p>
+                      <w:pPr>
+                        <w:pStyle w:val="Legenda"/>
+                        <w:jc w:val="center"/>
+                        <w:rPr>
+                          <w:rFonts w:cstheme="minorHAnsi"/>
+                          <w:noProof/>
+                          <w:sz w:val="24"/>
+                          <w:szCs w:val="24"/>
+                        </w:rPr>
+                      </w:pPr>
+                      <w:r>
+                        <w:t xml:space="preserve">Figura </w:t>
+                      </w:r>
+                      <w:r>
+                        <w:fldChar w:fldCharType="begin"/>
+                      </w:r>
+                      <w:r>
+                        <w:instrText xml:space="preserve"> SEQ Figura \* ARABIC </w:instrText>
+                      </w:r>
+                      <w:r>
+                        <w:fldChar w:fldCharType="separate"/>
+                      </w:r>
+                      <w:r>
+                        <w:rPr>
+                          <w:noProof/>
+                        </w:rPr>
+                        <w:t>4</w:t>
+                      </w:r>
+                      <w:r>
+                        <w:fldChar w:fldCharType="end"/>
+                      </w:r>
+                      <w:r>
+                        <w:t>- Paleta de Cores</w:t>
+                      </w:r>
+                    </w:p>
+                  </w:txbxContent>
+                </v:textbox>
+                <w10:wrap type="square"/>
+              </v:shape>
+            </w:pict>
+          </mc:Fallback>
+        </mc:AlternateContent>
+      </w:r>
       <w:r>
         <w:rPr>
           <w:rFonts w:asciiTheme="minorHAnsi" w:hAnsiTheme="minorHAnsi" w:cstheme="minorHAnsi"/>
@@ -6151,7 +7469,21 @@
           <w:rFonts w:asciiTheme="minorHAnsi" w:hAnsiTheme="minorHAnsi" w:cstheme="minorHAnsi"/>
           <w:szCs w:val="24"/>
         </w:rPr>
-        <w:t xml:space="preserve">descrita na Figura 3 </w:t>
+        <w:t xml:space="preserve">descrita na Figura </w:t>
+      </w:r>
+      <w:r>
+        <w:rPr>
+          <w:rFonts w:asciiTheme="minorHAnsi" w:hAnsiTheme="minorHAnsi" w:cstheme="minorHAnsi"/>
+          <w:szCs w:val="24"/>
+        </w:rPr>
+        <w:t>4</w:t>
+      </w:r>
+      <w:r>
+        <w:rPr>
+          <w:rFonts w:asciiTheme="minorHAnsi" w:hAnsiTheme="minorHAnsi" w:cstheme="minorHAnsi"/>
+          <w:szCs w:val="24"/>
+        </w:rPr>
+        <w:t xml:space="preserve"> </w:t>
       </w:r>
       <w:r>
         <w:rPr>
@@ -6163,329 +7495,497 @@
     </w:p>
     <w:p>
       <w:pPr>
+        <w:jc w:val="both"/>
+        <w:rPr>
+          <w:i/>
+          <w:iCs/>
+          <w:color w:val="0E2841" w:themeColor="text2"/>
+          <w:sz w:val="18"/>
+          <w:szCs w:val="18"/>
+        </w:rPr>
+      </w:pPr>
+    </w:p>
+    <w:p>
+      <w:pPr>
+        <w:jc w:val="both"/>
+        <w:rPr>
+          <w:rFonts w:asciiTheme="minorHAnsi" w:hAnsiTheme="minorHAnsi" w:cstheme="minorHAnsi"/>
+          <w:szCs w:val="24"/>
+        </w:rPr>
+      </w:pPr>
+    </w:p>
+    <w:p>
+      <w:pPr>
+        <w:jc w:val="both"/>
+        <w:rPr>
+          <w:rFonts w:asciiTheme="minorHAnsi" w:hAnsiTheme="minorHAnsi" w:cstheme="minorHAnsi"/>
+          <w:szCs w:val="24"/>
+        </w:rPr>
+      </w:pPr>
+    </w:p>
+    <w:p>
+      <w:pPr>
+        <w:jc w:val="both"/>
+        <w:rPr>
+          <w:rFonts w:asciiTheme="minorHAnsi" w:hAnsiTheme="minorHAnsi" w:cstheme="minorHAnsi"/>
+          <w:szCs w:val="24"/>
+        </w:rPr>
+      </w:pPr>
+    </w:p>
+    <w:p>
+      <w:pPr>
+        <w:ind w:firstLine="0"/>
+        <w:jc w:val="both"/>
+        <w:rPr>
+          <w:rFonts w:asciiTheme="minorHAnsi" w:hAnsiTheme="minorHAnsi" w:cstheme="minorHAnsi"/>
+          <w:b/>
+          <w:szCs w:val="24"/>
+        </w:rPr>
+      </w:pPr>
+      <w:r>
+        <w:rPr>
+          <w:rFonts w:asciiTheme="minorHAnsi" w:hAnsiTheme="minorHAnsi" w:cstheme="minorHAnsi"/>
+          <w:b/>
+          <w:szCs w:val="24"/>
+        </w:rPr>
+        <w:lastRenderedPageBreak/>
+        <w:t>5.</w:t>
+      </w:r>
+      <w:r>
+        <w:rPr>
+          <w:rFonts w:asciiTheme="minorHAnsi" w:hAnsiTheme="minorHAnsi" w:cstheme="minorHAnsi"/>
+          <w:b/>
+          <w:szCs w:val="24"/>
+        </w:rPr>
+        <w:t>2</w:t>
+      </w:r>
+      <w:r>
+        <w:rPr>
+          <w:rFonts w:asciiTheme="minorHAnsi" w:hAnsiTheme="minorHAnsi" w:cstheme="minorHAnsi"/>
+          <w:b/>
+          <w:szCs w:val="24"/>
+        </w:rPr>
+        <w:t xml:space="preserve"> </w:t>
+      </w:r>
+      <w:proofErr w:type="spellStart"/>
+      <w:r>
+        <w:rPr>
+          <w:rFonts w:asciiTheme="minorHAnsi" w:hAnsiTheme="minorHAnsi" w:cstheme="minorHAnsi"/>
+          <w:b/>
+          <w:szCs w:val="24"/>
+        </w:rPr>
+        <w:t>Mockup</w:t>
+      </w:r>
+      <w:proofErr w:type="spellEnd"/>
+    </w:p>
+    <w:p>
+      <w:pPr>
+        <w:jc w:val="both"/>
+      </w:pPr>
+      <w:r>
+        <w:t>O</w:t>
+      </w:r>
+      <w:r>
+        <w:t xml:space="preserve"> </w:t>
+      </w:r>
+      <w:proofErr w:type="spellStart"/>
+      <w:r>
+        <w:rPr>
+          <w:rStyle w:val="Forte"/>
+          <w:b w:val="0"/>
+        </w:rPr>
+        <w:t>mockup</w:t>
+      </w:r>
+      <w:proofErr w:type="spellEnd"/>
+      <w:r>
+        <w:t xml:space="preserve"> </w:t>
+      </w:r>
+      <w:r>
+        <w:t xml:space="preserve">é </w:t>
+      </w:r>
+      <w:r>
+        <w:t>a representação visual de uma interface ou sistema, geralmente estática, que tem como objetivo ilustrar a aparência e a funcionalidade do produto final. Ele é usado para demonstrar como as telas do sistema serão organizadas, os elementos de design, como botões, tabelas e campos de entrada, e a experiência do usuári</w:t>
+      </w:r>
+      <w:r>
+        <w:t>o</w:t>
+      </w:r>
+      <w:r>
+        <w:t xml:space="preserve">. </w:t>
+      </w:r>
+    </w:p>
+    <w:p>
+      <w:pPr>
+        <w:ind w:firstLine="0"/>
+        <w:jc w:val="both"/>
+      </w:pPr>
+    </w:p>
+    <w:p>
+      <w:pPr>
+        <w:ind w:firstLine="0"/>
+        <w:jc w:val="both"/>
+        <w:rPr>
+          <w:b/>
+        </w:rPr>
+      </w:pPr>
+      <w:r>
+        <w:rPr>
+          <w:b/>
+        </w:rPr>
+        <w:t>5.2.1 Tela Inicial</w:t>
+      </w:r>
+    </w:p>
+    <w:p>
+      <w:pPr>
+        <w:jc w:val="both"/>
+      </w:pPr>
+      <w:r>
+        <w:t xml:space="preserve">A interface inicial do sistema </w:t>
+      </w:r>
+      <w:proofErr w:type="spellStart"/>
+      <w:r>
+        <w:t>Biblion</w:t>
+      </w:r>
+      <w:proofErr w:type="spellEnd"/>
+      <w:r>
+        <w:t xml:space="preserve"> </w:t>
+      </w:r>
+      <w:r>
+        <w:t>é a página de boas-vindas</w:t>
+      </w:r>
+      <w:r>
+        <w:t>, representada na Figura 5</w:t>
+      </w:r>
+      <w:r>
+        <w:t>, que apresenta uma introdução clara e amigável, destacando o propósito do sistema: facilitar a gestão de uma biblioteca e promover o acesso à leitura. Essa página funciona como um ponto de entrada, com links de navegação para as principais funcionalidades do sistema, proporcionando uma experiência simples e intuitiva para o usuário.</w:t>
+      </w:r>
+    </w:p>
+    <w:p>
+      <w:pPr>
         <w:keepNext/>
-        <w:jc w:val="both"/>
-      </w:pPr>
+        <w:ind w:firstLine="0"/>
+        <w:jc w:val="both"/>
+      </w:pPr>
+      <w:r>
+        <w:tab/>
+      </w:r>
+      <w:r>
+        <w:rPr>
+          <w:rFonts w:asciiTheme="minorHAnsi" w:hAnsiTheme="minorHAnsi" w:cstheme="minorHAnsi"/>
+          <w:noProof/>
+          <w:szCs w:val="24"/>
+          <w:lang w:eastAsia="pt-BR"/>
+        </w:rPr>
+        <w:drawing>
+          <wp:inline distT="0" distB="0" distL="0" distR="0" wp14:anchorId="60859CEF" wp14:editId="024C4559">
+            <wp:extent cx="5760085" cy="4095750"/>
+            <wp:effectExtent l="0" t="0" r="0" b="0"/>
+            <wp:docPr id="6" name="Imagem 6"/>
+            <wp:cNvGraphicFramePr>
+              <a:graphicFrameLocks xmlns:a="http://schemas.openxmlformats.org/drawingml/2006/main" noChangeAspect="1"/>
+            </wp:cNvGraphicFramePr>
+            <a:graphic xmlns:a="http://schemas.openxmlformats.org/drawingml/2006/main">
+              <a:graphicData uri="http://schemas.openxmlformats.org/drawingml/2006/picture">
+                <pic:pic xmlns:pic="http://schemas.openxmlformats.org/drawingml/2006/picture">
+                  <pic:nvPicPr>
+                    <pic:cNvPr id="6" name="PRINCIPAL.png"/>
+                    <pic:cNvPicPr/>
+                  </pic:nvPicPr>
+                  <pic:blipFill>
+                    <a:blip r:embed="rId11" cstate="print">
+                      <a:extLst>
+                        <a:ext uri="{28A0092B-C50C-407E-A947-70E740481C1C}">
+                          <a14:useLocalDpi xmlns:a14="http://schemas.microsoft.com/office/drawing/2010/main" val="0"/>
+                        </a:ext>
+                      </a:extLst>
+                    </a:blip>
+                    <a:stretch>
+                      <a:fillRect/>
+                    </a:stretch>
+                  </pic:blipFill>
+                  <pic:spPr>
+                    <a:xfrm>
+                      <a:off x="0" y="0"/>
+                      <a:ext cx="5760085" cy="4095750"/>
+                    </a:xfrm>
+                    <a:prstGeom prst="rect">
+                      <a:avLst/>
+                    </a:prstGeom>
+                  </pic:spPr>
+                </pic:pic>
+              </a:graphicData>
+            </a:graphic>
+          </wp:inline>
+        </w:drawing>
+      </w:r>
     </w:p>
     <w:p>
       <w:pPr>
         <w:pStyle w:val="Legenda"/>
         <w:jc w:val="center"/>
-        <w:rPr>
-          <w:rFonts w:asciiTheme="minorHAnsi" w:hAnsiTheme="minorHAnsi" w:cstheme="minorHAnsi"/>
-          <w:szCs w:val="24"/>
-        </w:rPr>
       </w:pPr>
       <w:r>
         <w:t xml:space="preserve">Figura </w:t>
       </w:r>
-      <w:fldSimple w:instr=" SEQ Figura \* ARABIC ">
-        <w:r>
-          <w:rPr>
-            <w:noProof/>
-          </w:rPr>
-          <w:t>3</w:t>
-        </w:r>
-      </w:fldSimple>
-      <w:r>
-        <w:t xml:space="preserve"> - Paleta de Cores</w:t>
-      </w:r>
-    </w:p>
-    <w:p>
-      <w:pPr>
-        <w:jc w:val="both"/>
-        <w:rPr>
-          <w:rFonts w:asciiTheme="minorHAnsi" w:hAnsiTheme="minorHAnsi" w:cstheme="minorHAnsi"/>
-          <w:szCs w:val="24"/>
-        </w:rPr>
-      </w:pPr>
-    </w:p>
-    <w:p>
-      <w:pPr>
-        <w:jc w:val="both"/>
-        <w:rPr>
-          <w:rFonts w:asciiTheme="minorHAnsi" w:hAnsiTheme="minorHAnsi" w:cstheme="minorHAnsi"/>
-          <w:szCs w:val="24"/>
-        </w:rPr>
-      </w:pPr>
-    </w:p>
-    <w:p>
-      <w:pPr>
-        <w:jc w:val="both"/>
-        <w:rPr>
-          <w:rFonts w:asciiTheme="minorHAnsi" w:hAnsiTheme="minorHAnsi" w:cstheme="minorHAnsi"/>
-          <w:szCs w:val="24"/>
-        </w:rPr>
-      </w:pPr>
-      <w:bookmarkStart w:id="0" w:name="_GoBack"/>
-      <w:bookmarkEnd w:id="0"/>
-    </w:p>
+      <w:r>
+        <w:fldChar w:fldCharType="begin"/>
+      </w:r>
+      <w:r>
+        <w:instrText xml:space="preserve"> SEQ Figura \* ARABIC </w:instrText>
+      </w:r>
+      <w:r>
+        <w:fldChar w:fldCharType="separate"/>
+      </w:r>
+      <w:r>
+        <w:rPr>
+          <w:noProof/>
+        </w:rPr>
+        <w:t>5</w:t>
+      </w:r>
+      <w:r>
+        <w:fldChar w:fldCharType="end"/>
+      </w:r>
+      <w:r>
+        <w:t>- Página Inicial do Sistema</w:t>
+      </w:r>
+    </w:p>
+    <w:p/>
+    <w:p/>
     <w:p>
       <w:pPr>
         <w:ind w:firstLine="0"/>
         <w:jc w:val="both"/>
         <w:rPr>
-          <w:rFonts w:asciiTheme="minorHAnsi" w:hAnsiTheme="minorHAnsi" w:cstheme="minorHAnsi"/>
-          <w:b/>
-          <w:szCs w:val="24"/>
-        </w:rPr>
-      </w:pPr>
-      <w:r>
-        <w:rPr>
-          <w:rFonts w:asciiTheme="minorHAnsi" w:hAnsiTheme="minorHAnsi" w:cstheme="minorHAnsi"/>
-          <w:b/>
-          <w:szCs w:val="24"/>
+          <w:b/>
+        </w:rPr>
+      </w:pPr>
+      <w:r>
+        <w:rPr>
+          <w:b/>
         </w:rPr>
         <w:lastRenderedPageBreak/>
-        <w:t>5.</w:t>
-      </w:r>
-      <w:r>
-        <w:rPr>
-          <w:rFonts w:asciiTheme="minorHAnsi" w:hAnsiTheme="minorHAnsi" w:cstheme="minorHAnsi"/>
-          <w:b/>
-          <w:szCs w:val="24"/>
-        </w:rPr>
-        <w:t>2</w:t>
-      </w:r>
-      <w:r>
-        <w:rPr>
-          <w:rFonts w:asciiTheme="minorHAnsi" w:hAnsiTheme="minorHAnsi" w:cstheme="minorHAnsi"/>
-          <w:b/>
-          <w:szCs w:val="24"/>
-        </w:rPr>
-        <w:t xml:space="preserve"> Mockup</w:t>
-      </w:r>
-    </w:p>
-    <w:p>
-      <w:pPr>
-        <w:jc w:val="both"/>
-        <w:rPr>
-          <w:rFonts w:asciiTheme="minorHAnsi" w:hAnsiTheme="minorHAnsi" w:cstheme="minorHAnsi"/>
-          <w:szCs w:val="24"/>
-        </w:rPr>
-      </w:pPr>
-      <w:r>
-        <w:rPr>
-          <w:rFonts w:asciiTheme="minorHAnsi" w:hAnsiTheme="minorHAnsi" w:cstheme="minorHAnsi"/>
-          <w:szCs w:val="24"/>
-        </w:rPr>
-        <w:t xml:space="preserve">Texto antes da imagem, relatando a qual entidade aquela interface pertence </w:t>
-      </w:r>
-    </w:p>
-    <w:p>
-      <w:pPr>
-        <w:jc w:val="both"/>
-        <w:rPr>
-          <w:rFonts w:asciiTheme="minorHAnsi" w:hAnsiTheme="minorHAnsi" w:cstheme="minorHAnsi"/>
-          <w:szCs w:val="24"/>
-        </w:rPr>
-      </w:pPr>
-    </w:p>
-    <w:p>
-      <w:pPr>
-        <w:jc w:val="both"/>
-        <w:rPr>
-          <w:rFonts w:asciiTheme="minorHAnsi" w:hAnsiTheme="minorHAnsi" w:cstheme="minorHAnsi"/>
-          <w:szCs w:val="24"/>
-        </w:rPr>
-      </w:pPr>
-    </w:p>
-    <w:p>
-      <w:pPr>
-        <w:jc w:val="both"/>
-        <w:rPr>
-          <w:rFonts w:asciiTheme="minorHAnsi" w:hAnsiTheme="minorHAnsi" w:cstheme="minorHAnsi"/>
-          <w:szCs w:val="24"/>
-        </w:rPr>
-      </w:pPr>
-    </w:p>
-    <w:p>
-      <w:pPr>
-        <w:jc w:val="both"/>
-        <w:rPr>
-          <w:rFonts w:asciiTheme="minorHAnsi" w:hAnsiTheme="minorHAnsi" w:cstheme="minorHAnsi"/>
-          <w:szCs w:val="24"/>
-        </w:rPr>
-      </w:pPr>
-    </w:p>
-    <w:p>
-      <w:pPr>
-        <w:jc w:val="both"/>
-        <w:rPr>
-          <w:rFonts w:asciiTheme="minorHAnsi" w:hAnsiTheme="minorHAnsi" w:cstheme="minorHAnsi"/>
-          <w:szCs w:val="24"/>
-        </w:rPr>
-      </w:pPr>
-    </w:p>
-    <w:p>
-      <w:pPr>
-        <w:jc w:val="both"/>
-        <w:rPr>
-          <w:rFonts w:asciiTheme="minorHAnsi" w:hAnsiTheme="minorHAnsi" w:cstheme="minorHAnsi"/>
-          <w:szCs w:val="24"/>
-        </w:rPr>
-      </w:pPr>
-    </w:p>
-    <w:p>
-      <w:pPr>
-        <w:jc w:val="both"/>
-        <w:rPr>
-          <w:rFonts w:asciiTheme="minorHAnsi" w:hAnsiTheme="minorHAnsi" w:cstheme="minorHAnsi"/>
-          <w:szCs w:val="24"/>
-        </w:rPr>
-      </w:pPr>
-    </w:p>
-    <w:p>
-      <w:pPr>
-        <w:jc w:val="both"/>
-        <w:rPr>
-          <w:rFonts w:asciiTheme="minorHAnsi" w:hAnsiTheme="minorHAnsi" w:cstheme="minorHAnsi"/>
-          <w:szCs w:val="24"/>
-        </w:rPr>
-      </w:pPr>
-    </w:p>
-    <w:p>
-      <w:pPr>
-        <w:jc w:val="both"/>
-        <w:rPr>
-          <w:rFonts w:asciiTheme="minorHAnsi" w:hAnsiTheme="minorHAnsi" w:cstheme="minorHAnsi"/>
-          <w:szCs w:val="24"/>
-        </w:rPr>
-      </w:pPr>
-    </w:p>
-    <w:p>
-      <w:pPr>
-        <w:jc w:val="both"/>
-        <w:rPr>
-          <w:rFonts w:asciiTheme="minorHAnsi" w:hAnsiTheme="minorHAnsi" w:cstheme="minorHAnsi"/>
-          <w:szCs w:val="24"/>
-        </w:rPr>
-      </w:pPr>
-    </w:p>
-    <w:p>
-      <w:pPr>
-        <w:jc w:val="both"/>
-        <w:rPr>
-          <w:rFonts w:asciiTheme="minorHAnsi" w:hAnsiTheme="minorHAnsi" w:cstheme="minorHAnsi"/>
-          <w:szCs w:val="24"/>
-        </w:rPr>
-      </w:pPr>
-    </w:p>
-    <w:p>
-      <w:pPr>
-        <w:jc w:val="both"/>
-        <w:rPr>
-          <w:rFonts w:asciiTheme="minorHAnsi" w:hAnsiTheme="minorHAnsi" w:cstheme="minorHAnsi"/>
-          <w:szCs w:val="24"/>
-        </w:rPr>
-      </w:pPr>
-    </w:p>
-    <w:p>
-      <w:pPr>
-        <w:jc w:val="both"/>
-        <w:rPr>
-          <w:rFonts w:asciiTheme="minorHAnsi" w:hAnsiTheme="minorHAnsi" w:cstheme="minorHAnsi"/>
-          <w:szCs w:val="24"/>
-        </w:rPr>
-      </w:pPr>
-    </w:p>
-    <w:p>
-      <w:pPr>
-        <w:jc w:val="both"/>
-        <w:rPr>
-          <w:rFonts w:asciiTheme="minorHAnsi" w:hAnsiTheme="minorHAnsi" w:cstheme="minorHAnsi"/>
-          <w:szCs w:val="24"/>
-        </w:rPr>
-      </w:pPr>
-    </w:p>
-    <w:p>
-      <w:pPr>
-        <w:jc w:val="both"/>
-        <w:rPr>
-          <w:rFonts w:asciiTheme="minorHAnsi" w:hAnsiTheme="minorHAnsi" w:cstheme="minorHAnsi"/>
-          <w:szCs w:val="24"/>
-        </w:rPr>
-      </w:pPr>
-    </w:p>
-    <w:p>
-      <w:pPr>
-        <w:jc w:val="both"/>
-        <w:rPr>
-          <w:rFonts w:asciiTheme="minorHAnsi" w:hAnsiTheme="minorHAnsi" w:cstheme="minorHAnsi"/>
-          <w:szCs w:val="24"/>
-        </w:rPr>
-      </w:pPr>
-    </w:p>
-    <w:p>
-      <w:pPr>
-        <w:jc w:val="both"/>
-        <w:rPr>
-          <w:rFonts w:asciiTheme="minorHAnsi" w:hAnsiTheme="minorHAnsi" w:cstheme="minorHAnsi"/>
-          <w:szCs w:val="24"/>
-        </w:rPr>
-      </w:pPr>
-    </w:p>
-    <w:p>
-      <w:pPr>
-        <w:jc w:val="both"/>
-        <w:rPr>
-          <w:rFonts w:asciiTheme="minorHAnsi" w:hAnsiTheme="minorHAnsi" w:cstheme="minorHAnsi"/>
-          <w:szCs w:val="24"/>
-        </w:rPr>
-      </w:pPr>
-    </w:p>
-    <w:p>
-      <w:pPr>
-        <w:jc w:val="both"/>
-        <w:rPr>
-          <w:rFonts w:asciiTheme="minorHAnsi" w:hAnsiTheme="minorHAnsi" w:cstheme="minorHAnsi"/>
-          <w:szCs w:val="24"/>
-        </w:rPr>
-      </w:pPr>
-    </w:p>
-    <w:p>
-      <w:pPr>
-        <w:jc w:val="both"/>
-        <w:rPr>
-          <w:rFonts w:asciiTheme="minorHAnsi" w:hAnsiTheme="minorHAnsi" w:cstheme="minorHAnsi"/>
-          <w:szCs w:val="24"/>
-        </w:rPr>
-      </w:pPr>
-    </w:p>
-    <w:p>
-      <w:pPr>
-        <w:jc w:val="both"/>
-        <w:rPr>
-          <w:rFonts w:asciiTheme="minorHAnsi" w:hAnsiTheme="minorHAnsi" w:cstheme="minorHAnsi"/>
-          <w:szCs w:val="24"/>
-        </w:rPr>
-      </w:pPr>
-    </w:p>
-    <w:p>
-      <w:pPr>
-        <w:jc w:val="both"/>
-        <w:rPr>
-          <w:rFonts w:asciiTheme="minorHAnsi" w:hAnsiTheme="minorHAnsi" w:cstheme="minorHAnsi"/>
-          <w:szCs w:val="24"/>
-        </w:rPr>
-      </w:pPr>
-    </w:p>
-    <w:p>
-      <w:pPr>
-        <w:jc w:val="both"/>
-        <w:rPr>
-          <w:rFonts w:asciiTheme="minorHAnsi" w:hAnsiTheme="minorHAnsi" w:cstheme="minorHAnsi"/>
-          <w:szCs w:val="24"/>
-        </w:rPr>
-      </w:pPr>
-    </w:p>
-    <w:p>
-      <w:pPr>
-        <w:jc w:val="both"/>
-        <w:rPr>
-          <w:rFonts w:asciiTheme="minorHAnsi" w:hAnsiTheme="minorHAnsi" w:cstheme="minorHAnsi"/>
-          <w:szCs w:val="24"/>
-        </w:rPr>
+        <w:t>5.2.2 Telas destinada à gestão de alunos</w:t>
+      </w:r>
+    </w:p>
+    <w:p>
+      <w:pPr>
+        <w:jc w:val="both"/>
+      </w:pPr>
+      <w:r>
+        <w:rPr>
+          <w:noProof/>
+        </w:rPr>
+        <mc:AlternateContent>
+          <mc:Choice Requires="wps">
+            <w:drawing>
+              <wp:anchor distT="0" distB="0" distL="114300" distR="114300" simplePos="0" relativeHeight="251678720" behindDoc="0" locked="0" layoutInCell="1" allowOverlap="1" wp14:anchorId="243EFAEE" wp14:editId="2491FB42">
+                <wp:simplePos x="0" y="0"/>
+                <wp:positionH relativeFrom="margin">
+                  <wp:align>left</wp:align>
+                </wp:positionH>
+                <wp:positionV relativeFrom="paragraph">
+                  <wp:posOffset>3587945</wp:posOffset>
+                </wp:positionV>
+                <wp:extent cx="5760085" cy="635"/>
+                <wp:effectExtent l="0" t="0" r="0" b="8255"/>
+                <wp:wrapSquare wrapText="bothSides"/>
+                <wp:docPr id="11" name="Caixa de Texto 11"/>
+                <wp:cNvGraphicFramePr/>
+                <a:graphic xmlns:a="http://schemas.openxmlformats.org/drawingml/2006/main">
+                  <a:graphicData uri="http://schemas.microsoft.com/office/word/2010/wordprocessingShape">
+                    <wps:wsp>
+                      <wps:cNvSpPr txBox="1"/>
+                      <wps:spPr>
+                        <a:xfrm>
+                          <a:off x="0" y="0"/>
+                          <a:ext cx="5760085" cy="635"/>
+                        </a:xfrm>
+                        <a:prstGeom prst="rect">
+                          <a:avLst/>
+                        </a:prstGeom>
+                        <a:solidFill>
+                          <a:prstClr val="white"/>
+                        </a:solidFill>
+                        <a:ln>
+                          <a:noFill/>
+                        </a:ln>
+                      </wps:spPr>
+                      <wps:txbx>
+                        <w:txbxContent>
+                          <w:p>
+                            <w:pPr>
+                              <w:pStyle w:val="Legenda"/>
+                              <w:jc w:val="center"/>
+                              <w:rPr>
+                                <w:rFonts w:cstheme="minorHAnsi"/>
+                                <w:noProof/>
+                                <w:sz w:val="24"/>
+                                <w:szCs w:val="24"/>
+                              </w:rPr>
+                            </w:pPr>
+                            <w:r>
+                              <w:t xml:space="preserve">Figura </w:t>
+                            </w:r>
+                            <w:r>
+                              <w:fldChar w:fldCharType="begin"/>
+                            </w:r>
+                            <w:r>
+                              <w:instrText xml:space="preserve"> SEQ Figura \* ARABIC </w:instrText>
+                            </w:r>
+                            <w:r>
+                              <w:fldChar w:fldCharType="separate"/>
+                            </w:r>
+                            <w:r>
+                              <w:rPr>
+                                <w:noProof/>
+                              </w:rPr>
+                              <w:t>6</w:t>
+                            </w:r>
+                            <w:r>
+                              <w:fldChar w:fldCharType="end"/>
+                            </w:r>
+                            <w:r>
+                              <w:t>- Telas para gestão de alunos</w:t>
+                            </w:r>
+                          </w:p>
+                        </w:txbxContent>
+                      </wps:txbx>
+                      <wps:bodyPr rot="0" spcFirstLastPara="0" vertOverflow="overflow" horzOverflow="overflow" vert="horz" wrap="square" lIns="0" tIns="0" rIns="0" bIns="0" numCol="1" spcCol="0" rtlCol="0" fromWordArt="0" anchor="t" anchorCtr="0" forceAA="0" compatLnSpc="1">
+                        <a:prstTxWarp prst="textNoShape">
+                          <a:avLst/>
+                        </a:prstTxWarp>
+                        <a:spAutoFit/>
+                      </wps:bodyPr>
+                    </wps:wsp>
+                  </a:graphicData>
+                </a:graphic>
+              </wp:anchor>
+            </w:drawing>
+          </mc:Choice>
+          <mc:Fallback>
+            <w:pict>
+              <v:shape w14:anchorId="243EFAEE" id="Caixa de Texto 11" o:spid="_x0000_s1031" type="#_x0000_t202" style="position:absolute;left:0;text-align:left;margin-left:0;margin-top:282.5pt;width:453.55pt;height:.05pt;z-index:251678720;visibility:visible;mso-wrap-style:square;mso-wrap-distance-left:9pt;mso-wrap-distance-top:0;mso-wrap-distance-right:9pt;mso-wrap-distance-bottom:0;mso-position-horizontal:left;mso-position-horizontal-relative:margin;mso-position-vertical:absolute;mso-position-vertical-relative:text;v-text-anchor:top" o:gfxdata="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" stroked="f">
+                <v:textbox style="mso-fit-shape-to-text:t" inset="0,0,0,0">
+                  <w:txbxContent>
+                    <w:p>
+                      <w:pPr>
+                        <w:pStyle w:val="Legenda"/>
+                        <w:jc w:val="center"/>
+                        <w:rPr>
+                          <w:rFonts w:cstheme="minorHAnsi"/>
+                          <w:noProof/>
+                          <w:sz w:val="24"/>
+                          <w:szCs w:val="24"/>
+                        </w:rPr>
+                      </w:pPr>
+                      <w:r>
+                        <w:t xml:space="preserve">Figura </w:t>
+                      </w:r>
+                      <w:r>
+                        <w:fldChar w:fldCharType="begin"/>
+                      </w:r>
+                      <w:r>
+                        <w:instrText xml:space="preserve"> SEQ Figura \* ARABIC </w:instrText>
+                      </w:r>
+                      <w:r>
+                        <w:fldChar w:fldCharType="separate"/>
+                      </w:r>
+                      <w:r>
+                        <w:rPr>
+                          <w:noProof/>
+                        </w:rPr>
+                        <w:t>6</w:t>
+                      </w:r>
+                      <w:r>
+                        <w:fldChar w:fldCharType="end"/>
+                      </w:r>
+                      <w:r>
+                        <w:t>- Telas para gestão de alunos</w:t>
+                      </w:r>
+                    </w:p>
+                  </w:txbxContent>
+                </v:textbox>
+                <w10:wrap type="square" anchorx="margin"/>
+              </v:shape>
+            </w:pict>
+          </mc:Fallback>
+        </mc:AlternateContent>
+      </w:r>
+      <w:r>
+        <w:rPr>
+          <w:rFonts w:asciiTheme="minorHAnsi" w:hAnsiTheme="minorHAnsi" w:cstheme="minorHAnsi"/>
+          <w:noProof/>
+          <w:szCs w:val="24"/>
+          <w:lang w:eastAsia="pt-BR"/>
+        </w:rPr>
+        <w:drawing>
+          <wp:anchor distT="0" distB="0" distL="114300" distR="114300" simplePos="0" relativeHeight="251676672" behindDoc="0" locked="0" layoutInCell="1" allowOverlap="1" wp14:anchorId="7E2882FE" wp14:editId="6D5C1F22">
+            <wp:simplePos x="0" y="0"/>
+            <wp:positionH relativeFrom="margin">
+              <wp:align>left</wp:align>
+            </wp:positionH>
+            <wp:positionV relativeFrom="page">
+              <wp:posOffset>3586822</wp:posOffset>
+            </wp:positionV>
+            <wp:extent cx="5760085" cy="1319530"/>
+            <wp:effectExtent l="0" t="0" r="0" b="0"/>
+            <wp:wrapSquare wrapText="bothSides"/>
+            <wp:docPr id="10" name="Imagem 10"/>
+            <wp:cNvGraphicFramePr>
+              <a:graphicFrameLocks xmlns:a="http://schemas.openxmlformats.org/drawingml/2006/main" noChangeAspect="1"/>
+            </wp:cNvGraphicFramePr>
+            <a:graphic xmlns:a="http://schemas.openxmlformats.org/drawingml/2006/main">
+              <a:graphicData uri="http://schemas.openxmlformats.org/drawingml/2006/picture">
+                <pic:pic xmlns:pic="http://schemas.openxmlformats.org/drawingml/2006/picture">
+                  <pic:nvPicPr>
+                    <pic:cNvPr id="10" name="alunos.png"/>
+                    <pic:cNvPicPr/>
+                  </pic:nvPicPr>
+                  <pic:blipFill>
+                    <a:blip r:embed="rId12" cstate="print">
+                      <a:extLst>
+                        <a:ext uri="{28A0092B-C50C-407E-A947-70E740481C1C}">
+                          <a14:useLocalDpi xmlns:a14="http://schemas.microsoft.com/office/drawing/2010/main" val="0"/>
+                        </a:ext>
+                      </a:extLst>
+                    </a:blip>
+                    <a:stretch>
+                      <a:fillRect/>
+                    </a:stretch>
+                  </pic:blipFill>
+                  <pic:spPr>
+                    <a:xfrm>
+                      <a:off x="0" y="0"/>
+                      <a:ext cx="5760085" cy="1319530"/>
+                    </a:xfrm>
+                    <a:prstGeom prst="rect">
+                      <a:avLst/>
+                    </a:prstGeom>
+                  </pic:spPr>
+                </pic:pic>
+              </a:graphicData>
+            </a:graphic>
+          </wp:anchor>
+        </w:drawing>
+      </w:r>
+      <w:r>
+        <w:t>Na área destinada à gestão de</w:t>
+      </w:r>
+      <w:r>
+        <w:t xml:space="preserve"> alunos</w:t>
+      </w:r>
+      <w:r>
+        <w:t>,</w:t>
+      </w:r>
+      <w:r>
+        <w:t xml:space="preserve"> representadas na Figura 6,</w:t>
+      </w:r>
+      <w:r>
+        <w:t xml:space="preserve"> o sistema disponibiliza três funcionalidades principais: cadastro, edição e listagem. Na página de cadastro, o administrador pode registrar as informações do aluno, como nome, endereço, telefone e outros dados opcionais. A página de edição permite modificar dados de um aluno já cadastrado, garantindo que as informações permaneçam atualizadas. Já a página de listagem organiza os alunos registrados em uma tabela, permitindo a visualização rápida dos principais detalhes e ações, como edição e exclusão.</w:t>
+      </w:r>
+    </w:p>
+    <w:p>
+      <w:pPr>
+        <w:jc w:val="both"/>
       </w:pPr>
     </w:p>
     <w:p>
@@ -6493,17 +7993,697 @@
         <w:ind w:firstLine="0"/>
         <w:jc w:val="both"/>
         <w:rPr>
-          <w:rFonts w:asciiTheme="minorHAnsi" w:hAnsiTheme="minorHAnsi" w:cstheme="minorHAnsi"/>
-          <w:b/>
-          <w:szCs w:val="24"/>
-        </w:rPr>
-      </w:pPr>
-      <w:r>
-        <w:rPr>
-          <w:rFonts w:asciiTheme="minorHAnsi" w:hAnsiTheme="minorHAnsi" w:cstheme="minorHAnsi"/>
-          <w:b/>
-          <w:szCs w:val="24"/>
-        </w:rPr>
+          <w:b/>
+        </w:rPr>
+      </w:pPr>
+      <w:r>
+        <w:rPr>
+          <w:b/>
+        </w:rPr>
+        <w:t>5.2.3</w:t>
+      </w:r>
+      <w:r>
+        <w:rPr>
+          <w:b/>
+        </w:rPr>
+        <w:t xml:space="preserve"> Telas </w:t>
+      </w:r>
+      <w:r>
+        <w:rPr>
+          <w:b/>
+        </w:rPr>
+        <w:t>destinada à gestão de livros</w:t>
+      </w:r>
+    </w:p>
+    <w:p>
+      <w:pPr>
+        <w:jc w:val="both"/>
+      </w:pPr>
+      <w:r>
+        <w:t xml:space="preserve">A gestão de livros </w:t>
+      </w:r>
+      <w:r>
+        <w:t>segue um fluxo semelhante ao dos alunos, oferecendo páginas para cadastro, edição e listagem</w:t>
+      </w:r>
+      <w:r>
+        <w:t>, representadas na Figura 7</w:t>
+      </w:r>
+      <w:r>
+        <w:t xml:space="preserve">. No cadastro, o administrador pode inserir detalhes importantes, como título, autor, editora, quantidade </w:t>
+      </w:r>
+      <w:r>
+        <w:t xml:space="preserve">total e </w:t>
+      </w:r>
+      <w:r>
+        <w:t>disponível</w:t>
+      </w:r>
+      <w:r>
+        <w:t>,</w:t>
+      </w:r>
+      <w:r>
+        <w:t xml:space="preserve"> e status do livro. A edição permite ajustar essas informações sempre que necessário, enquanto a listagem organiza os livros em uma tabela, exibindo dados como título, quantidade e status, facilitando o controle e a busca por exemplares específicos.</w:t>
+      </w:r>
+    </w:p>
+    <w:p>
+      <w:pPr>
+        <w:jc w:val="both"/>
+      </w:pPr>
+      <w:r>
+        <w:rPr>
+          <w:noProof/>
+        </w:rPr>
+        <mc:AlternateContent>
+          <mc:Choice Requires="wps">
+            <w:drawing>
+              <wp:anchor distT="0" distB="0" distL="114300" distR="114300" simplePos="0" relativeHeight="251681792" behindDoc="1" locked="0" layoutInCell="1" allowOverlap="1" wp14:anchorId="2781E868" wp14:editId="2F5E2BBC">
+                <wp:simplePos x="0" y="0"/>
+                <wp:positionH relativeFrom="column">
+                  <wp:posOffset>0</wp:posOffset>
+                </wp:positionH>
+                <wp:positionV relativeFrom="paragraph">
+                  <wp:posOffset>1667510</wp:posOffset>
+                </wp:positionV>
+                <wp:extent cx="5760085" cy="635"/>
+                <wp:effectExtent l="0" t="0" r="0" b="0"/>
+                <wp:wrapTight wrapText="bothSides">
+                  <wp:wrapPolygon edited="0">
+                    <wp:start x="0" y="0"/>
+                    <wp:lineTo x="0" y="21600"/>
+                    <wp:lineTo x="21600" y="21600"/>
+                    <wp:lineTo x="21600" y="0"/>
+                  </wp:wrapPolygon>
+                </wp:wrapTight>
+                <wp:docPr id="13" name="Caixa de Texto 13"/>
+                <wp:cNvGraphicFramePr/>
+                <a:graphic xmlns:a="http://schemas.openxmlformats.org/drawingml/2006/main">
+                  <a:graphicData uri="http://schemas.microsoft.com/office/word/2010/wordprocessingShape">
+                    <wps:wsp>
+                      <wps:cNvSpPr txBox="1"/>
+                      <wps:spPr>
+                        <a:xfrm>
+                          <a:off x="0" y="0"/>
+                          <a:ext cx="5760085" cy="635"/>
+                        </a:xfrm>
+                        <a:prstGeom prst="rect">
+                          <a:avLst/>
+                        </a:prstGeom>
+                        <a:solidFill>
+                          <a:prstClr val="white"/>
+                        </a:solidFill>
+                        <a:ln>
+                          <a:noFill/>
+                        </a:ln>
+                      </wps:spPr>
+                      <wps:txbx>
+                        <w:txbxContent>
+                          <w:p>
+                            <w:pPr>
+                              <w:pStyle w:val="Legenda"/>
+                              <w:jc w:val="center"/>
+                              <w:rPr>
+                                <w:rFonts w:cstheme="minorHAnsi"/>
+                                <w:noProof/>
+                                <w:sz w:val="24"/>
+                                <w:szCs w:val="24"/>
+                              </w:rPr>
+                            </w:pPr>
+                            <w:r>
+                              <w:t xml:space="preserve">Figura </w:t>
+                            </w:r>
+                            <w:r>
+                              <w:fldChar w:fldCharType="begin"/>
+                            </w:r>
+                            <w:r>
+                              <w:instrText xml:space="preserve"> SEQ Figura \* ARABIC </w:instrText>
+                            </w:r>
+                            <w:r>
+                              <w:fldChar w:fldCharType="separate"/>
+                            </w:r>
+                            <w:r>
+                              <w:rPr>
+                                <w:noProof/>
+                              </w:rPr>
+                              <w:t>7</w:t>
+                            </w:r>
+                            <w:r>
+                              <w:fldChar w:fldCharType="end"/>
+                            </w:r>
+                            <w:r>
+                              <w:t>- Telas para a gestão de livros</w:t>
+                            </w:r>
+                          </w:p>
+                        </w:txbxContent>
+                      </wps:txbx>
+                      <wps:bodyPr rot="0" spcFirstLastPara="0" vertOverflow="overflow" horzOverflow="overflow" vert="horz" wrap="square" lIns="0" tIns="0" rIns="0" bIns="0" numCol="1" spcCol="0" rtlCol="0" fromWordArt="0" anchor="t" anchorCtr="0" forceAA="0" compatLnSpc="1">
+                        <a:prstTxWarp prst="textNoShape">
+                          <a:avLst/>
+                        </a:prstTxWarp>
+                        <a:spAutoFit/>
+                      </wps:bodyPr>
+                    </wps:wsp>
+                  </a:graphicData>
+                </a:graphic>
+              </wp:anchor>
+            </w:drawing>
+          </mc:Choice>
+          <mc:Fallback>
+            <w:pict>
+              <v:shape w14:anchorId="2781E868" id="Caixa de Texto 13" o:spid="_x0000_s1032" type="#_x0000_t202" style="position:absolute;left:0;text-align:left;margin-left:0;margin-top:131.3pt;width:453.55pt;height:.05pt;z-index:-251634688;visibility:visible;mso-wrap-style:square;mso-wrap-distance-left:9pt;mso-wrap-distance-top:0;mso-wrap-distance-right:9pt;mso-wrap-distance-bottom:0;mso-position-horizontal:absolute;mso-position-horizontal-relative:text;mso-position-vertical:absolute;mso-position-vertical-relative:text;v-text-anchor:top" o:gfxdata="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" stroked="f">
+                <v:textbox style="mso-fit-shape-to-text:t" inset="0,0,0,0">
+                  <w:txbxContent>
+                    <w:p>
+                      <w:pPr>
+                        <w:pStyle w:val="Legenda"/>
+                        <w:jc w:val="center"/>
+                        <w:rPr>
+                          <w:rFonts w:cstheme="minorHAnsi"/>
+                          <w:noProof/>
+                          <w:sz w:val="24"/>
+                          <w:szCs w:val="24"/>
+                        </w:rPr>
+                      </w:pPr>
+                      <w:r>
+                        <w:t xml:space="preserve">Figura </w:t>
+                      </w:r>
+                      <w:r>
+                        <w:fldChar w:fldCharType="begin"/>
+                      </w:r>
+                      <w:r>
+                        <w:instrText xml:space="preserve"> SEQ Figura \* ARABIC </w:instrText>
+                      </w:r>
+                      <w:r>
+                        <w:fldChar w:fldCharType="separate"/>
+                      </w:r>
+                      <w:r>
+                        <w:rPr>
+                          <w:noProof/>
+                        </w:rPr>
+                        <w:t>7</w:t>
+                      </w:r>
+                      <w:r>
+                        <w:fldChar w:fldCharType="end"/>
+                      </w:r>
+                      <w:r>
+                        <w:t>- Telas para a gestão de livros</w:t>
+                      </w:r>
+                    </w:p>
+                  </w:txbxContent>
+                </v:textbox>
+                <w10:wrap type="tight"/>
+              </v:shape>
+            </w:pict>
+          </mc:Fallback>
+        </mc:AlternateContent>
+      </w:r>
+      <w:r>
+        <w:rPr>
+          <w:rFonts w:asciiTheme="minorHAnsi" w:hAnsiTheme="minorHAnsi" w:cstheme="minorHAnsi"/>
+          <w:noProof/>
+          <w:szCs w:val="24"/>
+          <w:lang w:eastAsia="pt-BR"/>
+        </w:rPr>
+        <w:drawing>
+          <wp:anchor distT="0" distB="0" distL="114300" distR="114300" simplePos="0" relativeHeight="251679744" behindDoc="1" locked="0" layoutInCell="1" allowOverlap="1" wp14:anchorId="5CBDECB6" wp14:editId="76C9F87D">
+            <wp:simplePos x="0" y="0"/>
+            <wp:positionH relativeFrom="margin">
+              <wp:align>left</wp:align>
+            </wp:positionH>
+            <wp:positionV relativeFrom="page">
+              <wp:posOffset>7842348</wp:posOffset>
+            </wp:positionV>
+            <wp:extent cx="5760085" cy="1331595"/>
+            <wp:effectExtent l="0" t="0" r="0" b="1905"/>
+            <wp:wrapTight wrapText="bothSides">
+              <wp:wrapPolygon edited="0">
+                <wp:start x="0" y="0"/>
+                <wp:lineTo x="0" y="21322"/>
+                <wp:lineTo x="21502" y="21322"/>
+                <wp:lineTo x="21502" y="0"/>
+                <wp:lineTo x="0" y="0"/>
+              </wp:wrapPolygon>
+            </wp:wrapTight>
+            <wp:docPr id="12" name="Imagem 12"/>
+            <wp:cNvGraphicFramePr>
+              <a:graphicFrameLocks xmlns:a="http://schemas.openxmlformats.org/drawingml/2006/main" noChangeAspect="1"/>
+            </wp:cNvGraphicFramePr>
+            <a:graphic xmlns:a="http://schemas.openxmlformats.org/drawingml/2006/main">
+              <a:graphicData uri="http://schemas.openxmlformats.org/drawingml/2006/picture">
+                <pic:pic xmlns:pic="http://schemas.openxmlformats.org/drawingml/2006/picture">
+                  <pic:nvPicPr>
+                    <pic:cNvPr id="12" name="livro.png"/>
+                    <pic:cNvPicPr/>
+                  </pic:nvPicPr>
+                  <pic:blipFill>
+                    <a:blip r:embed="rId13" cstate="print">
+                      <a:extLst>
+                        <a:ext uri="{28A0092B-C50C-407E-A947-70E740481C1C}">
+                          <a14:useLocalDpi xmlns:a14="http://schemas.microsoft.com/office/drawing/2010/main" val="0"/>
+                        </a:ext>
+                      </a:extLst>
+                    </a:blip>
+                    <a:stretch>
+                      <a:fillRect/>
+                    </a:stretch>
+                  </pic:blipFill>
+                  <pic:spPr>
+                    <a:xfrm>
+                      <a:off x="0" y="0"/>
+                      <a:ext cx="5760085" cy="1331595"/>
+                    </a:xfrm>
+                    <a:prstGeom prst="rect">
+                      <a:avLst/>
+                    </a:prstGeom>
+                  </pic:spPr>
+                </pic:pic>
+              </a:graphicData>
+            </a:graphic>
+          </wp:anchor>
+        </w:drawing>
+      </w:r>
+    </w:p>
+    <w:p>
+      <w:pPr>
+        <w:jc w:val="both"/>
+        <w:rPr>
+          <w:rFonts w:asciiTheme="minorHAnsi" w:hAnsiTheme="minorHAnsi" w:cstheme="minorHAnsi"/>
+          <w:szCs w:val="24"/>
+        </w:rPr>
+      </w:pPr>
+    </w:p>
+    <w:p>
+      <w:pPr>
+        <w:ind w:firstLine="0"/>
+        <w:jc w:val="both"/>
+        <w:rPr>
+          <w:b/>
+        </w:rPr>
+      </w:pPr>
+      <w:r>
+        <w:rPr>
+          <w:b/>
+        </w:rPr>
+        <w:lastRenderedPageBreak/>
+        <w:t>5.2.</w:t>
+      </w:r>
+      <w:r>
+        <w:rPr>
+          <w:b/>
+        </w:rPr>
+        <w:t>4</w:t>
+      </w:r>
+      <w:r>
+        <w:rPr>
+          <w:b/>
+        </w:rPr>
+        <w:t xml:space="preserve"> Telas </w:t>
+      </w:r>
+      <w:r>
+        <w:rPr>
+          <w:b/>
+        </w:rPr>
+        <w:t>destinada à gestão de empréstimos</w:t>
+      </w:r>
+    </w:p>
+    <w:p>
+      <w:pPr>
+        <w:jc w:val="both"/>
+      </w:pPr>
+      <w:r>
+        <w:rPr>
+          <w:noProof/>
+        </w:rPr>
+        <mc:AlternateContent>
+          <mc:Choice Requires="wps">
+            <w:drawing>
+              <wp:anchor distT="0" distB="0" distL="114300" distR="114300" simplePos="0" relativeHeight="251684864" behindDoc="0" locked="0" layoutInCell="1" allowOverlap="1" wp14:anchorId="79AC2ACA" wp14:editId="24915952">
+                <wp:simplePos x="0" y="0"/>
+                <wp:positionH relativeFrom="column">
+                  <wp:posOffset>0</wp:posOffset>
+                </wp:positionH>
+                <wp:positionV relativeFrom="paragraph">
+                  <wp:posOffset>3646170</wp:posOffset>
+                </wp:positionV>
+                <wp:extent cx="5760085" cy="635"/>
+                <wp:effectExtent l="0" t="0" r="0" b="0"/>
+                <wp:wrapTopAndBottom/>
+                <wp:docPr id="15" name="Caixa de Texto 15"/>
+                <wp:cNvGraphicFramePr/>
+                <a:graphic xmlns:a="http://schemas.openxmlformats.org/drawingml/2006/main">
+                  <a:graphicData uri="http://schemas.microsoft.com/office/word/2010/wordprocessingShape">
+                    <wps:wsp>
+                      <wps:cNvSpPr txBox="1"/>
+                      <wps:spPr>
+                        <a:xfrm>
+                          <a:off x="0" y="0"/>
+                          <a:ext cx="5760085" cy="635"/>
+                        </a:xfrm>
+                        <a:prstGeom prst="rect">
+                          <a:avLst/>
+                        </a:prstGeom>
+                        <a:solidFill>
+                          <a:prstClr val="white"/>
+                        </a:solidFill>
+                        <a:ln>
+                          <a:noFill/>
+                        </a:ln>
+                      </wps:spPr>
+                      <wps:txbx>
+                        <w:txbxContent>
+                          <w:p>
+                            <w:pPr>
+                              <w:pStyle w:val="Legenda"/>
+                              <w:jc w:val="center"/>
+                              <w:rPr>
+                                <w:noProof/>
+                                <w:sz w:val="24"/>
+                              </w:rPr>
+                            </w:pPr>
+                            <w:r>
+                              <w:t xml:space="preserve">Figura </w:t>
+                            </w:r>
+                            <w:r>
+                              <w:fldChar w:fldCharType="begin"/>
+                            </w:r>
+                            <w:r>
+                              <w:instrText xml:space="preserve"> SEQ Figura \* ARABIC </w:instrText>
+                            </w:r>
+                            <w:r>
+                              <w:fldChar w:fldCharType="separate"/>
+                            </w:r>
+                            <w:r>
+                              <w:rPr>
+                                <w:noProof/>
+                              </w:rPr>
+                              <w:t>8</w:t>
+                            </w:r>
+                            <w:r>
+                              <w:fldChar w:fldCharType="end"/>
+                            </w:r>
+                            <w:r>
+                              <w:t>- Telas para a gestão de empréstimos</w:t>
+                            </w:r>
+                          </w:p>
+                        </w:txbxContent>
+                      </wps:txbx>
+                      <wps:bodyPr rot="0" spcFirstLastPara="0" vertOverflow="overflow" horzOverflow="overflow" vert="horz" wrap="square" lIns="0" tIns="0" rIns="0" bIns="0" numCol="1" spcCol="0" rtlCol="0" fromWordArt="0" anchor="t" anchorCtr="0" forceAA="0" compatLnSpc="1">
+                        <a:prstTxWarp prst="textNoShape">
+                          <a:avLst/>
+                        </a:prstTxWarp>
+                        <a:spAutoFit/>
+                      </wps:bodyPr>
+                    </wps:wsp>
+                  </a:graphicData>
+                </a:graphic>
+              </wp:anchor>
+            </w:drawing>
+          </mc:Choice>
+          <mc:Fallback>
+            <w:pict>
+              <v:shape w14:anchorId="79AC2ACA" id="Caixa de Texto 15" o:spid="_x0000_s1033" type="#_x0000_t202" style="position:absolute;left:0;text-align:left;margin-left:0;margin-top:287.1pt;width:453.55pt;height:.05pt;z-index:251684864;visibility:visible;mso-wrap-style:square;mso-wrap-distance-left:9pt;mso-wrap-distance-top:0;mso-wrap-distance-right:9pt;mso-wrap-distance-bottom:0;mso-position-horizontal:absolute;mso-position-horizontal-relative:text;mso-position-vertical:absolute;mso-position-vertical-relative:text;v-text-anchor:top" o:gfxdata="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" stroked="f">
+                <v:textbox style="mso-fit-shape-to-text:t" inset="0,0,0,0">
+                  <w:txbxContent>
+                    <w:p>
+                      <w:pPr>
+                        <w:pStyle w:val="Legenda"/>
+                        <w:jc w:val="center"/>
+                        <w:rPr>
+                          <w:noProof/>
+                          <w:sz w:val="24"/>
+                        </w:rPr>
+                      </w:pPr>
+                      <w:r>
+                        <w:t xml:space="preserve">Figura </w:t>
+                      </w:r>
+                      <w:r>
+                        <w:fldChar w:fldCharType="begin"/>
+                      </w:r>
+                      <w:r>
+                        <w:instrText xml:space="preserve"> SEQ Figura \* ARABIC </w:instrText>
+                      </w:r>
+                      <w:r>
+                        <w:fldChar w:fldCharType="separate"/>
+                      </w:r>
+                      <w:r>
+                        <w:rPr>
+                          <w:noProof/>
+                        </w:rPr>
+                        <w:t>8</w:t>
+                      </w:r>
+                      <w:r>
+                        <w:fldChar w:fldCharType="end"/>
+                      </w:r>
+                      <w:r>
+                        <w:t>- Telas para a gestão de empréstimos</w:t>
+                      </w:r>
+                    </w:p>
+                  </w:txbxContent>
+                </v:textbox>
+                <w10:wrap type="topAndBottom"/>
+              </v:shape>
+            </w:pict>
+          </mc:Fallback>
+        </mc:AlternateContent>
+      </w:r>
+      <w:r>
+        <w:rPr>
+          <w:noProof/>
+          <w:lang w:eastAsia="pt-BR"/>
+        </w:rPr>
+        <w:drawing>
+          <wp:anchor distT="0" distB="0" distL="114300" distR="114300" simplePos="0" relativeHeight="251682816" behindDoc="0" locked="0" layoutInCell="1" allowOverlap="1" wp14:anchorId="190182F8" wp14:editId="1D4FC337">
+            <wp:simplePos x="0" y="0"/>
+            <wp:positionH relativeFrom="margin">
+              <wp:align>left</wp:align>
+            </wp:positionH>
+            <wp:positionV relativeFrom="page">
+              <wp:posOffset>3600450</wp:posOffset>
+            </wp:positionV>
+            <wp:extent cx="5760085" cy="1331595"/>
+            <wp:effectExtent l="0" t="0" r="0" b="1905"/>
+            <wp:wrapTopAndBottom/>
+            <wp:docPr id="14" name="Imagem 14"/>
+            <wp:cNvGraphicFramePr>
+              <a:graphicFrameLocks xmlns:a="http://schemas.openxmlformats.org/drawingml/2006/main" noChangeAspect="1"/>
+            </wp:cNvGraphicFramePr>
+            <a:graphic xmlns:a="http://schemas.openxmlformats.org/drawingml/2006/main">
+              <a:graphicData uri="http://schemas.openxmlformats.org/drawingml/2006/picture">
+                <pic:pic xmlns:pic="http://schemas.openxmlformats.org/drawingml/2006/picture">
+                  <pic:nvPicPr>
+                    <pic:cNvPr id="14" name="emprestimo.png"/>
+                    <pic:cNvPicPr/>
+                  </pic:nvPicPr>
+                  <pic:blipFill>
+                    <a:blip r:embed="rId14" cstate="print">
+                      <a:extLst>
+                        <a:ext uri="{28A0092B-C50C-407E-A947-70E740481C1C}">
+                          <a14:useLocalDpi xmlns:a14="http://schemas.microsoft.com/office/drawing/2010/main" val="0"/>
+                        </a:ext>
+                      </a:extLst>
+                    </a:blip>
+                    <a:stretch>
+                      <a:fillRect/>
+                    </a:stretch>
+                  </pic:blipFill>
+                  <pic:spPr>
+                    <a:xfrm>
+                      <a:off x="0" y="0"/>
+                      <a:ext cx="5760085" cy="1331595"/>
+                    </a:xfrm>
+                    <a:prstGeom prst="rect">
+                      <a:avLst/>
+                    </a:prstGeom>
+                  </pic:spPr>
+                </pic:pic>
+              </a:graphicData>
+            </a:graphic>
+          </wp:anchor>
+        </w:drawing>
+      </w:r>
+      <w:r>
+        <w:t>O sistema apresenta a área de empréstimos</w:t>
+      </w:r>
+      <w:r>
+        <w:t>, representadas na Figura 8</w:t>
+      </w:r>
+      <w:r>
+        <w:t>,</w:t>
+      </w:r>
+      <w:r>
+        <w:t xml:space="preserve"> que é essencial para a funcionalidade de uma biblioteca. Nessa seção, há uma página para registrar novos empréstimos, onde o administrador seleciona o aluno, o livro e define as datas de empréstimo e devolução. A funcionalidade de devolução, por sua vez, permite registrar a entrega de um livro emprestado, atualizando o status do empréstimo. Além disso, a página de listagem de empréstimos organiza todos os registros existentes, facilitando o monitoramento de empréstimos ativos, atrasados ou concluídos.</w:t>
+      </w:r>
+    </w:p>
+    <w:p>
+      <w:pPr>
+        <w:jc w:val="both"/>
+      </w:pPr>
+    </w:p>
+    <w:p>
+      <w:pPr>
+        <w:jc w:val="both"/>
+      </w:pPr>
+    </w:p>
+    <w:p>
+      <w:pPr>
+        <w:jc w:val="both"/>
+        <w:rPr>
+          <w:rFonts w:asciiTheme="minorHAnsi" w:hAnsiTheme="minorHAnsi" w:cstheme="minorHAnsi"/>
+          <w:szCs w:val="24"/>
+        </w:rPr>
+      </w:pPr>
+    </w:p>
+    <w:p>
+      <w:pPr>
+        <w:jc w:val="both"/>
+        <w:rPr>
+          <w:rFonts w:asciiTheme="minorHAnsi" w:hAnsiTheme="minorHAnsi" w:cstheme="minorHAnsi"/>
+          <w:szCs w:val="24"/>
+        </w:rPr>
+      </w:pPr>
+    </w:p>
+    <w:p>
+      <w:pPr>
+        <w:jc w:val="both"/>
+        <w:rPr>
+          <w:rFonts w:asciiTheme="minorHAnsi" w:hAnsiTheme="minorHAnsi" w:cstheme="minorHAnsi"/>
+          <w:szCs w:val="24"/>
+        </w:rPr>
+      </w:pPr>
+    </w:p>
+    <w:p>
+      <w:pPr>
+        <w:jc w:val="both"/>
+        <w:rPr>
+          <w:rFonts w:asciiTheme="minorHAnsi" w:hAnsiTheme="minorHAnsi" w:cstheme="minorHAnsi"/>
+          <w:szCs w:val="24"/>
+        </w:rPr>
+      </w:pPr>
+    </w:p>
+    <w:p>
+      <w:pPr>
+        <w:jc w:val="both"/>
+        <w:rPr>
+          <w:rFonts w:asciiTheme="minorHAnsi" w:hAnsiTheme="minorHAnsi" w:cstheme="minorHAnsi"/>
+          <w:szCs w:val="24"/>
+        </w:rPr>
+      </w:pPr>
+    </w:p>
+    <w:p>
+      <w:pPr>
+        <w:jc w:val="both"/>
+        <w:rPr>
+          <w:rFonts w:asciiTheme="minorHAnsi" w:hAnsiTheme="minorHAnsi" w:cstheme="minorHAnsi"/>
+          <w:szCs w:val="24"/>
+        </w:rPr>
+      </w:pPr>
+    </w:p>
+    <w:p>
+      <w:pPr>
+        <w:jc w:val="both"/>
+        <w:rPr>
+          <w:rFonts w:asciiTheme="minorHAnsi" w:hAnsiTheme="minorHAnsi" w:cstheme="minorHAnsi"/>
+          <w:szCs w:val="24"/>
+        </w:rPr>
+      </w:pPr>
+    </w:p>
+    <w:p>
+      <w:pPr>
+        <w:jc w:val="both"/>
+        <w:rPr>
+          <w:rFonts w:asciiTheme="minorHAnsi" w:hAnsiTheme="minorHAnsi" w:cstheme="minorHAnsi"/>
+          <w:szCs w:val="24"/>
+        </w:rPr>
+      </w:pPr>
+    </w:p>
+    <w:p>
+      <w:pPr>
+        <w:jc w:val="both"/>
+        <w:rPr>
+          <w:rFonts w:asciiTheme="minorHAnsi" w:hAnsiTheme="minorHAnsi" w:cstheme="minorHAnsi"/>
+          <w:szCs w:val="24"/>
+        </w:rPr>
+      </w:pPr>
+    </w:p>
+    <w:p>
+      <w:pPr>
+        <w:jc w:val="both"/>
+        <w:rPr>
+          <w:rFonts w:asciiTheme="minorHAnsi" w:hAnsiTheme="minorHAnsi" w:cstheme="minorHAnsi"/>
+          <w:szCs w:val="24"/>
+        </w:rPr>
+      </w:pPr>
+    </w:p>
+    <w:p>
+      <w:pPr>
+        <w:jc w:val="both"/>
+        <w:rPr>
+          <w:rFonts w:asciiTheme="minorHAnsi" w:hAnsiTheme="minorHAnsi" w:cstheme="minorHAnsi"/>
+          <w:szCs w:val="24"/>
+        </w:rPr>
+      </w:pPr>
+    </w:p>
+    <w:p>
+      <w:pPr>
+        <w:jc w:val="both"/>
+        <w:rPr>
+          <w:rFonts w:asciiTheme="minorHAnsi" w:hAnsiTheme="minorHAnsi" w:cstheme="minorHAnsi"/>
+          <w:szCs w:val="24"/>
+        </w:rPr>
+      </w:pPr>
+    </w:p>
+    <w:p>
+      <w:pPr>
+        <w:jc w:val="both"/>
+        <w:rPr>
+          <w:rFonts w:asciiTheme="minorHAnsi" w:hAnsiTheme="minorHAnsi" w:cstheme="minorHAnsi"/>
+          <w:szCs w:val="24"/>
+        </w:rPr>
+      </w:pPr>
+    </w:p>
+    <w:p>
+      <w:pPr>
+        <w:jc w:val="both"/>
+        <w:rPr>
+          <w:rFonts w:asciiTheme="minorHAnsi" w:hAnsiTheme="minorHAnsi" w:cstheme="minorHAnsi"/>
+          <w:szCs w:val="24"/>
+        </w:rPr>
+      </w:pPr>
+    </w:p>
+    <w:p>
+      <w:pPr>
+        <w:jc w:val="both"/>
+        <w:rPr>
+          <w:rFonts w:asciiTheme="minorHAnsi" w:hAnsiTheme="minorHAnsi" w:cstheme="minorHAnsi"/>
+          <w:szCs w:val="24"/>
+        </w:rPr>
+      </w:pPr>
+    </w:p>
+    <w:p>
+      <w:pPr>
+        <w:ind w:firstLine="0"/>
+        <w:jc w:val="both"/>
+        <w:rPr>
+          <w:rFonts w:asciiTheme="minorHAnsi" w:hAnsiTheme="minorHAnsi" w:cstheme="minorHAnsi"/>
+          <w:szCs w:val="24"/>
+        </w:rPr>
+      </w:pPr>
+    </w:p>
+    <w:p>
+      <w:pPr>
+        <w:ind w:firstLine="0"/>
+        <w:jc w:val="both"/>
+        <w:rPr>
+          <w:rFonts w:asciiTheme="minorHAnsi" w:hAnsiTheme="minorHAnsi" w:cstheme="minorHAnsi"/>
+          <w:b/>
+          <w:szCs w:val="24"/>
+        </w:rPr>
+      </w:pPr>
+      <w:r>
+        <w:rPr>
+          <w:rFonts w:asciiTheme="minorHAnsi" w:hAnsiTheme="minorHAnsi" w:cstheme="minorHAnsi"/>
+          <w:b/>
+          <w:szCs w:val="24"/>
+        </w:rPr>
+        <w:lastRenderedPageBreak/>
         <w:t>BIBLIOGRAFIA</w:t>
       </w:r>
     </w:p>
@@ -6768,7 +8948,7 @@
       </w:pPr>
     </w:p>
     <w:sectPr>
-      <w:headerReference w:type="default" r:id="rId11"/>
+      <w:headerReference w:type="default" r:id="rId15"/>
       <w:pgSz w:w="11906" w:h="16838"/>
       <w:pgMar w:top="1701" w:right="1134" w:bottom="1134" w:left="1701" w:header="709" w:footer="709" w:gutter="0"/>
       <w:cols w:space="708"/>
@@ -10914,6 +13094,17 @@
       <w:szCs w:val="18"/>
     </w:rPr>
   </w:style>
+  <w:style w:type="character" w:styleId="Forte">
+    <w:name w:val="Strong"/>
+    <w:basedOn w:val="Fontepargpadro"/>
+    <w:uiPriority w:val="22"/>
+    <w:qFormat/>
+    <w:rsid w:val="00AA66BB"/>
+    <w:rPr>
+      <w:b/>
+      <w:bCs/>
+    </w:rPr>
+  </w:style>
 </w:styles>
 </file>
 
@@ -11123,7 +13314,7 @@
 </file>
 
 <file path=customXml/itemProps1.xml><?xml version="1.0" encoding="utf-8"?>
-<ds:datastoreItem xmlns:ds="http://schemas.openxmlformats.org/officeDocument/2006/customXml" ds:itemID="{3287A98E-73B0-4911-8EBF-D28086D57A5F}">
+<ds:datastoreItem xmlns:ds="http://schemas.openxmlformats.org/officeDocument/2006/customXml" ds:itemID="{5BABF25A-B107-45A6-A7C8-6F03C4E95D72}">
   <ds:schemaRefs>
     <ds:schemaRef ds:uri="http://schemas.openxmlformats.org/officeDocument/2006/bibliography"/>
   </ds:schemaRefs>
